--- a/Отчеты/10_Комисарик_МА_ИКБО-20-23.docx
+++ b/Отчеты/10_Комисарик_МА_ИКБО-20-23.docx
@@ -347,7 +347,7 @@
               </w:rPr>
             </w:pPr>
             <w:bookmarkStart w:id="0" w:name="_Toc192942249"/>
-            <w:bookmarkStart w:id="1" w:name="_Toc197129705"/>
+            <w:bookmarkStart w:id="1" w:name="_Toc197337446"/>
             <w:r>
               <w:rPr>
                 <w:rFonts w:eastAsia="Times New Roman" w:cs="Times New Roman"/>
@@ -1079,7 +1079,7 @@
           <w:lang w:val="en-US" w:eastAsia="ru-RU"/>
         </w:rPr>
       </w:pPr>
-      <w:bookmarkStart w:id="2" w:name="_Toc197129706"/>
+      <w:bookmarkStart w:id="2" w:name="_Toc197337447"/>
       <w:r>
         <w:lastRenderedPageBreak/>
         <w:t>СОДЕРЖАНИЕ</w:t>
@@ -1109,7 +1109,7 @@
       <w:r>
         <w:fldChar w:fldCharType="separate"/>
       </w:r>
-      <w:hyperlink w:history="1">
+      <w:hyperlink r:id="rId9" w:anchor="_Toc197337446" w:history="1">
         <w:r>
           <w:rPr>
             <w:rStyle w:val="af4"/>
@@ -1143,7 +1143,7 @@
             <w:vanish/>
             <w:webHidden/>
           </w:rPr>
-          <w:instrText xml:space="preserve"> PAGEREF _Toc197129705 \h </w:instrText>
+          <w:instrText xml:space="preserve"> PAGEREF _Toc197337446 \h </w:instrText>
         </w:r>
         <w:r>
           <w:rPr>
@@ -1192,7 +1192,7 @@
           <w:lang w:eastAsia="ru-RU"/>
         </w:rPr>
       </w:pPr>
-      <w:hyperlink w:history="1">
+      <w:hyperlink r:id="rId10" w:anchor="_Toc197337447" w:history="1">
         <w:r>
           <w:rPr>
             <w:rStyle w:val="af4"/>
@@ -1223,7 +1223,7 @@
             <w:vanish/>
             <w:webHidden/>
           </w:rPr>
-          <w:instrText xml:space="preserve"> PAGEREF _Toc197129706 \h </w:instrText>
+          <w:instrText xml:space="preserve"> PAGEREF _Toc197337447 \h </w:instrText>
         </w:r>
         <w:r>
           <w:rPr>
@@ -1271,7 +1271,7 @@
           <w:lang w:eastAsia="ru-RU"/>
         </w:rPr>
       </w:pPr>
-      <w:hyperlink w:anchor="_Toc197129707" w:history="1">
+      <w:hyperlink w:anchor="_Toc197337448" w:history="1">
         <w:r>
           <w:rPr>
             <w:rStyle w:val="af4"/>
@@ -1298,7 +1298,7 @@
             <w:noProof/>
             <w:webHidden/>
           </w:rPr>
-          <w:instrText xml:space="preserve"> PAGEREF _Toc197129707 \h </w:instrText>
+          <w:instrText xml:space="preserve"> PAGEREF _Toc197337448 \h </w:instrText>
         </w:r>
         <w:r>
           <w:rPr>
@@ -1342,13 +1342,13 @@
           <w:lang w:eastAsia="ru-RU"/>
         </w:rPr>
       </w:pPr>
-      <w:hyperlink w:anchor="_Toc197129708" w:history="1">
+      <w:hyperlink w:anchor="_Toc197337449" w:history="1">
         <w:r>
           <w:rPr>
             <w:rStyle w:val="af4"/>
             <w:noProof/>
           </w:rPr>
-          <w:t>1.1 Сохранение состояния приложения</w:t>
+          <w:t>1.1 Класс SharedPreference</w:t>
         </w:r>
         <w:r>
           <w:rPr>
@@ -1369,7 +1369,7 @@
             <w:noProof/>
             <w:webHidden/>
           </w:rPr>
-          <w:instrText xml:space="preserve"> PAGEREF _Toc197129708 \h </w:instrText>
+          <w:instrText xml:space="preserve"> PAGEREF _Toc197337449 \h </w:instrText>
         </w:r>
         <w:r>
           <w:rPr>
@@ -1413,13 +1413,13 @@
           <w:lang w:eastAsia="ru-RU"/>
         </w:rPr>
       </w:pPr>
-      <w:hyperlink w:anchor="_Toc197129709" w:history="1">
+      <w:hyperlink w:anchor="_Toc197337450" w:history="1">
         <w:r>
           <w:rPr>
             <w:rStyle w:val="af4"/>
             <w:noProof/>
           </w:rPr>
-          <w:t>1.2 Хранение данных в Android</w:t>
+          <w:t>1.2 Основные понятия баз данных</w:t>
         </w:r>
         <w:r>
           <w:rPr>
@@ -1440,7 +1440,7 @@
             <w:noProof/>
             <w:webHidden/>
           </w:rPr>
-          <w:instrText xml:space="preserve"> PAGEREF _Toc197129709 \h </w:instrText>
+          <w:instrText xml:space="preserve"> PAGEREF _Toc197337450 \h </w:instrText>
         </w:r>
         <w:r>
           <w:rPr>
@@ -1460,7 +1460,7 @@
             <w:noProof/>
             <w:webHidden/>
           </w:rPr>
-          <w:t>4</w:t>
+          <w:t>5</w:t>
         </w:r>
         <w:r>
           <w:rPr>
@@ -1484,13 +1484,13 @@
           <w:lang w:eastAsia="ru-RU"/>
         </w:rPr>
       </w:pPr>
-      <w:hyperlink w:anchor="_Toc197129710" w:history="1">
+      <w:hyperlink w:anchor="_Toc197337451" w:history="1">
         <w:r>
           <w:rPr>
             <w:rStyle w:val="af4"/>
             <w:noProof/>
           </w:rPr>
-          <w:t>1.3 Внутреннее хранилище</w:t>
+          <w:t>1.3 Основные команды языка SQL</w:t>
         </w:r>
         <w:r>
           <w:rPr>
@@ -1511,7 +1511,7 @@
             <w:noProof/>
             <w:webHidden/>
           </w:rPr>
-          <w:instrText xml:space="preserve"> PAGEREF _Toc197129710 \h </w:instrText>
+          <w:instrText xml:space="preserve"> PAGEREF _Toc197337451 \h </w:instrText>
         </w:r>
         <w:r>
           <w:rPr>
@@ -1531,7 +1531,229 @@
             <w:noProof/>
             <w:webHidden/>
           </w:rPr>
-          <w:t>6</w:t>
+          <w:t>7</w:t>
+        </w:r>
+        <w:r>
+          <w:rPr>
+            <w:noProof/>
+            <w:webHidden/>
+          </w:rPr>
+          <w:fldChar w:fldCharType="end"/>
+        </w:r>
+      </w:hyperlink>
+    </w:p>
+    <w:p>
+      <w:pPr>
+        <w:pStyle w:val="23"/>
+        <w:tabs>
+          <w:tab w:val="right" w:leader="dot" w:pos="9628"/>
+        </w:tabs>
+        <w:rPr>
+          <w:rFonts w:asciiTheme="minorHAnsi" w:eastAsiaTheme="minorEastAsia" w:hAnsiTheme="minorHAnsi"/>
+          <w:noProof/>
+          <w:sz w:val="22"/>
+          <w:lang w:eastAsia="ru-RU"/>
+        </w:rPr>
+      </w:pPr>
+      <w:hyperlink w:anchor="_Toc197337452" w:history="1">
+        <w:r>
+          <w:rPr>
+            <w:rStyle w:val="af4"/>
+            <w:noProof/>
+          </w:rPr>
+          <w:t xml:space="preserve">1.4 Работа с СУБД в </w:t>
+        </w:r>
+        <w:r>
+          <w:rPr>
+            <w:rStyle w:val="af4"/>
+            <w:noProof/>
+            <w:lang w:val="en-US"/>
+          </w:rPr>
+          <w:t>Android</w:t>
+        </w:r>
+        <w:r>
+          <w:rPr>
+            <w:noProof/>
+            <w:webHidden/>
+          </w:rPr>
+          <w:tab/>
+        </w:r>
+        <w:r>
+          <w:rPr>
+            <w:noProof/>
+            <w:webHidden/>
+          </w:rPr>
+          <w:fldChar w:fldCharType="begin"/>
+        </w:r>
+        <w:r>
+          <w:rPr>
+            <w:noProof/>
+            <w:webHidden/>
+          </w:rPr>
+          <w:instrText xml:space="preserve"> PAGEREF _Toc197337452 \h </w:instrText>
+        </w:r>
+        <w:r>
+          <w:rPr>
+            <w:noProof/>
+            <w:webHidden/>
+          </w:rPr>
+        </w:r>
+        <w:r>
+          <w:rPr>
+            <w:noProof/>
+            <w:webHidden/>
+          </w:rPr>
+          <w:fldChar w:fldCharType="separate"/>
+        </w:r>
+        <w:r>
+          <w:rPr>
+            <w:noProof/>
+            <w:webHidden/>
+          </w:rPr>
+          <w:t>13</w:t>
+        </w:r>
+        <w:r>
+          <w:rPr>
+            <w:noProof/>
+            <w:webHidden/>
+          </w:rPr>
+          <w:fldChar w:fldCharType="end"/>
+        </w:r>
+      </w:hyperlink>
+    </w:p>
+    <w:p>
+      <w:pPr>
+        <w:pStyle w:val="12"/>
+        <w:tabs>
+          <w:tab w:val="right" w:leader="dot" w:pos="9628"/>
+        </w:tabs>
+        <w:rPr>
+          <w:rFonts w:asciiTheme="minorHAnsi" w:eastAsiaTheme="minorEastAsia" w:hAnsiTheme="minorHAnsi"/>
+          <w:noProof/>
+          <w:sz w:val="22"/>
+          <w:lang w:eastAsia="ru-RU"/>
+        </w:rPr>
+      </w:pPr>
+      <w:hyperlink w:anchor="_Toc197337453" w:history="1">
+        <w:r>
+          <w:rPr>
+            <w:rStyle w:val="af4"/>
+            <w:noProof/>
+          </w:rPr>
+          <w:t>2 ПРАКТИЧЕСКОЕ ЗАДАНИЕ</w:t>
+        </w:r>
+        <w:r>
+          <w:rPr>
+            <w:noProof/>
+            <w:webHidden/>
+          </w:rPr>
+          <w:tab/>
+        </w:r>
+        <w:r>
+          <w:rPr>
+            <w:noProof/>
+            <w:webHidden/>
+          </w:rPr>
+          <w:fldChar w:fldCharType="begin"/>
+        </w:r>
+        <w:r>
+          <w:rPr>
+            <w:noProof/>
+            <w:webHidden/>
+          </w:rPr>
+          <w:instrText xml:space="preserve"> PAGEREF _Toc197337453 \h </w:instrText>
+        </w:r>
+        <w:r>
+          <w:rPr>
+            <w:noProof/>
+            <w:webHidden/>
+          </w:rPr>
+        </w:r>
+        <w:r>
+          <w:rPr>
+            <w:noProof/>
+            <w:webHidden/>
+          </w:rPr>
+          <w:fldChar w:fldCharType="separate"/>
+        </w:r>
+        <w:r>
+          <w:rPr>
+            <w:noProof/>
+            <w:webHidden/>
+          </w:rPr>
+          <w:t>23</w:t>
+        </w:r>
+        <w:r>
+          <w:rPr>
+            <w:noProof/>
+            <w:webHidden/>
+          </w:rPr>
+          <w:fldChar w:fldCharType="end"/>
+        </w:r>
+      </w:hyperlink>
+    </w:p>
+    <w:p>
+      <w:pPr>
+        <w:pStyle w:val="23"/>
+        <w:tabs>
+          <w:tab w:val="right" w:leader="dot" w:pos="9628"/>
+        </w:tabs>
+        <w:rPr>
+          <w:rFonts w:asciiTheme="minorHAnsi" w:eastAsiaTheme="minorEastAsia" w:hAnsiTheme="minorHAnsi"/>
+          <w:noProof/>
+          <w:sz w:val="22"/>
+          <w:lang w:eastAsia="ru-RU"/>
+        </w:rPr>
+      </w:pPr>
+      <w:hyperlink w:anchor="_Toc197337454" w:history="1">
+        <w:r>
+          <w:rPr>
+            <w:rStyle w:val="af4"/>
+            <w:noProof/>
+            <w:lang w:val="en-US"/>
+          </w:rPr>
+          <w:t>2.1 SharedPreferences</w:t>
+        </w:r>
+        <w:r>
+          <w:rPr>
+            <w:noProof/>
+            <w:webHidden/>
+          </w:rPr>
+          <w:tab/>
+        </w:r>
+        <w:r>
+          <w:rPr>
+            <w:noProof/>
+            <w:webHidden/>
+          </w:rPr>
+          <w:fldChar w:fldCharType="begin"/>
+        </w:r>
+        <w:r>
+          <w:rPr>
+            <w:noProof/>
+            <w:webHidden/>
+          </w:rPr>
+          <w:instrText xml:space="preserve"> PAGEREF _Toc197337454 \h </w:instrText>
+        </w:r>
+        <w:r>
+          <w:rPr>
+            <w:noProof/>
+            <w:webHidden/>
+          </w:rPr>
+        </w:r>
+        <w:r>
+          <w:rPr>
+            <w:noProof/>
+            <w:webHidden/>
+          </w:rPr>
+          <w:fldChar w:fldCharType="separate"/>
+        </w:r>
+        <w:r>
+          <w:rPr>
+            <w:noProof/>
+            <w:webHidden/>
+          </w:rPr>
+          <w:t>23</w:t>
         </w:r>
         <w:r>
           <w:rPr>
@@ -1555,13 +1777,13 @@
           <w:lang w:eastAsia="ru-RU"/>
         </w:rPr>
       </w:pPr>
-      <w:hyperlink w:anchor="_Toc197129711" w:history="1">
+      <w:hyperlink w:anchor="_Toc197337455" w:history="1">
         <w:r>
           <w:rPr>
             <w:rStyle w:val="af4"/>
             <w:noProof/>
           </w:rPr>
-          <w:t>1.3.1 Создание и запись файла</w:t>
+          <w:t>2.1.1 Разметка</w:t>
         </w:r>
         <w:r>
           <w:rPr>
@@ -1582,7 +1804,7 @@
             <w:noProof/>
             <w:webHidden/>
           </w:rPr>
-          <w:instrText xml:space="preserve"> PAGEREF _Toc197129711 \h </w:instrText>
+          <w:instrText xml:space="preserve"> PAGEREF _Toc197337455 \h </w:instrText>
         </w:r>
         <w:r>
           <w:rPr>
@@ -1602,7 +1824,7 @@
             <w:noProof/>
             <w:webHidden/>
           </w:rPr>
-          <w:t>6</w:t>
+          <w:t>23</w:t>
         </w:r>
         <w:r>
           <w:rPr>
@@ -1626,13 +1848,13 @@
           <w:lang w:eastAsia="ru-RU"/>
         </w:rPr>
       </w:pPr>
-      <w:hyperlink w:anchor="_Toc197129712" w:history="1">
+      <w:hyperlink w:anchor="_Toc197337456" w:history="1">
         <w:r>
           <w:rPr>
             <w:rStyle w:val="af4"/>
             <w:noProof/>
           </w:rPr>
-          <w:t>1.3.2 Чтение файла</w:t>
+          <w:t>2.1.2 Реализация</w:t>
         </w:r>
         <w:r>
           <w:rPr>
@@ -1653,7 +1875,7 @@
             <w:noProof/>
             <w:webHidden/>
           </w:rPr>
-          <w:instrText xml:space="preserve"> PAGEREF _Toc197129712 \h </w:instrText>
+          <w:instrText xml:space="preserve"> PAGEREF _Toc197337456 \h </w:instrText>
         </w:r>
         <w:r>
           <w:rPr>
@@ -1673,7 +1895,7 @@
             <w:noProof/>
             <w:webHidden/>
           </w:rPr>
-          <w:t>7</w:t>
+          <w:t>24</w:t>
         </w:r>
         <w:r>
           <w:rPr>
@@ -1697,13 +1919,13 @@
           <w:lang w:eastAsia="ru-RU"/>
         </w:rPr>
       </w:pPr>
-      <w:hyperlink w:anchor="_Toc197129713" w:history="1">
+      <w:hyperlink w:anchor="_Toc197337457" w:history="1">
         <w:r>
           <w:rPr>
             <w:rStyle w:val="af4"/>
             <w:noProof/>
           </w:rPr>
-          <w:t>1.3.3 Удаление файла</w:t>
+          <w:t>2.1.3 Тестирование</w:t>
         </w:r>
         <w:r>
           <w:rPr>
@@ -1724,7 +1946,7 @@
             <w:noProof/>
             <w:webHidden/>
           </w:rPr>
-          <w:instrText xml:space="preserve"> PAGEREF _Toc197129713 \h </w:instrText>
+          <w:instrText xml:space="preserve"> PAGEREF _Toc197337457 \h </w:instrText>
         </w:r>
         <w:r>
           <w:rPr>
@@ -1744,7 +1966,7 @@
             <w:noProof/>
             <w:webHidden/>
           </w:rPr>
-          <w:t>8</w:t>
+          <w:t>24</w:t>
         </w:r>
         <w:r>
           <w:rPr>
@@ -1768,13 +1990,13 @@
           <w:lang w:eastAsia="ru-RU"/>
         </w:rPr>
       </w:pPr>
-      <w:hyperlink w:anchor="_Toc197129714" w:history="1">
+      <w:hyperlink w:anchor="_Toc197337458" w:history="1">
         <w:r>
           <w:rPr>
             <w:rStyle w:val="af4"/>
             <w:noProof/>
           </w:rPr>
-          <w:t>1.4 Внешнее хранилище</w:t>
+          <w:t>2.2 Работа с базами данных</w:t>
         </w:r>
         <w:r>
           <w:rPr>
@@ -1795,7 +2017,7 @@
             <w:noProof/>
             <w:webHidden/>
           </w:rPr>
-          <w:instrText xml:space="preserve"> PAGEREF _Toc197129714 \h </w:instrText>
+          <w:instrText xml:space="preserve"> PAGEREF _Toc197337458 \h </w:instrText>
         </w:r>
         <w:r>
           <w:rPr>
@@ -1815,7 +2037,7 @@
             <w:noProof/>
             <w:webHidden/>
           </w:rPr>
-          <w:t>9</w:t>
+          <w:t>26</w:t>
         </w:r>
         <w:r>
           <w:rPr>
@@ -1839,13 +2061,13 @@
           <w:lang w:eastAsia="ru-RU"/>
         </w:rPr>
       </w:pPr>
-      <w:hyperlink w:anchor="_Toc197129715" w:history="1">
+      <w:hyperlink w:anchor="_Toc197337459" w:history="1">
         <w:r>
           <w:rPr>
             <w:rStyle w:val="af4"/>
             <w:noProof/>
           </w:rPr>
-          <w:t>1.4.1 Создание и запись файла</w:t>
+          <w:t>2.2.1 Разметка</w:t>
         </w:r>
         <w:r>
           <w:rPr>
@@ -1866,7 +2088,7 @@
             <w:noProof/>
             <w:webHidden/>
           </w:rPr>
-          <w:instrText xml:space="preserve"> PAGEREF _Toc197129715 \h </w:instrText>
+          <w:instrText xml:space="preserve"> PAGEREF _Toc197337459 \h </w:instrText>
         </w:r>
         <w:r>
           <w:rPr>
@@ -1886,7 +2108,7 @@
             <w:noProof/>
             <w:webHidden/>
           </w:rPr>
-          <w:t>10</w:t>
+          <w:t>26</w:t>
         </w:r>
         <w:r>
           <w:rPr>
@@ -1910,13 +2132,13 @@
           <w:lang w:eastAsia="ru-RU"/>
         </w:rPr>
       </w:pPr>
-      <w:hyperlink w:anchor="_Toc197129716" w:history="1">
+      <w:hyperlink w:anchor="_Toc197337460" w:history="1">
         <w:r>
           <w:rPr>
             <w:rStyle w:val="af4"/>
             <w:noProof/>
           </w:rPr>
-          <w:t>1.4.2 Чтение файла</w:t>
+          <w:t>2.2.2 Реализация</w:t>
         </w:r>
         <w:r>
           <w:rPr>
@@ -1937,7 +2159,7 @@
             <w:noProof/>
             <w:webHidden/>
           </w:rPr>
-          <w:instrText xml:space="preserve"> PAGEREF _Toc197129716 \h </w:instrText>
+          <w:instrText xml:space="preserve"> PAGEREF _Toc197337460 \h </w:instrText>
         </w:r>
         <w:r>
           <w:rPr>
@@ -1957,7 +2179,7 @@
             <w:noProof/>
             <w:webHidden/>
           </w:rPr>
-          <w:t>11</w:t>
+          <w:t>28</w:t>
         </w:r>
         <w:r>
           <w:rPr>
@@ -1981,13 +2203,13 @@
           <w:lang w:eastAsia="ru-RU"/>
         </w:rPr>
       </w:pPr>
-      <w:hyperlink w:anchor="_Toc197129717" w:history="1">
+      <w:hyperlink w:anchor="_Toc197337461" w:history="1">
         <w:r>
           <w:rPr>
             <w:rStyle w:val="af4"/>
             <w:noProof/>
           </w:rPr>
-          <w:t>1.4.3 Удаление файла</w:t>
+          <w:t>2.2.3 Тестирование</w:t>
         </w:r>
         <w:r>
           <w:rPr>
@@ -2008,7 +2230,7 @@
             <w:noProof/>
             <w:webHidden/>
           </w:rPr>
-          <w:instrText xml:space="preserve"> PAGEREF _Toc197129717 \h </w:instrText>
+          <w:instrText xml:space="preserve"> PAGEREF _Toc197337461 \h </w:instrText>
         </w:r>
         <w:r>
           <w:rPr>
@@ -2028,7 +2250,7 @@
             <w:noProof/>
             <w:webHidden/>
           </w:rPr>
-          <w:t>11</w:t>
+          <w:t>33</w:t>
         </w:r>
         <w:r>
           <w:rPr>
@@ -2052,13 +2274,13 @@
           <w:lang w:eastAsia="ru-RU"/>
         </w:rPr>
       </w:pPr>
-      <w:hyperlink w:anchor="_Toc197129718" w:history="1">
+      <w:hyperlink w:anchor="_Toc197337462" w:history="1">
         <w:r>
           <w:rPr>
             <w:rStyle w:val="af4"/>
             <w:noProof/>
           </w:rPr>
-          <w:t>2 ПРАКТИЧЕСКОЕ ЗАДАНИЕ</w:t>
+          <w:t>ЗАКЛЮЧЕНИЕ</w:t>
         </w:r>
         <w:r>
           <w:rPr>
@@ -2079,7 +2301,7 @@
             <w:noProof/>
             <w:webHidden/>
           </w:rPr>
-          <w:instrText xml:space="preserve"> PAGEREF _Toc197129718 \h </w:instrText>
+          <w:instrText xml:space="preserve"> PAGEREF _Toc197337462 \h </w:instrText>
         </w:r>
         <w:r>
           <w:rPr>
@@ -2099,7 +2321,7 @@
             <w:noProof/>
             <w:webHidden/>
           </w:rPr>
-          <w:t>12</w:t>
+          <w:t>36</w:t>
         </w:r>
         <w:r>
           <w:rPr>
@@ -2111,787 +2333,6 @@
       </w:hyperlink>
     </w:p>
     <w:p>
-      <w:pPr>
-        <w:pStyle w:val="23"/>
-        <w:tabs>
-          <w:tab w:val="right" w:leader="dot" w:pos="9628"/>
-        </w:tabs>
-        <w:rPr>
-          <w:rFonts w:asciiTheme="minorHAnsi" w:eastAsiaTheme="minorEastAsia" w:hAnsiTheme="minorHAnsi"/>
-          <w:noProof/>
-          <w:sz w:val="22"/>
-          <w:lang w:eastAsia="ru-RU"/>
-        </w:rPr>
-      </w:pPr>
-      <w:hyperlink w:anchor="_Toc197129719" w:history="1">
-        <w:r>
-          <w:rPr>
-            <w:rStyle w:val="af4"/>
-            <w:noProof/>
-          </w:rPr>
-          <w:t>2.1 Внутреннее хранилище</w:t>
-        </w:r>
-        <w:r>
-          <w:rPr>
-            <w:noProof/>
-            <w:webHidden/>
-          </w:rPr>
-          <w:tab/>
-        </w:r>
-        <w:r>
-          <w:rPr>
-            <w:noProof/>
-            <w:webHidden/>
-          </w:rPr>
-          <w:fldChar w:fldCharType="begin"/>
-        </w:r>
-        <w:r>
-          <w:rPr>
-            <w:noProof/>
-            <w:webHidden/>
-          </w:rPr>
-          <w:instrText xml:space="preserve"> PAGEREF _Toc197129719 \h </w:instrText>
-        </w:r>
-        <w:r>
-          <w:rPr>
-            <w:noProof/>
-            <w:webHidden/>
-          </w:rPr>
-        </w:r>
-        <w:r>
-          <w:rPr>
-            <w:noProof/>
-            <w:webHidden/>
-          </w:rPr>
-          <w:fldChar w:fldCharType="separate"/>
-        </w:r>
-        <w:r>
-          <w:rPr>
-            <w:noProof/>
-            <w:webHidden/>
-          </w:rPr>
-          <w:t>12</w:t>
-        </w:r>
-        <w:r>
-          <w:rPr>
-            <w:noProof/>
-            <w:webHidden/>
-          </w:rPr>
-          <w:fldChar w:fldCharType="end"/>
-        </w:r>
-      </w:hyperlink>
-    </w:p>
-    <w:p>
-      <w:pPr>
-        <w:pStyle w:val="31"/>
-        <w:tabs>
-          <w:tab w:val="right" w:leader="dot" w:pos="9628"/>
-        </w:tabs>
-        <w:rPr>
-          <w:rFonts w:asciiTheme="minorHAnsi" w:eastAsiaTheme="minorEastAsia" w:hAnsiTheme="minorHAnsi"/>
-          <w:noProof/>
-          <w:sz w:val="22"/>
-          <w:lang w:eastAsia="ru-RU"/>
-        </w:rPr>
-      </w:pPr>
-      <w:hyperlink w:anchor="_Toc197129720" w:history="1">
-        <w:r>
-          <w:rPr>
-            <w:rStyle w:val="af4"/>
-            <w:noProof/>
-          </w:rPr>
-          <w:t>2.1.1 Разметка</w:t>
-        </w:r>
-        <w:r>
-          <w:rPr>
-            <w:noProof/>
-            <w:webHidden/>
-          </w:rPr>
-          <w:tab/>
-        </w:r>
-        <w:r>
-          <w:rPr>
-            <w:noProof/>
-            <w:webHidden/>
-          </w:rPr>
-          <w:fldChar w:fldCharType="begin"/>
-        </w:r>
-        <w:r>
-          <w:rPr>
-            <w:noProof/>
-            <w:webHidden/>
-          </w:rPr>
-          <w:instrText xml:space="preserve"> PAGEREF _Toc197129720 \h </w:instrText>
-        </w:r>
-        <w:r>
-          <w:rPr>
-            <w:noProof/>
-            <w:webHidden/>
-          </w:rPr>
-        </w:r>
-        <w:r>
-          <w:rPr>
-            <w:noProof/>
-            <w:webHidden/>
-          </w:rPr>
-          <w:fldChar w:fldCharType="separate"/>
-        </w:r>
-        <w:r>
-          <w:rPr>
-            <w:noProof/>
-            <w:webHidden/>
-          </w:rPr>
-          <w:t>12</w:t>
-        </w:r>
-        <w:r>
-          <w:rPr>
-            <w:noProof/>
-            <w:webHidden/>
-          </w:rPr>
-          <w:fldChar w:fldCharType="end"/>
-        </w:r>
-      </w:hyperlink>
-    </w:p>
-    <w:p>
-      <w:pPr>
-        <w:pStyle w:val="31"/>
-        <w:tabs>
-          <w:tab w:val="right" w:leader="dot" w:pos="9628"/>
-        </w:tabs>
-        <w:rPr>
-          <w:rFonts w:asciiTheme="minorHAnsi" w:eastAsiaTheme="minorEastAsia" w:hAnsiTheme="minorHAnsi"/>
-          <w:noProof/>
-          <w:sz w:val="22"/>
-          <w:lang w:eastAsia="ru-RU"/>
-        </w:rPr>
-      </w:pPr>
-      <w:hyperlink w:anchor="_Toc197129721" w:history="1">
-        <w:r>
-          <w:rPr>
-            <w:rStyle w:val="af4"/>
-            <w:noProof/>
-          </w:rPr>
-          <w:t>2.1.2 Реализация работы с файлами</w:t>
-        </w:r>
-        <w:r>
-          <w:rPr>
-            <w:noProof/>
-            <w:webHidden/>
-          </w:rPr>
-          <w:tab/>
-        </w:r>
-        <w:r>
-          <w:rPr>
-            <w:noProof/>
-            <w:webHidden/>
-          </w:rPr>
-          <w:fldChar w:fldCharType="begin"/>
-        </w:r>
-        <w:r>
-          <w:rPr>
-            <w:noProof/>
-            <w:webHidden/>
-          </w:rPr>
-          <w:instrText xml:space="preserve"> PAGEREF _Toc197129721 \h </w:instrText>
-        </w:r>
-        <w:r>
-          <w:rPr>
-            <w:noProof/>
-            <w:webHidden/>
-          </w:rPr>
-        </w:r>
-        <w:r>
-          <w:rPr>
-            <w:noProof/>
-            <w:webHidden/>
-          </w:rPr>
-          <w:fldChar w:fldCharType="separate"/>
-        </w:r>
-        <w:r>
-          <w:rPr>
-            <w:noProof/>
-            <w:webHidden/>
-          </w:rPr>
-          <w:t>14</w:t>
-        </w:r>
-        <w:r>
-          <w:rPr>
-            <w:noProof/>
-            <w:webHidden/>
-          </w:rPr>
-          <w:fldChar w:fldCharType="end"/>
-        </w:r>
-      </w:hyperlink>
-    </w:p>
-    <w:p>
-      <w:pPr>
-        <w:pStyle w:val="31"/>
-        <w:tabs>
-          <w:tab w:val="right" w:leader="dot" w:pos="9628"/>
-        </w:tabs>
-        <w:rPr>
-          <w:rFonts w:asciiTheme="minorHAnsi" w:eastAsiaTheme="minorEastAsia" w:hAnsiTheme="minorHAnsi"/>
-          <w:noProof/>
-          <w:sz w:val="22"/>
-          <w:lang w:eastAsia="ru-RU"/>
-        </w:rPr>
-      </w:pPr>
-      <w:hyperlink w:anchor="_Toc197129722" w:history="1">
-        <w:r>
-          <w:rPr>
-            <w:rStyle w:val="af4"/>
-            <w:noProof/>
-          </w:rPr>
-          <w:t>2.1.3 Сохранение состояния приложения</w:t>
-        </w:r>
-        <w:r>
-          <w:rPr>
-            <w:noProof/>
-            <w:webHidden/>
-          </w:rPr>
-          <w:tab/>
-        </w:r>
-        <w:r>
-          <w:rPr>
-            <w:noProof/>
-            <w:webHidden/>
-          </w:rPr>
-          <w:fldChar w:fldCharType="begin"/>
-        </w:r>
-        <w:r>
-          <w:rPr>
-            <w:noProof/>
-            <w:webHidden/>
-          </w:rPr>
-          <w:instrText xml:space="preserve"> PAGEREF _Toc197129722 \h </w:instrText>
-        </w:r>
-        <w:r>
-          <w:rPr>
-            <w:noProof/>
-            <w:webHidden/>
-          </w:rPr>
-        </w:r>
-        <w:r>
-          <w:rPr>
-            <w:noProof/>
-            <w:webHidden/>
-          </w:rPr>
-          <w:fldChar w:fldCharType="separate"/>
-        </w:r>
-        <w:r>
-          <w:rPr>
-            <w:noProof/>
-            <w:webHidden/>
-          </w:rPr>
-          <w:t>17</w:t>
-        </w:r>
-        <w:r>
-          <w:rPr>
-            <w:noProof/>
-            <w:webHidden/>
-          </w:rPr>
-          <w:fldChar w:fldCharType="end"/>
-        </w:r>
-      </w:hyperlink>
-    </w:p>
-    <w:p>
-      <w:pPr>
-        <w:pStyle w:val="31"/>
-        <w:tabs>
-          <w:tab w:val="right" w:leader="dot" w:pos="9628"/>
-        </w:tabs>
-        <w:rPr>
-          <w:rFonts w:asciiTheme="minorHAnsi" w:eastAsiaTheme="minorEastAsia" w:hAnsiTheme="minorHAnsi"/>
-          <w:noProof/>
-          <w:sz w:val="22"/>
-          <w:lang w:eastAsia="ru-RU"/>
-        </w:rPr>
-      </w:pPr>
-      <w:hyperlink w:anchor="_Toc197129723" w:history="1">
-        <w:r>
-          <w:rPr>
-            <w:rStyle w:val="af4"/>
-            <w:noProof/>
-          </w:rPr>
-          <w:t>2.1.4 Тестирование</w:t>
-        </w:r>
-        <w:r>
-          <w:rPr>
-            <w:noProof/>
-            <w:webHidden/>
-          </w:rPr>
-          <w:tab/>
-        </w:r>
-        <w:r>
-          <w:rPr>
-            <w:noProof/>
-            <w:webHidden/>
-          </w:rPr>
-          <w:fldChar w:fldCharType="begin"/>
-        </w:r>
-        <w:r>
-          <w:rPr>
-            <w:noProof/>
-            <w:webHidden/>
-          </w:rPr>
-          <w:instrText xml:space="preserve"> PAGEREF _Toc197129723 \h </w:instrText>
-        </w:r>
-        <w:r>
-          <w:rPr>
-            <w:noProof/>
-            <w:webHidden/>
-          </w:rPr>
-        </w:r>
-        <w:r>
-          <w:rPr>
-            <w:noProof/>
-            <w:webHidden/>
-          </w:rPr>
-          <w:fldChar w:fldCharType="separate"/>
-        </w:r>
-        <w:r>
-          <w:rPr>
-            <w:noProof/>
-            <w:webHidden/>
-          </w:rPr>
-          <w:t>17</w:t>
-        </w:r>
-        <w:r>
-          <w:rPr>
-            <w:noProof/>
-            <w:webHidden/>
-          </w:rPr>
-          <w:fldChar w:fldCharType="end"/>
-        </w:r>
-      </w:hyperlink>
-    </w:p>
-    <w:p>
-      <w:pPr>
-        <w:pStyle w:val="23"/>
-        <w:tabs>
-          <w:tab w:val="right" w:leader="dot" w:pos="9628"/>
-        </w:tabs>
-        <w:rPr>
-          <w:rFonts w:asciiTheme="minorHAnsi" w:eastAsiaTheme="minorEastAsia" w:hAnsiTheme="minorHAnsi"/>
-          <w:noProof/>
-          <w:sz w:val="22"/>
-          <w:lang w:eastAsia="ru-RU"/>
-        </w:rPr>
-      </w:pPr>
-      <w:hyperlink w:anchor="_Toc197129724" w:history="1">
-        <w:r>
-          <w:rPr>
-            <w:rStyle w:val="af4"/>
-            <w:noProof/>
-          </w:rPr>
-          <w:t>2.2 Работа с внешней памятью</w:t>
-        </w:r>
-        <w:r>
-          <w:rPr>
-            <w:noProof/>
-            <w:webHidden/>
-          </w:rPr>
-          <w:tab/>
-        </w:r>
-        <w:r>
-          <w:rPr>
-            <w:noProof/>
-            <w:webHidden/>
-          </w:rPr>
-          <w:fldChar w:fldCharType="begin"/>
-        </w:r>
-        <w:r>
-          <w:rPr>
-            <w:noProof/>
-            <w:webHidden/>
-          </w:rPr>
-          <w:instrText xml:space="preserve"> PAGEREF _Toc197129724 \h </w:instrText>
-        </w:r>
-        <w:r>
-          <w:rPr>
-            <w:noProof/>
-            <w:webHidden/>
-          </w:rPr>
-        </w:r>
-        <w:r>
-          <w:rPr>
-            <w:noProof/>
-            <w:webHidden/>
-          </w:rPr>
-          <w:fldChar w:fldCharType="separate"/>
-        </w:r>
-        <w:r>
-          <w:rPr>
-            <w:noProof/>
-            <w:webHidden/>
-          </w:rPr>
-          <w:t>20</w:t>
-        </w:r>
-        <w:r>
-          <w:rPr>
-            <w:noProof/>
-            <w:webHidden/>
-          </w:rPr>
-          <w:fldChar w:fldCharType="end"/>
-        </w:r>
-      </w:hyperlink>
-    </w:p>
-    <w:p>
-      <w:pPr>
-        <w:pStyle w:val="31"/>
-        <w:tabs>
-          <w:tab w:val="right" w:leader="dot" w:pos="9628"/>
-        </w:tabs>
-        <w:rPr>
-          <w:rFonts w:asciiTheme="minorHAnsi" w:eastAsiaTheme="minorEastAsia" w:hAnsiTheme="minorHAnsi"/>
-          <w:noProof/>
-          <w:sz w:val="22"/>
-          <w:lang w:eastAsia="ru-RU"/>
-        </w:rPr>
-      </w:pPr>
-      <w:hyperlink w:anchor="_Toc197129725" w:history="1">
-        <w:r>
-          <w:rPr>
-            <w:rStyle w:val="af4"/>
-            <w:noProof/>
-          </w:rPr>
-          <w:t>2.2.1 Разрешения</w:t>
-        </w:r>
-        <w:r>
-          <w:rPr>
-            <w:noProof/>
-            <w:webHidden/>
-          </w:rPr>
-          <w:tab/>
-        </w:r>
-        <w:r>
-          <w:rPr>
-            <w:noProof/>
-            <w:webHidden/>
-          </w:rPr>
-          <w:fldChar w:fldCharType="begin"/>
-        </w:r>
-        <w:r>
-          <w:rPr>
-            <w:noProof/>
-            <w:webHidden/>
-          </w:rPr>
-          <w:instrText xml:space="preserve"> PAGEREF _Toc197129725 \h </w:instrText>
-        </w:r>
-        <w:r>
-          <w:rPr>
-            <w:noProof/>
-            <w:webHidden/>
-          </w:rPr>
-        </w:r>
-        <w:r>
-          <w:rPr>
-            <w:noProof/>
-            <w:webHidden/>
-          </w:rPr>
-          <w:fldChar w:fldCharType="separate"/>
-        </w:r>
-        <w:r>
-          <w:rPr>
-            <w:noProof/>
-            <w:webHidden/>
-          </w:rPr>
-          <w:t>20</w:t>
-        </w:r>
-        <w:r>
-          <w:rPr>
-            <w:noProof/>
-            <w:webHidden/>
-          </w:rPr>
-          <w:fldChar w:fldCharType="end"/>
-        </w:r>
-      </w:hyperlink>
-    </w:p>
-    <w:p>
-      <w:pPr>
-        <w:pStyle w:val="31"/>
-        <w:tabs>
-          <w:tab w:val="right" w:leader="dot" w:pos="9628"/>
-        </w:tabs>
-        <w:rPr>
-          <w:rFonts w:asciiTheme="minorHAnsi" w:eastAsiaTheme="minorEastAsia" w:hAnsiTheme="minorHAnsi"/>
-          <w:noProof/>
-          <w:sz w:val="22"/>
-          <w:lang w:eastAsia="ru-RU"/>
-        </w:rPr>
-      </w:pPr>
-      <w:hyperlink w:anchor="_Toc197129726" w:history="1">
-        <w:r>
-          <w:rPr>
-            <w:rStyle w:val="af4"/>
-            <w:noProof/>
-          </w:rPr>
-          <w:t>2.2.2 Разметка</w:t>
-        </w:r>
-        <w:r>
-          <w:rPr>
-            <w:noProof/>
-            <w:webHidden/>
-          </w:rPr>
-          <w:tab/>
-        </w:r>
-        <w:r>
-          <w:rPr>
-            <w:noProof/>
-            <w:webHidden/>
-          </w:rPr>
-          <w:fldChar w:fldCharType="begin"/>
-        </w:r>
-        <w:r>
-          <w:rPr>
-            <w:noProof/>
-            <w:webHidden/>
-          </w:rPr>
-          <w:instrText xml:space="preserve"> PAGEREF _Toc197129726 \h </w:instrText>
-        </w:r>
-        <w:r>
-          <w:rPr>
-            <w:noProof/>
-            <w:webHidden/>
-          </w:rPr>
-        </w:r>
-        <w:r>
-          <w:rPr>
-            <w:noProof/>
-            <w:webHidden/>
-          </w:rPr>
-          <w:fldChar w:fldCharType="separate"/>
-        </w:r>
-        <w:r>
-          <w:rPr>
-            <w:noProof/>
-            <w:webHidden/>
-          </w:rPr>
-          <w:t>20</w:t>
-        </w:r>
-        <w:r>
-          <w:rPr>
-            <w:noProof/>
-            <w:webHidden/>
-          </w:rPr>
-          <w:fldChar w:fldCharType="end"/>
-        </w:r>
-      </w:hyperlink>
-    </w:p>
-    <w:p>
-      <w:pPr>
-        <w:pStyle w:val="31"/>
-        <w:tabs>
-          <w:tab w:val="right" w:leader="dot" w:pos="9628"/>
-        </w:tabs>
-        <w:rPr>
-          <w:rFonts w:asciiTheme="minorHAnsi" w:eastAsiaTheme="minorEastAsia" w:hAnsiTheme="minorHAnsi"/>
-          <w:noProof/>
-          <w:sz w:val="22"/>
-          <w:lang w:eastAsia="ru-RU"/>
-        </w:rPr>
-      </w:pPr>
-      <w:hyperlink w:anchor="_Toc197129727" w:history="1">
-        <w:r>
-          <w:rPr>
-            <w:rStyle w:val="af4"/>
-            <w:noProof/>
-          </w:rPr>
-          <w:t>2.2.3 Реализация</w:t>
-        </w:r>
-        <w:r>
-          <w:rPr>
-            <w:noProof/>
-            <w:webHidden/>
-          </w:rPr>
-          <w:tab/>
-        </w:r>
-        <w:r>
-          <w:rPr>
-            <w:noProof/>
-            <w:webHidden/>
-          </w:rPr>
-          <w:fldChar w:fldCharType="begin"/>
-        </w:r>
-        <w:r>
-          <w:rPr>
-            <w:noProof/>
-            <w:webHidden/>
-          </w:rPr>
-          <w:instrText xml:space="preserve"> PAGEREF _Toc197129727 \h </w:instrText>
-        </w:r>
-        <w:r>
-          <w:rPr>
-            <w:noProof/>
-            <w:webHidden/>
-          </w:rPr>
-        </w:r>
-        <w:r>
-          <w:rPr>
-            <w:noProof/>
-            <w:webHidden/>
-          </w:rPr>
-          <w:fldChar w:fldCharType="separate"/>
-        </w:r>
-        <w:r>
-          <w:rPr>
-            <w:noProof/>
-            <w:webHidden/>
-          </w:rPr>
-          <w:t>21</w:t>
-        </w:r>
-        <w:r>
-          <w:rPr>
-            <w:noProof/>
-            <w:webHidden/>
-          </w:rPr>
-          <w:fldChar w:fldCharType="end"/>
-        </w:r>
-      </w:hyperlink>
-    </w:p>
-    <w:p>
-      <w:pPr>
-        <w:pStyle w:val="31"/>
-        <w:tabs>
-          <w:tab w:val="right" w:leader="dot" w:pos="9628"/>
-        </w:tabs>
-        <w:rPr>
-          <w:rFonts w:asciiTheme="minorHAnsi" w:eastAsiaTheme="minorEastAsia" w:hAnsiTheme="minorHAnsi"/>
-          <w:noProof/>
-          <w:sz w:val="22"/>
-          <w:lang w:eastAsia="ru-RU"/>
-        </w:rPr>
-      </w:pPr>
-      <w:hyperlink w:anchor="_Toc197129728" w:history="1">
-        <w:r>
-          <w:rPr>
-            <w:rStyle w:val="af4"/>
-            <w:noProof/>
-          </w:rPr>
-          <w:t>2.2.4 Тестирование</w:t>
-        </w:r>
-        <w:r>
-          <w:rPr>
-            <w:noProof/>
-            <w:webHidden/>
-          </w:rPr>
-          <w:tab/>
-        </w:r>
-        <w:r>
-          <w:rPr>
-            <w:noProof/>
-            <w:webHidden/>
-          </w:rPr>
-          <w:fldChar w:fldCharType="begin"/>
-        </w:r>
-        <w:r>
-          <w:rPr>
-            <w:noProof/>
-            <w:webHidden/>
-          </w:rPr>
-          <w:instrText xml:space="preserve"> PAGEREF _Toc197129728 \h </w:instrText>
-        </w:r>
-        <w:r>
-          <w:rPr>
-            <w:noProof/>
-            <w:webHidden/>
-          </w:rPr>
-        </w:r>
-        <w:r>
-          <w:rPr>
-            <w:noProof/>
-            <w:webHidden/>
-          </w:rPr>
-          <w:fldChar w:fldCharType="separate"/>
-        </w:r>
-        <w:r>
-          <w:rPr>
-            <w:noProof/>
-            <w:webHidden/>
-          </w:rPr>
-          <w:t>23</w:t>
-        </w:r>
-        <w:r>
-          <w:rPr>
-            <w:noProof/>
-            <w:webHidden/>
-          </w:rPr>
-          <w:fldChar w:fldCharType="end"/>
-        </w:r>
-      </w:hyperlink>
-    </w:p>
-    <w:p>
-      <w:pPr>
-        <w:pStyle w:val="12"/>
-        <w:tabs>
-          <w:tab w:val="right" w:leader="dot" w:pos="9628"/>
-        </w:tabs>
-        <w:rPr>
-          <w:rFonts w:asciiTheme="minorHAnsi" w:eastAsiaTheme="minorEastAsia" w:hAnsiTheme="minorHAnsi"/>
-          <w:noProof/>
-          <w:sz w:val="22"/>
-          <w:lang w:eastAsia="ru-RU"/>
-        </w:rPr>
-      </w:pPr>
-      <w:hyperlink w:anchor="_Toc197129729" w:history="1">
-        <w:r>
-          <w:rPr>
-            <w:rStyle w:val="af4"/>
-            <w:noProof/>
-          </w:rPr>
-          <w:t>ЗАКЛЮЧЕНИЕ</w:t>
-        </w:r>
-        <w:r>
-          <w:rPr>
-            <w:noProof/>
-            <w:webHidden/>
-          </w:rPr>
-          <w:tab/>
-        </w:r>
-        <w:r>
-          <w:rPr>
-            <w:noProof/>
-            <w:webHidden/>
-          </w:rPr>
-          <w:fldChar w:fldCharType="begin"/>
-        </w:r>
-        <w:r>
-          <w:rPr>
-            <w:noProof/>
-            <w:webHidden/>
-          </w:rPr>
-          <w:instrText xml:space="preserve"> PAGEREF _Toc197129729 \h </w:instrText>
-        </w:r>
-        <w:r>
-          <w:rPr>
-            <w:noProof/>
-            <w:webHidden/>
-          </w:rPr>
-        </w:r>
-        <w:r>
-          <w:rPr>
-            <w:noProof/>
-            <w:webHidden/>
-          </w:rPr>
-          <w:fldChar w:fldCharType="separate"/>
-        </w:r>
-        <w:r>
-          <w:rPr>
-            <w:noProof/>
-            <w:webHidden/>
-          </w:rPr>
-          <w:t>25</w:t>
-        </w:r>
-        <w:r>
-          <w:rPr>
-            <w:noProof/>
-            <w:webHidden/>
-          </w:rPr>
-          <w:fldChar w:fldCharType="end"/>
-        </w:r>
-      </w:hyperlink>
-    </w:p>
-    <w:p>
       <w:r>
         <w:fldChar w:fldCharType="end"/>
       </w:r>
@@ -2900,7 +2341,7 @@
       <w:pPr>
         <w:pStyle w:val="1"/>
       </w:pPr>
-      <w:bookmarkStart w:id="3" w:name="_Toc197129707"/>
+      <w:bookmarkStart w:id="3" w:name="_Toc197337448"/>
       <w:r>
         <w:lastRenderedPageBreak/>
         <w:t>ТЕОРЕТИЧЕСК</w:t>
@@ -2914,6 +2355,7 @@
       <w:pPr>
         <w:pStyle w:val="21"/>
       </w:pPr>
+      <w:bookmarkStart w:id="4" w:name="_Toc197337449"/>
       <w:r>
         <w:t xml:space="preserve">Класс </w:t>
       </w:r>
@@ -2921,6 +2363,7 @@
       <w:r>
         <w:t>SharedPreference</w:t>
       </w:r>
+      <w:bookmarkEnd w:id="4"/>
       <w:proofErr w:type="spellEnd"/>
     </w:p>
     <w:p>
@@ -3116,7 +2559,7 @@
                     </pic:cNvPicPr>
                   </pic:nvPicPr>
                   <pic:blipFill>
-                    <a:blip r:embed="rId9">
+                    <a:blip r:embed="rId11">
                       <a:extLst>
                         <a:ext uri="{28A0092B-C50C-407E-A947-70E740481C1C}">
                           <a14:useLocalDpi xmlns:a14="http://schemas.microsoft.com/office/drawing/2010/main" val="0"/>
@@ -3152,7 +2595,7 @@
       <w:pPr>
         <w:pStyle w:val="a9"/>
       </w:pPr>
-      <w:bookmarkStart w:id="4" w:name="_Ref197260557"/>
+      <w:bookmarkStart w:id="5" w:name="_Ref197260557"/>
       <w:r>
         <w:t xml:space="preserve">Рисунок </w:t>
       </w:r>
@@ -3164,7 +2607,7 @@
           <w:t>1</w:t>
         </w:r>
       </w:fldSimple>
-      <w:bookmarkEnd w:id="4"/>
+      <w:bookmarkEnd w:id="5"/>
       <w:r>
         <w:t xml:space="preserve"> – Работа с экземпляром класса </w:t>
       </w:r>
@@ -3358,7 +2801,7 @@
                     </pic:cNvPicPr>
                   </pic:nvPicPr>
                   <pic:blipFill>
-                    <a:blip r:embed="rId10">
+                    <a:blip r:embed="rId12">
                       <a:extLst>
                         <a:ext uri="{28A0092B-C50C-407E-A947-70E740481C1C}">
                           <a14:useLocalDpi xmlns:a14="http://schemas.microsoft.com/office/drawing/2010/main" val="0"/>
@@ -3394,7 +2837,7 @@
       <w:pPr>
         <w:pStyle w:val="a9"/>
       </w:pPr>
-      <w:bookmarkStart w:id="5" w:name="_Ref197260564"/>
+      <w:bookmarkStart w:id="6" w:name="_Ref197260564"/>
       <w:r>
         <w:t xml:space="preserve">Рисунок </w:t>
       </w:r>
@@ -3406,7 +2849,7 @@
           <w:t>2</w:t>
         </w:r>
       </w:fldSimple>
-      <w:bookmarkEnd w:id="5"/>
+      <w:bookmarkEnd w:id="6"/>
       <w:r>
         <w:t xml:space="preserve"> – </w:t>
       </w:r>
@@ -3491,7 +2934,7 @@
                     </pic:cNvPicPr>
                   </pic:nvPicPr>
                   <pic:blipFill>
-                    <a:blip r:embed="rId11">
+                    <a:blip r:embed="rId13">
                       <a:extLst>
                         <a:ext uri="{28A0092B-C50C-407E-A947-70E740481C1C}">
                           <a14:useLocalDpi xmlns:a14="http://schemas.microsoft.com/office/drawing/2010/main" val="0"/>
@@ -3527,7 +2970,7 @@
       <w:pPr>
         <w:pStyle w:val="a9"/>
       </w:pPr>
-      <w:bookmarkStart w:id="6" w:name="_Ref197260572"/>
+      <w:bookmarkStart w:id="7" w:name="_Ref197260572"/>
       <w:r>
         <w:t xml:space="preserve">Рисунок </w:t>
       </w:r>
@@ -3539,7 +2982,7 @@
           <w:t>3</w:t>
         </w:r>
       </w:fldSimple>
-      <w:bookmarkEnd w:id="6"/>
+      <w:bookmarkEnd w:id="7"/>
       <w:r>
         <w:t xml:space="preserve"> – </w:t>
       </w:r>
@@ -3559,11 +3002,13 @@
       <w:pPr>
         <w:pStyle w:val="21"/>
       </w:pPr>
-      <w:bookmarkStart w:id="7" w:name="_Основные_понятия_баз"/>
-      <w:bookmarkEnd w:id="7"/>
+      <w:bookmarkStart w:id="8" w:name="_Основные_понятия_баз"/>
+      <w:bookmarkStart w:id="9" w:name="_Toc197337450"/>
+      <w:bookmarkEnd w:id="8"/>
       <w:r>
         <w:t>Основные понятия баз данных</w:t>
       </w:r>
+      <w:bookmarkEnd w:id="9"/>
     </w:p>
     <w:p>
       <w:pPr>
@@ -3656,7 +3101,7 @@
                     </pic:cNvPicPr>
                   </pic:nvPicPr>
                   <pic:blipFill>
-                    <a:blip r:embed="rId12">
+                    <a:blip r:embed="rId14">
                       <a:extLst>
                         <a:ext uri="{28A0092B-C50C-407E-A947-70E740481C1C}">
                           <a14:useLocalDpi xmlns:a14="http://schemas.microsoft.com/office/drawing/2010/main" val="0"/>
@@ -3692,7 +3137,7 @@
       <w:pPr>
         <w:pStyle w:val="a9"/>
       </w:pPr>
-      <w:bookmarkStart w:id="8" w:name="_Ref197260580"/>
+      <w:bookmarkStart w:id="10" w:name="_Ref197260580"/>
       <w:r>
         <w:t xml:space="preserve">Рисунок </w:t>
       </w:r>
@@ -3704,7 +3149,7 @@
           <w:t>4</w:t>
         </w:r>
       </w:fldSimple>
-      <w:bookmarkEnd w:id="8"/>
+      <w:bookmarkEnd w:id="10"/>
       <w:r>
         <w:t xml:space="preserve"> – Визуализация настроек</w:t>
       </w:r>
@@ -3819,11 +3264,13 @@
       <w:pPr>
         <w:pStyle w:val="21"/>
       </w:pPr>
-      <w:bookmarkStart w:id="9" w:name="_Основные_команды_языка"/>
-      <w:bookmarkEnd w:id="9"/>
+      <w:bookmarkStart w:id="11" w:name="_Основные_команды_языка"/>
+      <w:bookmarkStart w:id="12" w:name="_Toc197337451"/>
+      <w:bookmarkEnd w:id="11"/>
       <w:r>
         <w:t>Основные команды языка SQL</w:t>
       </w:r>
+      <w:bookmarkEnd w:id="12"/>
     </w:p>
     <w:p>
       <w:pPr>
@@ -3854,7 +3301,27 @@
         <w:pStyle w:val="a2"/>
       </w:pPr>
       <w:r>
-        <w:t>Для создания таблиц используется команда CREATE TABLE. Команда CREATE TABLE (создать таблицу) имеет определённый синтаксис (</w:t>
+        <w:t xml:space="preserve">Для создания таблиц используется команда </w:t>
+      </w:r>
+      <w:r>
+        <w:rPr>
+          <w:b/>
+          <w:bCs/>
+        </w:rPr>
+        <w:t>CREATE TABLE</w:t>
+      </w:r>
+      <w:r>
+        <w:t xml:space="preserve">. Команда </w:t>
+      </w:r>
+      <w:r>
+        <w:rPr>
+          <w:b/>
+          <w:bCs/>
+        </w:rPr>
+        <w:t>CREATE TABLE</w:t>
+      </w:r>
+      <w:r>
+        <w:t xml:space="preserve"> (создать таблицу) имеет определённый синтаксис (</w:t>
       </w:r>
       <w:r>
         <w:fldChar w:fldCharType="begin"/>
@@ -3908,7 +3375,7 @@
                     </pic:cNvPicPr>
                   </pic:nvPicPr>
                   <pic:blipFill>
-                    <a:blip r:embed="rId13">
+                    <a:blip r:embed="rId15">
                       <a:extLst>
                         <a:ext uri="{28A0092B-C50C-407E-A947-70E740481C1C}">
                           <a14:useLocalDpi xmlns:a14="http://schemas.microsoft.com/office/drawing/2010/main" val="0"/>
@@ -3944,7 +3411,7 @@
       <w:pPr>
         <w:pStyle w:val="a9"/>
       </w:pPr>
-      <w:bookmarkStart w:id="10" w:name="_Ref197260592"/>
+      <w:bookmarkStart w:id="13" w:name="_Ref197260592"/>
       <w:r>
         <w:t xml:space="preserve">Рисунок </w:t>
       </w:r>
@@ -3956,7 +3423,7 @@
           <w:t>5</w:t>
         </w:r>
       </w:fldSimple>
-      <w:bookmarkEnd w:id="10"/>
+      <w:bookmarkEnd w:id="13"/>
       <w:r>
         <w:t xml:space="preserve"> – Синтаксис создания таблицы в </w:t>
       </w:r>
@@ -4058,7 +3525,7 @@
                     </pic:cNvPicPr>
                   </pic:nvPicPr>
                   <pic:blipFill>
-                    <a:blip r:embed="rId14">
+                    <a:blip r:embed="rId16">
                       <a:extLst>
                         <a:ext uri="{28A0092B-C50C-407E-A947-70E740481C1C}">
                           <a14:useLocalDpi xmlns:a14="http://schemas.microsoft.com/office/drawing/2010/main" val="0"/>
@@ -4094,7 +3561,7 @@
       <w:pPr>
         <w:pStyle w:val="a9"/>
       </w:pPr>
-      <w:bookmarkStart w:id="11" w:name="_Ref197260608"/>
+      <w:bookmarkStart w:id="14" w:name="_Ref197260608"/>
       <w:r>
         <w:t xml:space="preserve">Рисунок </w:t>
       </w:r>
@@ -4106,7 +3573,7 @@
           <w:t>6</w:t>
         </w:r>
       </w:fldSimple>
-      <w:bookmarkEnd w:id="11"/>
+      <w:bookmarkEnd w:id="14"/>
       <w:r>
         <w:t xml:space="preserve"> – </w:t>
       </w:r>
@@ -4157,7 +3624,17 @@
       </w:r>
       <w:proofErr w:type="spellEnd"/>
       <w:r>
-        <w:t>, то мы столкнемся с ошибкой – ведь мы уже создали таблицу с таким названием. Но могут быть ситуации, когда мы можем точно не знать или быть не уверены, есть ли в базе данных такая таблица (например, когда мы пишем приложение на каком-нибудь языке программирования и используем базу данных, которая не нами создана). И чтобы избежать ошибки, с помощью выражения IF NOT EXISTS мы можем задать создание таблицы, если она не существует (</w:t>
+        <w:t xml:space="preserve">, то мы столкнемся с ошибкой – ведь мы уже создали таблицу с таким названием. Но могут быть ситуации, когда мы можем точно не знать или быть не уверены, есть ли в базе данных такая таблица (например, когда мы пишем приложение на каком-нибудь языке программирования и используем базу данных, которая не нами создана). И чтобы избежать ошибки, с помощью выражения </w:t>
+      </w:r>
+      <w:r>
+        <w:rPr>
+          <w:b/>
+          <w:bCs/>
+        </w:rPr>
+        <w:t>IF NOT EXISTS</w:t>
+      </w:r>
+      <w:r>
+        <w:t xml:space="preserve"> мы можем задать создание таблицы, если она не существует (</w:t>
       </w:r>
       <w:r>
         <w:fldChar w:fldCharType="begin"/>
@@ -4211,7 +3688,7 @@
                     </pic:cNvPicPr>
                   </pic:nvPicPr>
                   <pic:blipFill>
-                    <a:blip r:embed="rId15">
+                    <a:blip r:embed="rId17">
                       <a:extLst>
                         <a:ext uri="{28A0092B-C50C-407E-A947-70E740481C1C}">
                           <a14:useLocalDpi xmlns:a14="http://schemas.microsoft.com/office/drawing/2010/main" val="0"/>
@@ -4247,7 +3724,7 @@
       <w:pPr>
         <w:pStyle w:val="a9"/>
       </w:pPr>
-      <w:bookmarkStart w:id="12" w:name="_Ref197260614"/>
+      <w:bookmarkStart w:id="15" w:name="_Ref197260614"/>
       <w:r>
         <w:t xml:space="preserve">Рисунок </w:t>
       </w:r>
@@ -4259,7 +3736,7 @@
           <w:t>7</w:t>
         </w:r>
       </w:fldSimple>
-      <w:bookmarkEnd w:id="12"/>
+      <w:bookmarkEnd w:id="15"/>
       <w:r>
         <w:t xml:space="preserve"> – Реализация устранения ошибки при повторном создании существующей таблицы</w:t>
       </w:r>
@@ -4293,7 +3770,17 @@
       </w:r>
       <w:proofErr w:type="spellEnd"/>
       <w:r>
-        <w:t xml:space="preserve"> применяется команда INSERT, которая имеет определённый синтаксис (</w:t>
+        <w:t xml:space="preserve"> применяется команда </w:t>
+      </w:r>
+      <w:r>
+        <w:rPr>
+          <w:b/>
+          <w:bCs/>
+        </w:rPr>
+        <w:t>INSERT</w:t>
+      </w:r>
+      <w:r>
+        <w:t>, которая имеет определённый синтаксис (</w:t>
       </w:r>
       <w:r>
         <w:fldChar w:fldCharType="begin"/>
@@ -4347,7 +3834,7 @@
                     </pic:cNvPicPr>
                   </pic:nvPicPr>
                   <pic:blipFill>
-                    <a:blip r:embed="rId16">
+                    <a:blip r:embed="rId18">
                       <a:extLst>
                         <a:ext uri="{28A0092B-C50C-407E-A947-70E740481C1C}">
                           <a14:useLocalDpi xmlns:a14="http://schemas.microsoft.com/office/drawing/2010/main" val="0"/>
@@ -4383,7 +3870,7 @@
       <w:pPr>
         <w:pStyle w:val="a9"/>
       </w:pPr>
-      <w:bookmarkStart w:id="13" w:name="_Ref197260621"/>
+      <w:bookmarkStart w:id="16" w:name="_Ref197260621"/>
       <w:r>
         <w:t xml:space="preserve">Рисунок </w:t>
       </w:r>
@@ -4395,7 +3882,7 @@
           <w:t>8</w:t>
         </w:r>
       </w:fldSimple>
-      <w:bookmarkEnd w:id="13"/>
+      <w:bookmarkEnd w:id="16"/>
       <w:r>
         <w:t xml:space="preserve"> – Синтаксис выражения </w:t>
       </w:r>
@@ -4430,7 +3917,17 @@
         <w:t>INSERT INTO</w:t>
       </w:r>
       <w:r>
-        <w:t xml:space="preserve"> (вставить в) в скобках можно указать список столбцов через запятую, в которые надо добавлять данные, и в конце после слова VALUES (значения) в скобках перечисляют добавляемые для столбцов значения.</w:t>
+        <w:t xml:space="preserve"> (вставить в) в скобках можно указать список столбцов через запятую, в которые надо добавлять данные, и в конце после слова </w:t>
+      </w:r>
+      <w:r>
+        <w:rPr>
+          <w:b/>
+          <w:bCs/>
+        </w:rPr>
+        <w:t>VALUES</w:t>
+      </w:r>
+      <w:r>
+        <w:t xml:space="preserve"> (значения) в скобках перечисляют добавляемые для столбцов значения.</w:t>
       </w:r>
     </w:p>
     <w:p>
@@ -4438,6 +3935,7 @@
         <w:pStyle w:val="a2"/>
       </w:pPr>
       <w:r>
+        <w:lastRenderedPageBreak/>
         <w:t>Добавим новых студентов в нашу таблицу (</w:t>
       </w:r>
       <w:r>
@@ -4474,7 +3972,6 @@
           <w:noProof/>
           <w:lang w:eastAsia="ru-RU"/>
         </w:rPr>
-        <w:lastRenderedPageBreak/>
         <w:drawing>
           <wp:inline distT="0" distB="0" distL="0" distR="0" wp14:anchorId="6F918140" wp14:editId="7A235607">
             <wp:extent cx="5758180" cy="410845"/>
@@ -4493,7 +3990,7 @@
                     </pic:cNvPicPr>
                   </pic:nvPicPr>
                   <pic:blipFill>
-                    <a:blip r:embed="rId17">
+                    <a:blip r:embed="rId19">
                       <a:extLst>
                         <a:ext uri="{28A0092B-C50C-407E-A947-70E740481C1C}">
                           <a14:useLocalDpi xmlns:a14="http://schemas.microsoft.com/office/drawing/2010/main" val="0"/>
@@ -4529,7 +4026,7 @@
       <w:pPr>
         <w:pStyle w:val="a9"/>
       </w:pPr>
-      <w:bookmarkStart w:id="14" w:name="_Ref197260626"/>
+      <w:bookmarkStart w:id="17" w:name="_Ref197260626"/>
       <w:r>
         <w:t xml:space="preserve">Рисунок </w:t>
       </w:r>
@@ -4541,7 +4038,7 @@
           <w:t>9</w:t>
         </w:r>
       </w:fldSimple>
-      <w:bookmarkEnd w:id="14"/>
+      <w:bookmarkEnd w:id="17"/>
       <w:r>
         <w:t xml:space="preserve"> – </w:t>
       </w:r>
@@ -4562,7 +4059,17 @@
       </w:r>
       <w:proofErr w:type="spellEnd"/>
       <w:r>
-        <w:t xml:space="preserve">, возраст, пол). После оператора VALUES указаны значения для этих столбцов. Значения будут передаваться столбцам по позиции. То есть столбцу </w:t>
+        <w:t xml:space="preserve">, возраст, пол). После оператора </w:t>
+      </w:r>
+      <w:r>
+        <w:rPr>
+          <w:b/>
+          <w:bCs/>
+        </w:rPr>
+        <w:t>VALUES</w:t>
+      </w:r>
+      <w:r>
+        <w:t xml:space="preserve"> указаны значения для этих столбцов. Значения будут передаваться столбцам по позиции. То есть столбцу </w:t>
       </w:r>
       <w:proofErr w:type="spellStart"/>
       <w:r>
@@ -4664,7 +4171,7 @@
                     </pic:cNvPicPr>
                   </pic:nvPicPr>
                   <pic:blipFill>
-                    <a:blip r:embed="rId18">
+                    <a:blip r:embed="rId20">
                       <a:extLst>
                         <a:ext uri="{28A0092B-C50C-407E-A947-70E740481C1C}">
                           <a14:useLocalDpi xmlns:a14="http://schemas.microsoft.com/office/drawing/2010/main" val="0"/>
@@ -4700,7 +4207,7 @@
       <w:pPr>
         <w:pStyle w:val="a9"/>
       </w:pPr>
-      <w:bookmarkStart w:id="15" w:name="_Ref197260630"/>
+      <w:bookmarkStart w:id="18" w:name="_Ref197260630"/>
       <w:r>
         <w:t xml:space="preserve">Рисунок </w:t>
       </w:r>
@@ -4712,7 +4219,7 @@
           <w:t>10</w:t>
         </w:r>
       </w:fldSimple>
-      <w:bookmarkEnd w:id="15"/>
+      <w:bookmarkEnd w:id="18"/>
       <w:r>
         <w:t xml:space="preserve"> – Добавление элемента без строгого указания </w:t>
       </w:r>
@@ -4797,7 +4304,7 @@
                     </pic:cNvPicPr>
                   </pic:nvPicPr>
                   <pic:blipFill rotWithShape="1">
-                    <a:blip r:embed="rId19">
+                    <a:blip r:embed="rId21">
                       <a:extLst>
                         <a:ext uri="{28A0092B-C50C-407E-A947-70E740481C1C}">
                           <a14:useLocalDpi xmlns:a14="http://schemas.microsoft.com/office/drawing/2010/main" val="0"/>
@@ -4836,7 +4343,7 @@
       <w:pPr>
         <w:pStyle w:val="a9"/>
       </w:pPr>
-      <w:bookmarkStart w:id="16" w:name="_Ref197260634"/>
+      <w:bookmarkStart w:id="19" w:name="_Ref197260634"/>
       <w:r>
         <w:t xml:space="preserve">Рисунок </w:t>
       </w:r>
@@ -4848,7 +4355,7 @@
           <w:t>11</w:t>
         </w:r>
       </w:fldSimple>
-      <w:bookmarkEnd w:id="16"/>
+      <w:bookmarkEnd w:id="19"/>
       <w:r>
         <w:t xml:space="preserve"> – Расширенная версия таблицы</w:t>
       </w:r>
@@ -4867,7 +4374,17 @@
       </w:r>
       <w:proofErr w:type="spellEnd"/>
       <w:r>
-        <w:t xml:space="preserve"> применяется команда SELECT. В упрощенном виде она имеет конкретный синтаксис (</w:t>
+        <w:t xml:space="preserve"> применяется команда </w:t>
+      </w:r>
+      <w:r>
+        <w:rPr>
+          <w:b/>
+          <w:bCs/>
+        </w:rPr>
+        <w:t>SELECT</w:t>
+      </w:r>
+      <w:r>
+        <w:t>. В упрощенном виде она имеет конкретный синтаксис (</w:t>
       </w:r>
       <w:r>
         <w:fldChar w:fldCharType="begin"/>
@@ -4921,7 +4438,7 @@
                     </pic:cNvPicPr>
                   </pic:nvPicPr>
                   <pic:blipFill>
-                    <a:blip r:embed="rId20">
+                    <a:blip r:embed="rId22">
                       <a:extLst>
                         <a:ext uri="{28A0092B-C50C-407E-A947-70E740481C1C}">
                           <a14:useLocalDpi xmlns:a14="http://schemas.microsoft.com/office/drawing/2010/main" val="0"/>
@@ -4957,7 +4474,7 @@
       <w:pPr>
         <w:pStyle w:val="a9"/>
       </w:pPr>
-      <w:bookmarkStart w:id="17" w:name="_Ref197260638"/>
+      <w:bookmarkStart w:id="20" w:name="_Ref197260638"/>
       <w:r>
         <w:t xml:space="preserve">Рисунок </w:t>
       </w:r>
@@ -4969,7 +4486,7 @@
           <w:t>12</w:t>
         </w:r>
       </w:fldSimple>
-      <w:bookmarkEnd w:id="17"/>
+      <w:bookmarkEnd w:id="20"/>
       <w:r>
         <w:t xml:space="preserve"> – Синтаксис команды </w:t>
       </w:r>
@@ -4985,7 +4502,27 @@
         <w:pStyle w:val="a2"/>
       </w:pPr>
       <w:r>
-        <w:t>Нередко при получении данных из БД выбираются только те данные, которые соответствуют некоторому определенному условию. Для фильтрации данных в команде SELECT применяется оператор WHERE, после которого указывается условие (</w:t>
+        <w:t xml:space="preserve">Нередко при получении данных из БД выбираются только те данные, которые соответствуют некоторому определенному условию. Для фильтрации данных в команде </w:t>
+      </w:r>
+      <w:r>
+        <w:rPr>
+          <w:b/>
+          <w:bCs/>
+        </w:rPr>
+        <w:t>SELECT</w:t>
+      </w:r>
+      <w:r>
+        <w:t xml:space="preserve"> применяется оператор </w:t>
+      </w:r>
+      <w:r>
+        <w:rPr>
+          <w:b/>
+          <w:bCs/>
+        </w:rPr>
+        <w:t>WHERE</w:t>
+      </w:r>
+      <w:r>
+        <w:t>, после которого указывается условие (</w:t>
       </w:r>
       <w:r>
         <w:fldChar w:fldCharType="begin"/>
@@ -5039,7 +4576,7 @@
                     </pic:cNvPicPr>
                   </pic:nvPicPr>
                   <pic:blipFill>
-                    <a:blip r:embed="rId21">
+                    <a:blip r:embed="rId23">
                       <a:extLst>
                         <a:ext uri="{28A0092B-C50C-407E-A947-70E740481C1C}">
                           <a14:useLocalDpi xmlns:a14="http://schemas.microsoft.com/office/drawing/2010/main" val="0"/>
@@ -5075,7 +4612,7 @@
       <w:pPr>
         <w:pStyle w:val="a9"/>
       </w:pPr>
-      <w:bookmarkStart w:id="18" w:name="_Ref197260643"/>
+      <w:bookmarkStart w:id="21" w:name="_Ref197260643"/>
       <w:r>
         <w:t xml:space="preserve">Рисунок </w:t>
       </w:r>
@@ -5087,7 +4624,7 @@
           <w:t>13</w:t>
         </w:r>
       </w:fldSimple>
-      <w:bookmarkEnd w:id="18"/>
+      <w:bookmarkEnd w:id="21"/>
       <w:r>
         <w:t xml:space="preserve"> – </w:t>
       </w:r>
@@ -5237,7 +4774,7 @@
                     </pic:cNvPicPr>
                   </pic:nvPicPr>
                   <pic:blipFill>
-                    <a:blip r:embed="rId22">
+                    <a:blip r:embed="rId24">
                       <a:extLst>
                         <a:ext uri="{28A0092B-C50C-407E-A947-70E740481C1C}">
                           <a14:useLocalDpi xmlns:a14="http://schemas.microsoft.com/office/drawing/2010/main" val="0"/>
@@ -5273,7 +4810,7 @@
       <w:pPr>
         <w:pStyle w:val="a9"/>
       </w:pPr>
-      <w:bookmarkStart w:id="19" w:name="_Ref197260653"/>
+      <w:bookmarkStart w:id="22" w:name="_Ref197260653"/>
       <w:r>
         <w:t xml:space="preserve">Рисунок </w:t>
       </w:r>
@@ -5285,7 +4822,7 @@
           <w:t>14</w:t>
         </w:r>
       </w:fldSimple>
-      <w:bookmarkEnd w:id="19"/>
+      <w:bookmarkEnd w:id="22"/>
       <w:r>
         <w:t xml:space="preserve"> – </w:t>
       </w:r>
@@ -5358,7 +4895,7 @@
                     </pic:cNvPicPr>
                   </pic:nvPicPr>
                   <pic:blipFill>
-                    <a:blip r:embed="rId23">
+                    <a:blip r:embed="rId25">
                       <a:extLst>
                         <a:ext uri="{28A0092B-C50C-407E-A947-70E740481C1C}">
                           <a14:useLocalDpi xmlns:a14="http://schemas.microsoft.com/office/drawing/2010/main" val="0"/>
@@ -5394,7 +4931,7 @@
       <w:pPr>
         <w:pStyle w:val="a9"/>
       </w:pPr>
-      <w:bookmarkStart w:id="20" w:name="_Ref197260663"/>
+      <w:bookmarkStart w:id="23" w:name="_Ref197260663"/>
       <w:r>
         <w:t xml:space="preserve">Рисунок </w:t>
       </w:r>
@@ -5406,11 +4943,8 @@
           <w:t>15</w:t>
         </w:r>
       </w:fldSimple>
-      <w:bookmarkEnd w:id="20"/>
-      <w:r>
-        <w:rPr>
-          <w:lang w:val="en-US"/>
-        </w:rPr>
+      <w:bookmarkEnd w:id="23"/>
+      <w:r>
         <w:t xml:space="preserve"> – </w:t>
       </w:r>
       <w:r>
@@ -5577,7 +5111,7 @@
                     </pic:cNvPicPr>
                   </pic:nvPicPr>
                   <pic:blipFill>
-                    <a:blip r:embed="rId24">
+                    <a:blip r:embed="rId26">
                       <a:extLst>
                         <a:ext uri="{28A0092B-C50C-407E-A947-70E740481C1C}">
                           <a14:useLocalDpi xmlns:a14="http://schemas.microsoft.com/office/drawing/2010/main" val="0"/>
@@ -5613,7 +5147,7 @@
       <w:pPr>
         <w:pStyle w:val="a9"/>
       </w:pPr>
-      <w:bookmarkStart w:id="21" w:name="_Ref197260715"/>
+      <w:bookmarkStart w:id="24" w:name="_Ref197260715"/>
       <w:r>
         <w:t xml:space="preserve">Рисунок </w:t>
       </w:r>
@@ -5625,7 +5159,7 @@
           <w:t>16</w:t>
         </w:r>
       </w:fldSimple>
-      <w:bookmarkEnd w:id="21"/>
+      <w:bookmarkEnd w:id="24"/>
       <w:r>
         <w:t xml:space="preserve"> – Синтаксис команды </w:t>
       </w:r>
@@ -5709,7 +5243,7 @@
                     </pic:cNvPicPr>
                   </pic:nvPicPr>
                   <pic:blipFill rotWithShape="1">
-                    <a:blip r:embed="rId25">
+                    <a:blip r:embed="rId27">
                       <a:extLst>
                         <a:ext uri="{28A0092B-C50C-407E-A947-70E740481C1C}">
                           <a14:useLocalDpi xmlns:a14="http://schemas.microsoft.com/office/drawing/2010/main" val="0"/>
@@ -5748,7 +5282,7 @@
       <w:pPr>
         <w:pStyle w:val="a9"/>
       </w:pPr>
-      <w:bookmarkStart w:id="22" w:name="_Ref197260726"/>
+      <w:bookmarkStart w:id="25" w:name="_Ref197260726"/>
       <w:r>
         <w:t xml:space="preserve">Рисунок </w:t>
       </w:r>
@@ -5760,7 +5294,7 @@
           <w:t>17</w:t>
         </w:r>
       </w:fldSimple>
-      <w:bookmarkEnd w:id="22"/>
+      <w:bookmarkEnd w:id="25"/>
       <w:r>
         <w:t xml:space="preserve"> – </w:t>
       </w:r>
@@ -5837,7 +5371,7 @@
                     </pic:cNvPicPr>
                   </pic:nvPicPr>
                   <pic:blipFill>
-                    <a:blip r:embed="rId26">
+                    <a:blip r:embed="rId28">
                       <a:extLst>
                         <a:ext uri="{28A0092B-C50C-407E-A947-70E740481C1C}">
                           <a14:useLocalDpi xmlns:a14="http://schemas.microsoft.com/office/drawing/2010/main" val="0"/>
@@ -5873,7 +5407,7 @@
       <w:pPr>
         <w:pStyle w:val="a9"/>
       </w:pPr>
-      <w:bookmarkStart w:id="23" w:name="_Ref197260732"/>
+      <w:bookmarkStart w:id="26" w:name="_Ref197260732"/>
       <w:r>
         <w:t xml:space="preserve">Рисунок </w:t>
       </w:r>
@@ -5885,7 +5419,7 @@
           <w:t>18</w:t>
         </w:r>
       </w:fldSimple>
-      <w:bookmarkEnd w:id="23"/>
+      <w:bookmarkEnd w:id="26"/>
       <w:r>
         <w:t xml:space="preserve"> – Синтаксис команды </w:t>
       </w:r>
@@ -5956,7 +5490,7 @@
                     </pic:cNvPicPr>
                   </pic:nvPicPr>
                   <pic:blipFill rotWithShape="1">
-                    <a:blip r:embed="rId27">
+                    <a:blip r:embed="rId29">
                       <a:extLst>
                         <a:ext uri="{28A0092B-C50C-407E-A947-70E740481C1C}">
                           <a14:useLocalDpi xmlns:a14="http://schemas.microsoft.com/office/drawing/2010/main" val="0"/>
@@ -5995,7 +5529,7 @@
       <w:pPr>
         <w:pStyle w:val="a9"/>
       </w:pPr>
-      <w:bookmarkStart w:id="24" w:name="_Ref197260738"/>
+      <w:bookmarkStart w:id="27" w:name="_Ref197260738"/>
       <w:r>
         <w:t xml:space="preserve">Рисунок </w:t>
       </w:r>
@@ -6007,7 +5541,7 @@
           <w:t>19</w:t>
         </w:r>
       </w:fldSimple>
-      <w:bookmarkEnd w:id="24"/>
+      <w:bookmarkEnd w:id="27"/>
       <w:r>
         <w:t xml:space="preserve"> – </w:t>
       </w:r>
@@ -6074,7 +5608,7 @@
                     </pic:cNvPicPr>
                   </pic:nvPicPr>
                   <pic:blipFill>
-                    <a:blip r:embed="rId28">
+                    <a:blip r:embed="rId30">
                       <a:extLst>
                         <a:ext uri="{28A0092B-C50C-407E-A947-70E740481C1C}">
                           <a14:useLocalDpi xmlns:a14="http://schemas.microsoft.com/office/drawing/2010/main" val="0"/>
@@ -6110,7 +5644,7 @@
       <w:pPr>
         <w:pStyle w:val="a9"/>
       </w:pPr>
-      <w:bookmarkStart w:id="25" w:name="_Ref197260743"/>
+      <w:bookmarkStart w:id="28" w:name="_Ref197260743"/>
       <w:r>
         <w:t xml:space="preserve">Рисунок </w:t>
       </w:r>
@@ -6122,7 +5656,7 @@
           <w:t>20</w:t>
         </w:r>
       </w:fldSimple>
-      <w:bookmarkEnd w:id="25"/>
+      <w:bookmarkEnd w:id="28"/>
       <w:r>
         <w:t xml:space="preserve"> – Синтаксис удаления всех строк из таблицы</w:t>
       </w:r>
@@ -6132,7 +5666,17 @@
         <w:pStyle w:val="a2"/>
       </w:pPr>
       <w:r>
-        <w:t>По аналогии с созданием таблицы, если мы попытаемся удалить таблицу, которая не существует, то мы столкнемся с ошибкой. В этом случае опять же с помощью операторов IF EXISTS проверять наличие таблицы перед удалением (</w:t>
+        <w:t xml:space="preserve">По аналогии с созданием таблицы, если мы попытаемся удалить таблицу, которая не существует, то мы столкнемся с ошибкой. В этом случае опять же с помощью операторов </w:t>
+      </w:r>
+      <w:r>
+        <w:rPr>
+          <w:b/>
+          <w:bCs/>
+        </w:rPr>
+        <w:t>IF EXISTS</w:t>
+      </w:r>
+      <w:r>
+        <w:t xml:space="preserve"> проверять наличие таблицы перед удалением (</w:t>
       </w:r>
       <w:r>
         <w:fldChar w:fldCharType="begin"/>
@@ -6186,7 +5730,7 @@
                     </pic:cNvPicPr>
                   </pic:nvPicPr>
                   <pic:blipFill rotWithShape="1">
-                    <a:blip r:embed="rId29">
+                    <a:blip r:embed="rId31">
                       <a:extLst>
                         <a:ext uri="{28A0092B-C50C-407E-A947-70E740481C1C}">
                           <a14:useLocalDpi xmlns:a14="http://schemas.microsoft.com/office/drawing/2010/main" val="0"/>
@@ -6225,7 +5769,7 @@
       <w:pPr>
         <w:pStyle w:val="a9"/>
       </w:pPr>
-      <w:bookmarkStart w:id="26" w:name="_Ref197260748"/>
+      <w:bookmarkStart w:id="29" w:name="_Ref197260748"/>
       <w:r>
         <w:t xml:space="preserve">Рисунок </w:t>
       </w:r>
@@ -6237,7 +5781,7 @@
           <w:t>21</w:t>
         </w:r>
       </w:fldSimple>
-      <w:bookmarkEnd w:id="26"/>
+      <w:bookmarkEnd w:id="29"/>
       <w:r>
         <w:t xml:space="preserve"> – Способ избегания ошибки при удалении несуществующей таблицы</w:t>
       </w:r>
@@ -6246,8 +5790,9 @@
       <w:pPr>
         <w:pStyle w:val="21"/>
       </w:pPr>
-      <w:bookmarkStart w:id="27" w:name="_Работа_с_СУБД"/>
-      <w:bookmarkEnd w:id="27"/>
+      <w:bookmarkStart w:id="30" w:name="_Работа_с_СУБД"/>
+      <w:bookmarkStart w:id="31" w:name="_Toc197337452"/>
+      <w:bookmarkEnd w:id="30"/>
       <w:r>
         <w:lastRenderedPageBreak/>
         <w:t xml:space="preserve">Работа с СУБД в </w:t>
@@ -6258,6 +5803,7 @@
         </w:rPr>
         <w:t>Android</w:t>
       </w:r>
+      <w:bookmarkEnd w:id="31"/>
     </w:p>
     <w:p>
       <w:pPr>
@@ -6551,7 +6097,7 @@
                     </pic:cNvPicPr>
                   </pic:nvPicPr>
                   <pic:blipFill>
-                    <a:blip r:embed="rId30">
+                    <a:blip r:embed="rId32">
                       <a:extLst>
                         <a:ext uri="{28A0092B-C50C-407E-A947-70E740481C1C}">
                           <a14:useLocalDpi xmlns:a14="http://schemas.microsoft.com/office/drawing/2010/main" val="0"/>
@@ -6587,7 +6133,7 @@
       <w:pPr>
         <w:pStyle w:val="a9"/>
       </w:pPr>
-      <w:bookmarkStart w:id="28" w:name="_Ref197260767"/>
+      <w:bookmarkStart w:id="32" w:name="_Ref197260767"/>
       <w:r>
         <w:t xml:space="preserve">Рисунок </w:t>
       </w:r>
@@ -6599,7 +6145,7 @@
           <w:t>22</w:t>
         </w:r>
       </w:fldSimple>
-      <w:bookmarkEnd w:id="28"/>
+      <w:bookmarkEnd w:id="32"/>
       <w:r>
         <w:t xml:space="preserve"> – Описание класса </w:t>
       </w:r>
@@ -6707,7 +6253,7 @@
                     </pic:cNvPicPr>
                   </pic:nvPicPr>
                   <pic:blipFill>
-                    <a:blip r:embed="rId31">
+                    <a:blip r:embed="rId33">
                       <a:extLst>
                         <a:ext uri="{28A0092B-C50C-407E-A947-70E740481C1C}">
                           <a14:useLocalDpi xmlns:a14="http://schemas.microsoft.com/office/drawing/2010/main" val="0"/>
@@ -6743,7 +6289,7 @@
       <w:pPr>
         <w:pStyle w:val="a9"/>
       </w:pPr>
-      <w:bookmarkStart w:id="29" w:name="_Ref197260773"/>
+      <w:bookmarkStart w:id="33" w:name="_Ref197260773"/>
       <w:r>
         <w:t xml:space="preserve">Рисунок </w:t>
       </w:r>
@@ -6755,11 +6301,8 @@
           <w:t>23</w:t>
         </w:r>
       </w:fldSimple>
-      <w:bookmarkEnd w:id="29"/>
-      <w:r>
-        <w:rPr>
-          <w:lang w:val="en-US"/>
-        </w:rPr>
+      <w:bookmarkEnd w:id="33"/>
+      <w:r>
         <w:t xml:space="preserve"> – </w:t>
       </w:r>
       <w:r>
@@ -6960,7 +6503,7 @@
                     </pic:cNvPicPr>
                   </pic:nvPicPr>
                   <pic:blipFill>
-                    <a:blip r:embed="rId32">
+                    <a:blip r:embed="rId34">
                       <a:extLst>
                         <a:ext uri="{28A0092B-C50C-407E-A947-70E740481C1C}">
                           <a14:useLocalDpi xmlns:a14="http://schemas.microsoft.com/office/drawing/2010/main" val="0"/>
@@ -6996,7 +6539,7 @@
       <w:pPr>
         <w:pStyle w:val="a9"/>
       </w:pPr>
-      <w:bookmarkStart w:id="30" w:name="_Ref197260980"/>
+      <w:bookmarkStart w:id="34" w:name="_Ref197260980"/>
       <w:r>
         <w:t xml:space="preserve">Рисунок </w:t>
       </w:r>
@@ -7008,7 +6551,7 @@
           <w:t>24</w:t>
         </w:r>
       </w:fldSimple>
-      <w:bookmarkEnd w:id="30"/>
+      <w:bookmarkEnd w:id="34"/>
       <w:r>
         <w:t xml:space="preserve"> – Расположение созданной базы данных</w:t>
       </w:r>
@@ -7084,7 +6627,13 @@
       </w:r>
       <w:proofErr w:type="spellEnd"/>
       <w:r>
-        <w:t xml:space="preserve">() (запись данных в БД). Так как в данном случае мы будет записывать данные в </w:t>
+        <w:t>() (запись данных в БД). Так как в данном случае мы буде</w:t>
+      </w:r>
+      <w:r>
+        <w:t>м</w:t>
+      </w:r>
+      <w:r>
+        <w:t xml:space="preserve"> записывать данные в </w:t>
       </w:r>
       <w:proofErr w:type="spellStart"/>
       <w:r>
@@ -7147,7 +6696,7 @@
                     </pic:cNvPicPr>
                   </pic:nvPicPr>
                   <pic:blipFill>
-                    <a:blip r:embed="rId33">
+                    <a:blip r:embed="rId35">
                       <a:extLst>
                         <a:ext uri="{28A0092B-C50C-407E-A947-70E740481C1C}">
                           <a14:useLocalDpi xmlns:a14="http://schemas.microsoft.com/office/drawing/2010/main" val="0"/>
@@ -7183,7 +6732,7 @@
       <w:pPr>
         <w:pStyle w:val="a9"/>
       </w:pPr>
-      <w:bookmarkStart w:id="31" w:name="_Ref197260986"/>
+      <w:bookmarkStart w:id="35" w:name="_Ref197260986"/>
       <w:r>
         <w:t xml:space="preserve">Рисунок </w:t>
       </w:r>
@@ -7195,7 +6744,7 @@
           <w:t>25</w:t>
         </w:r>
       </w:fldSimple>
-      <w:bookmarkEnd w:id="31"/>
+      <w:bookmarkEnd w:id="35"/>
       <w:r>
         <w:t xml:space="preserve"> – Описание метода </w:t>
       </w:r>
@@ -7209,16 +6758,10 @@
       </w:r>
       <w:proofErr w:type="spellEnd"/>
       <w:r>
-        <w:rPr>
-          <w:lang w:val="en-US"/>
-        </w:rPr>
         <w:t>(</w:t>
       </w:r>
       <w:proofErr w:type="gramEnd"/>
       <w:r>
-        <w:rPr>
-          <w:lang w:val="en-US"/>
-        </w:rPr>
         <w:t>)</w:t>
       </w:r>
     </w:p>
@@ -7347,7 +6890,7 @@
                     </pic:cNvPicPr>
                   </pic:nvPicPr>
                   <pic:blipFill>
-                    <a:blip r:embed="rId34">
+                    <a:blip r:embed="rId36">
                       <a:extLst>
                         <a:ext uri="{28A0092B-C50C-407E-A947-70E740481C1C}">
                           <a14:useLocalDpi xmlns:a14="http://schemas.microsoft.com/office/drawing/2010/main" val="0"/>
@@ -7383,7 +6926,7 @@
       <w:pPr>
         <w:pStyle w:val="a9"/>
       </w:pPr>
-      <w:bookmarkStart w:id="32" w:name="_Ref197260993"/>
+      <w:bookmarkStart w:id="36" w:name="_Ref197260993"/>
       <w:r>
         <w:t xml:space="preserve">Рисунок </w:t>
       </w:r>
@@ -7395,36 +6938,27 @@
           <w:t>26</w:t>
         </w:r>
       </w:fldSimple>
-      <w:bookmarkEnd w:id="32"/>
+      <w:bookmarkEnd w:id="36"/>
+      <w:r>
+        <w:t xml:space="preserve"> – </w:t>
+      </w:r>
+      <w:r>
+        <w:t xml:space="preserve">Описание метода </w:t>
+      </w:r>
+      <w:proofErr w:type="spellStart"/>
+      <w:proofErr w:type="gramStart"/>
       <w:r>
         <w:rPr>
           <w:lang w:val="en-US"/>
         </w:rPr>
-        <w:t xml:space="preserve"> – </w:t>
-      </w:r>
-      <w:r>
-        <w:t xml:space="preserve">Описание метода </w:t>
-      </w:r>
-      <w:proofErr w:type="spellStart"/>
-      <w:proofErr w:type="gramStart"/>
-      <w:r>
-        <w:rPr>
-          <w:lang w:val="en-US"/>
-        </w:rPr>
         <w:t>deleteContact</w:t>
       </w:r>
       <w:proofErr w:type="spellEnd"/>
       <w:r>
-        <w:rPr>
-          <w:lang w:val="en-US"/>
-        </w:rPr>
         <w:t>(</w:t>
       </w:r>
       <w:proofErr w:type="gramEnd"/>
       <w:r>
-        <w:rPr>
-          <w:lang w:val="en-US"/>
-        </w:rPr>
         <w:t>)</w:t>
       </w:r>
     </w:p>
@@ -7537,7 +7071,7 @@
                     </pic:cNvPicPr>
                   </pic:nvPicPr>
                   <pic:blipFill>
-                    <a:blip r:embed="rId35">
+                    <a:blip r:embed="rId37">
                       <a:extLst>
                         <a:ext uri="{28A0092B-C50C-407E-A947-70E740481C1C}">
                           <a14:useLocalDpi xmlns:a14="http://schemas.microsoft.com/office/drawing/2010/main" val="0"/>
@@ -7573,7 +7107,7 @@
       <w:pPr>
         <w:pStyle w:val="a9"/>
       </w:pPr>
-      <w:bookmarkStart w:id="33" w:name="_Ref197261000"/>
+      <w:bookmarkStart w:id="37" w:name="_Ref197261000"/>
       <w:r>
         <w:t xml:space="preserve">Рисунок </w:t>
       </w:r>
@@ -7585,7 +7119,7 @@
           <w:t>27</w:t>
         </w:r>
       </w:fldSimple>
-      <w:bookmarkEnd w:id="33"/>
+      <w:bookmarkEnd w:id="37"/>
       <w:r>
         <w:t xml:space="preserve"> – Описание метода поиска контакта в базе данных</w:t>
       </w:r>
@@ -7761,7 +7295,7 @@
                     </pic:cNvPicPr>
                   </pic:nvPicPr>
                   <pic:blipFill>
-                    <a:blip r:embed="rId36">
+                    <a:blip r:embed="rId38">
                       <a:extLst>
                         <a:ext uri="{28A0092B-C50C-407E-A947-70E740481C1C}">
                           <a14:useLocalDpi xmlns:a14="http://schemas.microsoft.com/office/drawing/2010/main" val="0"/>
@@ -7797,7 +7331,7 @@
       <w:pPr>
         <w:pStyle w:val="a9"/>
       </w:pPr>
-      <w:bookmarkStart w:id="34" w:name="_Ref197261009"/>
+      <w:bookmarkStart w:id="38" w:name="_Ref197261009"/>
       <w:r>
         <w:t xml:space="preserve">Рисунок </w:t>
       </w:r>
@@ -7809,7 +7343,7 @@
           <w:t>28</w:t>
         </w:r>
       </w:fldSimple>
-      <w:bookmarkEnd w:id="34"/>
+      <w:bookmarkEnd w:id="38"/>
       <w:r>
         <w:t xml:space="preserve"> – Описание метода поиска всех возможных контактов в базе данных</w:t>
       </w:r>
@@ -7960,7 +7494,7 @@
                     </pic:cNvPicPr>
                   </pic:nvPicPr>
                   <pic:blipFill>
-                    <a:blip r:embed="rId37">
+                    <a:blip r:embed="rId39">
                       <a:extLst>
                         <a:ext uri="{28A0092B-C50C-407E-A947-70E740481C1C}">
                           <a14:useLocalDpi xmlns:a14="http://schemas.microsoft.com/office/drawing/2010/main" val="0"/>
@@ -7996,7 +7530,7 @@
       <w:pPr>
         <w:pStyle w:val="a9"/>
       </w:pPr>
-      <w:bookmarkStart w:id="35" w:name="_Ref197261018"/>
+      <w:bookmarkStart w:id="39" w:name="_Ref197261018"/>
       <w:r>
         <w:t xml:space="preserve">Рисунок </w:t>
       </w:r>
@@ -8008,7 +7542,7 @@
           <w:t>29</w:t>
         </w:r>
       </w:fldSimple>
-      <w:bookmarkEnd w:id="35"/>
+      <w:bookmarkEnd w:id="39"/>
       <w:r>
         <w:t xml:space="preserve"> – Описание метода обновления контакта в базе данных</w:t>
       </w:r>
@@ -8112,7 +7646,7 @@
                     </pic:cNvPicPr>
                   </pic:nvPicPr>
                   <pic:blipFill>
-                    <a:blip r:embed="rId38">
+                    <a:blip r:embed="rId40">
                       <a:extLst>
                         <a:ext uri="{28A0092B-C50C-407E-A947-70E740481C1C}">
                           <a14:useLocalDpi xmlns:a14="http://schemas.microsoft.com/office/drawing/2010/main" val="0"/>
@@ -8148,7 +7682,7 @@
       <w:pPr>
         <w:pStyle w:val="a9"/>
       </w:pPr>
-      <w:bookmarkStart w:id="36" w:name="_Ref197261026"/>
+      <w:bookmarkStart w:id="40" w:name="_Ref197261026"/>
       <w:r>
         <w:t xml:space="preserve">Рисунок </w:t>
       </w:r>
@@ -8160,7 +7694,7 @@
           <w:t>30</w:t>
         </w:r>
       </w:fldSimple>
-      <w:bookmarkEnd w:id="36"/>
+      <w:bookmarkEnd w:id="40"/>
       <w:r>
         <w:t xml:space="preserve"> – Описание класса </w:t>
       </w:r>
@@ -8204,7 +7738,7 @@
                     </pic:cNvPicPr>
                   </pic:nvPicPr>
                   <pic:blipFill>
-                    <a:blip r:embed="rId39">
+                    <a:blip r:embed="rId41">
                       <a:extLst>
                         <a:ext uri="{28A0092B-C50C-407E-A947-70E740481C1C}">
                           <a14:useLocalDpi xmlns:a14="http://schemas.microsoft.com/office/drawing/2010/main" val="0"/>
@@ -8296,7 +7830,7 @@
                     </pic:cNvPicPr>
                   </pic:nvPicPr>
                   <pic:blipFill>
-                    <a:blip r:embed="rId40" cstate="print">
+                    <a:blip r:embed="rId42" cstate="print">
                       <a:extLst>
                         <a:ext uri="{28A0092B-C50C-407E-A947-70E740481C1C}">
                           <a14:useLocalDpi xmlns:a14="http://schemas.microsoft.com/office/drawing/2010/main" val="0"/>
@@ -8332,7 +7866,7 @@
       <w:pPr>
         <w:pStyle w:val="a9"/>
       </w:pPr>
-      <w:bookmarkStart w:id="37" w:name="_Ref197261030"/>
+      <w:bookmarkStart w:id="41" w:name="_Ref197261030"/>
       <w:r>
         <w:t xml:space="preserve">Рисунок </w:t>
       </w:r>
@@ -8344,7 +7878,7 @@
           <w:t>32</w:t>
         </w:r>
       </w:fldSimple>
-      <w:bookmarkEnd w:id="37"/>
+      <w:bookmarkEnd w:id="41"/>
       <w:r>
         <w:t xml:space="preserve"> – Описание класса </w:t>
       </w:r>
@@ -8470,7 +8004,7 @@
                     </pic:cNvPicPr>
                   </pic:nvPicPr>
                   <pic:blipFill>
-                    <a:blip r:embed="rId41">
+                    <a:blip r:embed="rId43">
                       <a:extLst>
                         <a:ext uri="{28A0092B-C50C-407E-A947-70E740481C1C}">
                           <a14:useLocalDpi xmlns:a14="http://schemas.microsoft.com/office/drawing/2010/main" val="0"/>
@@ -8506,7 +8040,7 @@
       <w:pPr>
         <w:pStyle w:val="a9"/>
       </w:pPr>
-      <w:bookmarkStart w:id="38" w:name="_Ref197261109"/>
+      <w:bookmarkStart w:id="42" w:name="_Ref197261109"/>
       <w:r>
         <w:t xml:space="preserve">Рисунок </w:t>
       </w:r>
@@ -8518,7 +8052,7 @@
           <w:t>33</w:t>
         </w:r>
       </w:fldSimple>
-      <w:bookmarkEnd w:id="38"/>
+      <w:bookmarkEnd w:id="42"/>
       <w:r>
         <w:t xml:space="preserve"> – Описание класса </w:t>
       </w:r>
@@ -8564,7 +8098,7 @@
                     </pic:cNvPicPr>
                   </pic:nvPicPr>
                   <pic:blipFill>
-                    <a:blip r:embed="rId42">
+                    <a:blip r:embed="rId44">
                       <a:extLst>
                         <a:ext uri="{28A0092B-C50C-407E-A947-70E740481C1C}">
                           <a14:useLocalDpi xmlns:a14="http://schemas.microsoft.com/office/drawing/2010/main" val="0"/>
@@ -8600,7 +8134,7 @@
       <w:pPr>
         <w:pStyle w:val="a9"/>
       </w:pPr>
-      <w:bookmarkStart w:id="39" w:name="_Ref197261113"/>
+      <w:bookmarkStart w:id="43" w:name="_Ref197261113"/>
       <w:r>
         <w:t xml:space="preserve">Рисунок </w:t>
       </w:r>
@@ -8612,7 +8146,7 @@
           <w:t>34</w:t>
         </w:r>
       </w:fldSimple>
-      <w:bookmarkEnd w:id="39"/>
+      <w:bookmarkEnd w:id="43"/>
       <w:r>
         <w:t xml:space="preserve"> –</w:t>
       </w:r>
@@ -8646,41 +8180,3442 @@
       <w:pPr>
         <w:pStyle w:val="1"/>
       </w:pPr>
-      <w:bookmarkStart w:id="40" w:name="_Toc197129718"/>
+      <w:bookmarkStart w:id="44" w:name="_Toc197337453"/>
       <w:r>
         <w:lastRenderedPageBreak/>
         <w:t>ПРАКТИЧЕСКОЕ ЗАДАНИЕ</w:t>
       </w:r>
-      <w:bookmarkStart w:id="41" w:name="_Toc192942280"/>
-      <w:bookmarkEnd w:id="40"/>
+      <w:bookmarkStart w:id="45" w:name="_Toc192942280"/>
+      <w:bookmarkEnd w:id="44"/>
+    </w:p>
+    <w:p>
+      <w:pPr>
+        <w:pStyle w:val="21"/>
+        <w:rPr>
+          <w:lang w:val="en-US"/>
+        </w:rPr>
+      </w:pPr>
+      <w:bookmarkStart w:id="46" w:name="_Toc197337454"/>
+      <w:proofErr w:type="spellStart"/>
+      <w:r>
+        <w:rPr>
+          <w:lang w:val="en-US"/>
+        </w:rPr>
+        <w:t>SharedPreferences</w:t>
+      </w:r>
+      <w:bookmarkEnd w:id="46"/>
+      <w:proofErr w:type="spellEnd"/>
+    </w:p>
+    <w:p>
+      <w:pPr>
+        <w:pStyle w:val="3"/>
+      </w:pPr>
+      <w:bookmarkStart w:id="47" w:name="_Toc197337455"/>
+      <w:r>
+        <w:t>Разметка</w:t>
+      </w:r>
+      <w:bookmarkEnd w:id="47"/>
     </w:p>
     <w:p>
       <w:pPr>
         <w:pStyle w:val="a2"/>
       </w:pPr>
+      <w:r>
+        <w:t xml:space="preserve">Создадим проект и добавим в файл разметки </w:t>
+      </w:r>
+      <w:r>
+        <w:rPr>
+          <w:lang w:val="en-US"/>
+        </w:rPr>
+        <w:t>activity</w:t>
+      </w:r>
+      <w:r>
+        <w:t>_</w:t>
+      </w:r>
+      <w:r>
+        <w:rPr>
+          <w:lang w:val="en-US"/>
+        </w:rPr>
+        <w:t>main</w:t>
+      </w:r>
+      <w:r>
+        <w:t>.</w:t>
+      </w:r>
+      <w:r>
+        <w:rPr>
+          <w:lang w:val="en-US"/>
+        </w:rPr>
+        <w:t>xml</w:t>
+      </w:r>
+      <w:r>
+        <w:t xml:space="preserve"> </w:t>
+      </w:r>
+      <w:r>
+        <w:t>несколько элементов:</w:t>
+      </w:r>
+    </w:p>
+    <w:p>
+      <w:pPr>
+        <w:pStyle w:val="a"/>
+      </w:pPr>
+      <w:proofErr w:type="spellStart"/>
+      <w:r>
+        <w:rPr>
+          <w:lang w:val="en-US"/>
+        </w:rPr>
+        <w:t>EditText</w:t>
+      </w:r>
+      <w:proofErr w:type="spellEnd"/>
+      <w:r>
+        <w:t xml:space="preserve"> </w:t>
+      </w:r>
+      <w:r>
+        <w:t>для ввода имени пользователя;</w:t>
+      </w:r>
+    </w:p>
+    <w:p>
+      <w:pPr>
+        <w:pStyle w:val="a"/>
+      </w:pPr>
+      <w:r>
+        <w:rPr>
+          <w:lang w:val="en-US"/>
+        </w:rPr>
+        <w:t>Button</w:t>
+      </w:r>
+      <w:r>
+        <w:t xml:space="preserve"> </w:t>
+      </w:r>
+      <w:r>
+        <w:t xml:space="preserve">«Установить имя пользователя» для установки нового значения имени пользователя в </w:t>
+      </w:r>
+      <w:proofErr w:type="spellStart"/>
+      <w:r>
+        <w:rPr>
+          <w:lang w:val="en-US"/>
+        </w:rPr>
+        <w:t>SharedPreferences</w:t>
+      </w:r>
+      <w:proofErr w:type="spellEnd"/>
+      <w:r>
+        <w:t xml:space="preserve"> </w:t>
+      </w:r>
+      <w:r>
+        <w:t>данного приложения;</w:t>
+      </w:r>
+    </w:p>
+    <w:p>
+      <w:pPr>
+        <w:pStyle w:val="a"/>
+      </w:pPr>
+      <w:r>
+        <w:rPr>
+          <w:lang w:val="en-US"/>
+        </w:rPr>
+        <w:t>Button</w:t>
+      </w:r>
+      <w:r>
+        <w:t xml:space="preserve"> </w:t>
+      </w:r>
+      <w:r>
+        <w:t xml:space="preserve">«Удалить имя пользователя» для удаления имени пользователя из </w:t>
+      </w:r>
+      <w:proofErr w:type="spellStart"/>
+      <w:r>
+        <w:rPr>
+          <w:lang w:val="en-US"/>
+        </w:rPr>
+        <w:t>SharedPreferences</w:t>
+      </w:r>
+      <w:proofErr w:type="spellEnd"/>
+      <w:r>
+        <w:t xml:space="preserve"> </w:t>
+      </w:r>
+      <w:r>
+        <w:t>данного приложения;</w:t>
+      </w:r>
+    </w:p>
+    <w:p>
+      <w:pPr>
+        <w:pStyle w:val="a"/>
+      </w:pPr>
+      <w:r>
+        <w:rPr>
+          <w:lang w:val="en-US"/>
+        </w:rPr>
+        <w:t>Button</w:t>
+      </w:r>
+      <w:r>
+        <w:t xml:space="preserve"> </w:t>
+      </w:r>
+      <w:r>
+        <w:t xml:space="preserve">«Получить имя пользователя» для получения имени пользователя из </w:t>
+      </w:r>
+      <w:proofErr w:type="spellStart"/>
+      <w:r>
+        <w:rPr>
+          <w:lang w:val="en-US"/>
+        </w:rPr>
+        <w:t>SharedPreferences</w:t>
+      </w:r>
+      <w:proofErr w:type="spellEnd"/>
+      <w:r>
+        <w:t xml:space="preserve"> </w:t>
+      </w:r>
+      <w:r>
+        <w:t>данного приложения;</w:t>
+      </w:r>
+    </w:p>
+    <w:p>
+      <w:pPr>
+        <w:pStyle w:val="a"/>
+      </w:pPr>
+      <w:proofErr w:type="spellStart"/>
+      <w:r>
+        <w:rPr>
+          <w:lang w:val="en-US"/>
+        </w:rPr>
+        <w:t>TextView</w:t>
+      </w:r>
+      <w:proofErr w:type="spellEnd"/>
+      <w:r>
+        <w:t xml:space="preserve"> </w:t>
+      </w:r>
+      <w:r>
+        <w:t>для вывода имени пользователя.</w:t>
+      </w:r>
+    </w:p>
+    <w:p>
+      <w:pPr>
+        <w:pStyle w:val="a2"/>
+      </w:pPr>
+      <w:r>
+        <w:t xml:space="preserve">Файл разметки представлен на рисунке </w:t>
+      </w:r>
+      <w:r>
+        <w:fldChar w:fldCharType="begin"/>
+      </w:r>
+      <w:r>
+        <w:instrText xml:space="preserve"> REF _Ref197266208 \h </w:instrText>
+      </w:r>
+      <w:r>
+        <w:instrText xml:space="preserve"> \* MERGEFORMAT </w:instrText>
+      </w:r>
+      <w:r>
+        <w:fldChar w:fldCharType="separate"/>
+      </w:r>
+      <w:r>
+        <w:rPr>
+          <w:vanish/>
+        </w:rPr>
+        <w:t xml:space="preserve">Рисунок </w:t>
+      </w:r>
+      <w:r>
+        <w:rPr>
+          <w:noProof/>
+        </w:rPr>
+        <w:t>35</w:t>
+      </w:r>
+      <w:r>
+        <w:fldChar w:fldCharType="end"/>
+      </w:r>
+      <w:r>
+        <w:t>.</w:t>
+      </w:r>
+    </w:p>
+    <w:p>
+      <w:pPr>
+        <w:pStyle w:val="af6"/>
+      </w:pPr>
+      <w:r>
+        <w:drawing>
+          <wp:inline distT="0" distB="0" distL="0" distR="0" wp14:anchorId="5A2B9A98" wp14:editId="43F9E8B4">
+            <wp:extent cx="5373773" cy="3291840"/>
+            <wp:effectExtent l="0" t="0" r="0" b="3810"/>
+            <wp:docPr id="1" name="Рисунок 1"/>
+            <wp:cNvGraphicFramePr>
+              <a:graphicFrameLocks xmlns:a="http://schemas.openxmlformats.org/drawingml/2006/main" noChangeAspect="1"/>
+            </wp:cNvGraphicFramePr>
+            <a:graphic xmlns:a="http://schemas.openxmlformats.org/drawingml/2006/main">
+              <a:graphicData uri="http://schemas.openxmlformats.org/drawingml/2006/picture">
+                <pic:pic xmlns:pic="http://schemas.openxmlformats.org/drawingml/2006/picture">
+                  <pic:nvPicPr>
+                    <pic:cNvPr id="1" name=""/>
+                    <pic:cNvPicPr/>
+                  </pic:nvPicPr>
+                  <pic:blipFill>
+                    <a:blip r:embed="rId45"/>
+                    <a:stretch>
+                      <a:fillRect/>
+                    </a:stretch>
+                  </pic:blipFill>
+                  <pic:spPr>
+                    <a:xfrm>
+                      <a:off x="0" y="0"/>
+                      <a:ext cx="5386881" cy="3299870"/>
+                    </a:xfrm>
+                    <a:prstGeom prst="rect">
+                      <a:avLst/>
+                    </a:prstGeom>
+                  </pic:spPr>
+                </pic:pic>
+              </a:graphicData>
+            </a:graphic>
+          </wp:inline>
+        </w:drawing>
+      </w:r>
+    </w:p>
+    <w:p>
+      <w:pPr>
+        <w:pStyle w:val="a9"/>
+      </w:pPr>
+      <w:bookmarkStart w:id="48" w:name="_Ref197266208"/>
+      <w:r>
+        <w:t xml:space="preserve">Рисунок </w:t>
+      </w:r>
+      <w:fldSimple w:instr=" SEQ Рисунок \* ARABIC ">
+        <w:r>
+          <w:rPr>
+            <w:noProof/>
+          </w:rPr>
+          <w:t>35</w:t>
+        </w:r>
+      </w:fldSimple>
+      <w:bookmarkEnd w:id="48"/>
+      <w:r>
+        <w:t xml:space="preserve"> – Файл разметки </w:t>
+      </w:r>
+      <w:r>
+        <w:rPr>
+          <w:lang w:val="en-US"/>
+        </w:rPr>
+        <w:t>activity</w:t>
+      </w:r>
+      <w:r>
+        <w:t>_</w:t>
+      </w:r>
+      <w:r>
+        <w:rPr>
+          <w:lang w:val="en-US"/>
+        </w:rPr>
+        <w:t>main</w:t>
+      </w:r>
+      <w:r>
+        <w:t>.</w:t>
+      </w:r>
+      <w:r>
+        <w:rPr>
+          <w:lang w:val="en-US"/>
+        </w:rPr>
+        <w:t>xml</w:t>
+      </w:r>
+    </w:p>
+    <w:p>
+      <w:pPr>
+        <w:pStyle w:val="3"/>
+      </w:pPr>
+      <w:bookmarkStart w:id="49" w:name="_Toc197337456"/>
+      <w:r>
+        <w:lastRenderedPageBreak/>
+        <w:t>Реализация</w:t>
+      </w:r>
+      <w:bookmarkEnd w:id="49"/>
+    </w:p>
+    <w:p>
+      <w:pPr>
+        <w:pStyle w:val="a2"/>
+      </w:pPr>
+      <w:r>
+        <w:t>В</w:t>
+      </w:r>
+      <w:r>
+        <w:t xml:space="preserve"> </w:t>
+      </w:r>
+      <w:r>
+        <w:t>методе</w:t>
+      </w:r>
+      <w:r>
+        <w:t xml:space="preserve"> </w:t>
+      </w:r>
+      <w:proofErr w:type="spellStart"/>
+      <w:proofErr w:type="gramStart"/>
+      <w:r>
+        <w:rPr>
+          <w:lang w:val="en-US"/>
+        </w:rPr>
+        <w:t>onCreate</w:t>
+      </w:r>
+      <w:proofErr w:type="spellEnd"/>
+      <w:r>
+        <w:t>(</w:t>
+      </w:r>
+      <w:proofErr w:type="gramEnd"/>
+      <w:r>
+        <w:t xml:space="preserve">) </w:t>
+      </w:r>
+      <w:r>
+        <w:t>класса</w:t>
+      </w:r>
+      <w:r>
+        <w:t xml:space="preserve"> </w:t>
+      </w:r>
+      <w:proofErr w:type="spellStart"/>
+      <w:r>
+        <w:rPr>
+          <w:lang w:val="en-US"/>
+        </w:rPr>
+        <w:t>MainActivity</w:t>
+      </w:r>
+      <w:proofErr w:type="spellEnd"/>
+      <w:r>
+        <w:t xml:space="preserve"> </w:t>
+      </w:r>
+      <w:r>
+        <w:t xml:space="preserve">происходит привязка нажатия кнопок к соответствующим действиям. Для хранения имени пользователя был использован объект </w:t>
+      </w:r>
+      <w:proofErr w:type="spellStart"/>
+      <w:r>
+        <w:rPr>
+          <w:lang w:val="en-US"/>
+        </w:rPr>
+        <w:t>SharedPreferences</w:t>
+      </w:r>
+      <w:proofErr w:type="spellEnd"/>
+      <w:r>
+        <w:t xml:space="preserve">, </w:t>
+      </w:r>
+      <w:r>
+        <w:t xml:space="preserve">получаемый с помощью метода </w:t>
+      </w:r>
+      <w:proofErr w:type="spellStart"/>
+      <w:proofErr w:type="gramStart"/>
+      <w:r>
+        <w:rPr>
+          <w:lang w:val="en-US"/>
+        </w:rPr>
+        <w:t>getPreferences</w:t>
+      </w:r>
+      <w:proofErr w:type="spellEnd"/>
+      <w:r>
+        <w:t>(</w:t>
+      </w:r>
+      <w:proofErr w:type="gramEnd"/>
+      <w:r>
+        <w:t xml:space="preserve">), </w:t>
+      </w:r>
+      <w:r>
+        <w:t>то есть принадлежащий данному п</w:t>
+      </w:r>
+      <w:r>
+        <w:t>риложению (</w:t>
+      </w:r>
+      <w:r>
+        <w:fldChar w:fldCharType="begin"/>
+      </w:r>
+      <w:r>
+        <w:instrText xml:space="preserve"> REF _Ref197266517 \h </w:instrText>
+      </w:r>
+      <w:r>
+        <w:fldChar w:fldCharType="separate"/>
+      </w:r>
+      <w:r>
+        <w:t xml:space="preserve">Рисунок </w:t>
+      </w:r>
+      <w:r>
+        <w:rPr>
+          <w:noProof/>
+        </w:rPr>
+        <w:t>36</w:t>
+      </w:r>
+      <w:r>
+        <w:fldChar w:fldCharType="end"/>
+      </w:r>
+      <w:r>
+        <w:t>).</w:t>
+      </w:r>
+    </w:p>
+    <w:p>
+      <w:pPr>
+        <w:pStyle w:val="af6"/>
+      </w:pPr>
+      <w:r>
+        <w:drawing>
+          <wp:inline distT="0" distB="0" distL="0" distR="0" wp14:anchorId="65BF8134" wp14:editId="08EDF785">
+            <wp:extent cx="6120130" cy="5762227"/>
+            <wp:effectExtent l="0" t="0" r="0" b="0"/>
+            <wp:docPr id="3" name="Рисунок 3"/>
+            <wp:cNvGraphicFramePr>
+              <a:graphicFrameLocks xmlns:a="http://schemas.openxmlformats.org/drawingml/2006/main" noChangeAspect="1"/>
+            </wp:cNvGraphicFramePr>
+            <a:graphic xmlns:a="http://schemas.openxmlformats.org/drawingml/2006/main">
+              <a:graphicData uri="http://schemas.openxmlformats.org/drawingml/2006/picture">
+                <pic:pic xmlns:pic="http://schemas.openxmlformats.org/drawingml/2006/picture">
+                  <pic:nvPicPr>
+                    <pic:cNvPr id="3" name="Рисунок 3"/>
+                    <pic:cNvPicPr/>
+                  </pic:nvPicPr>
+                  <pic:blipFill>
+                    <a:blip r:embed="rId46">
+                      <a:extLst>
+                        <a:ext uri="{28A0092B-C50C-407E-A947-70E740481C1C}">
+                          <a14:useLocalDpi xmlns:a14="http://schemas.microsoft.com/office/drawing/2010/main" val="0"/>
+                        </a:ext>
+                      </a:extLst>
+                    </a:blip>
+                    <a:stretch>
+                      <a:fillRect/>
+                    </a:stretch>
+                  </pic:blipFill>
+                  <pic:spPr>
+                    <a:xfrm>
+                      <a:off x="0" y="0"/>
+                      <a:ext cx="6120130" cy="5762227"/>
+                    </a:xfrm>
+                    <a:prstGeom prst="rect">
+                      <a:avLst/>
+                    </a:prstGeom>
+                  </pic:spPr>
+                </pic:pic>
+              </a:graphicData>
+            </a:graphic>
+          </wp:inline>
+        </w:drawing>
+      </w:r>
+    </w:p>
+    <w:p>
+      <w:pPr>
+        <w:pStyle w:val="a9"/>
+      </w:pPr>
+      <w:bookmarkStart w:id="50" w:name="_Ref197266517"/>
+      <w:r>
+        <w:t xml:space="preserve">Рисунок </w:t>
+      </w:r>
+      <w:fldSimple w:instr=" SEQ Рисунок \* ARABIC ">
+        <w:r>
+          <w:rPr>
+            <w:noProof/>
+          </w:rPr>
+          <w:t>36</w:t>
+        </w:r>
+      </w:fldSimple>
+      <w:bookmarkEnd w:id="50"/>
+      <w:r>
+        <w:t xml:space="preserve"> – Описание метода </w:t>
+      </w:r>
+      <w:proofErr w:type="spellStart"/>
+      <w:proofErr w:type="gramStart"/>
+      <w:r>
+        <w:rPr>
+          <w:lang w:val="en-US"/>
+        </w:rPr>
+        <w:t>onCreate</w:t>
+      </w:r>
+      <w:proofErr w:type="spellEnd"/>
+      <w:r>
+        <w:t>(</w:t>
+      </w:r>
+      <w:proofErr w:type="gramEnd"/>
+      <w:r>
+        <w:t xml:space="preserve">) </w:t>
+      </w:r>
+      <w:r>
+        <w:t xml:space="preserve">класса </w:t>
+      </w:r>
+      <w:proofErr w:type="spellStart"/>
+      <w:r>
+        <w:rPr>
+          <w:lang w:val="en-US"/>
+        </w:rPr>
+        <w:t>MainActivity</w:t>
+      </w:r>
+      <w:proofErr w:type="spellEnd"/>
+    </w:p>
+    <w:p>
+      <w:pPr>
+        <w:pStyle w:val="3"/>
+      </w:pPr>
+      <w:bookmarkStart w:id="51" w:name="_Toc197337457"/>
+      <w:r>
+        <w:t>Тестирование</w:t>
+      </w:r>
+      <w:bookmarkEnd w:id="51"/>
+    </w:p>
+    <w:p>
+      <w:pPr>
+        <w:pStyle w:val="a2"/>
+      </w:pPr>
+      <w:r>
+        <w:t>Запустим приложение (</w:t>
+      </w:r>
+      <w:r>
+        <w:fldChar w:fldCharType="begin"/>
+      </w:r>
+      <w:r>
+        <w:instrText xml:space="preserve"> REF _Ref197267084 \h </w:instrText>
+      </w:r>
+      <w:r>
+        <w:fldChar w:fldCharType="separate"/>
+      </w:r>
+      <w:r>
+        <w:t xml:space="preserve">Рисунок </w:t>
+      </w:r>
+      <w:r>
+        <w:rPr>
+          <w:noProof/>
+        </w:rPr>
+        <w:t>37</w:t>
+      </w:r>
+      <w:r>
+        <w:fldChar w:fldCharType="end"/>
+      </w:r>
+      <w:r>
+        <w:t>).</w:t>
+      </w:r>
+    </w:p>
+    <w:p>
+      <w:pPr>
+        <w:pStyle w:val="af6"/>
+      </w:pPr>
+      <w:r>
+        <w:rPr>
+          <w:noProof/>
+        </w:rPr>
+        <w:lastRenderedPageBreak/>
+        <w:drawing>
+          <wp:inline distT="0" distB="0" distL="0" distR="0" wp14:anchorId="0E202CB7" wp14:editId="65D346EA">
+            <wp:extent cx="1648456" cy="3664634"/>
+            <wp:effectExtent l="0" t="0" r="9525" b="0"/>
+            <wp:docPr id="4" name="Рисунок 4"/>
+            <wp:cNvGraphicFramePr>
+              <a:graphicFrameLocks xmlns:a="http://schemas.openxmlformats.org/drawingml/2006/main" noChangeAspect="1"/>
+            </wp:cNvGraphicFramePr>
+            <a:graphic xmlns:a="http://schemas.openxmlformats.org/drawingml/2006/main">
+              <a:graphicData uri="http://schemas.openxmlformats.org/drawingml/2006/picture">
+                <pic:pic xmlns:pic="http://schemas.openxmlformats.org/drawingml/2006/picture">
+                  <pic:nvPicPr>
+                    <pic:cNvPr id="0" name="Picture 1"/>
+                    <pic:cNvPicPr>
+                      <a:picLocks noChangeAspect="1" noChangeArrowheads="1"/>
+                    </pic:cNvPicPr>
+                  </pic:nvPicPr>
+                  <pic:blipFill>
+                    <a:blip r:embed="rId47" cstate="print">
+                      <a:extLst>
+                        <a:ext uri="{28A0092B-C50C-407E-A947-70E740481C1C}">
+                          <a14:useLocalDpi xmlns:a14="http://schemas.microsoft.com/office/drawing/2010/main" val="0"/>
+                        </a:ext>
+                      </a:extLst>
+                    </a:blip>
+                    <a:srcRect/>
+                    <a:stretch>
+                      <a:fillRect/>
+                    </a:stretch>
+                  </pic:blipFill>
+                  <pic:spPr bwMode="auto">
+                    <a:xfrm>
+                      <a:off x="0" y="0"/>
+                      <a:ext cx="1675203" cy="3724095"/>
+                    </a:xfrm>
+                    <a:prstGeom prst="rect">
+                      <a:avLst/>
+                    </a:prstGeom>
+                    <a:noFill/>
+                    <a:ln>
+                      <a:noFill/>
+                    </a:ln>
+                  </pic:spPr>
+                </pic:pic>
+              </a:graphicData>
+            </a:graphic>
+          </wp:inline>
+        </w:drawing>
+      </w:r>
+    </w:p>
+    <w:p>
+      <w:pPr>
+        <w:pStyle w:val="a9"/>
+      </w:pPr>
+      <w:bookmarkStart w:id="52" w:name="_Ref197267084"/>
+      <w:r>
+        <w:t xml:space="preserve">Рисунок </w:t>
+      </w:r>
+      <w:fldSimple w:instr=" SEQ Рисунок \* ARABIC ">
+        <w:r>
+          <w:rPr>
+            <w:noProof/>
+          </w:rPr>
+          <w:t>37</w:t>
+        </w:r>
+      </w:fldSimple>
+      <w:bookmarkEnd w:id="52"/>
+      <w:r>
+        <w:t xml:space="preserve"> – </w:t>
+      </w:r>
+      <w:r>
+        <w:t xml:space="preserve">Начальный экран приложения </w:t>
+      </w:r>
+      <w:r>
+        <w:t>по работе с</w:t>
+      </w:r>
+      <w:r>
+        <w:t xml:space="preserve"> </w:t>
+      </w:r>
+      <w:proofErr w:type="spellStart"/>
+      <w:r>
+        <w:rPr>
+          <w:lang w:val="en-US"/>
+        </w:rPr>
+        <w:t>SharedPreferences</w:t>
+      </w:r>
+      <w:proofErr w:type="spellEnd"/>
+    </w:p>
+    <w:p>
+      <w:pPr>
+        <w:pStyle w:val="a2"/>
+      </w:pPr>
+      <w:r>
+        <w:t>Введем имя «Михаил» и нажмем кнопку «Установить имя пользователя», а затем «Получить имя пользователя», после чего установленное имя отобразится в текстовом поле (</w:t>
+      </w:r>
+      <w:r>
+        <w:fldChar w:fldCharType="begin"/>
+      </w:r>
+      <w:r>
+        <w:instrText xml:space="preserve"> REF _Ref197267231 \h </w:instrText>
+      </w:r>
+      <w:r>
+        <w:fldChar w:fldCharType="separate"/>
+      </w:r>
+      <w:r>
+        <w:t xml:space="preserve">Рисунок </w:t>
+      </w:r>
+      <w:r>
+        <w:rPr>
+          <w:noProof/>
+        </w:rPr>
+        <w:t>38</w:t>
+      </w:r>
+      <w:r>
+        <w:fldChar w:fldCharType="end"/>
+      </w:r>
+      <w:r>
+        <w:t>).</w:t>
+      </w:r>
+    </w:p>
+    <w:p>
+      <w:pPr>
+        <w:pStyle w:val="af6"/>
+      </w:pPr>
+      <w:r>
+        <w:rPr>
+          <w:noProof/>
+        </w:rPr>
+        <w:drawing>
+          <wp:inline distT="0" distB="0" distL="0" distR="0" wp14:anchorId="09EE5188" wp14:editId="3826E634">
+            <wp:extent cx="1588341" cy="3530991"/>
+            <wp:effectExtent l="0" t="0" r="0" b="0"/>
+            <wp:docPr id="5" name="Рисунок 5"/>
+            <wp:cNvGraphicFramePr>
+              <a:graphicFrameLocks xmlns:a="http://schemas.openxmlformats.org/drawingml/2006/main" noChangeAspect="1"/>
+            </wp:cNvGraphicFramePr>
+            <a:graphic xmlns:a="http://schemas.openxmlformats.org/drawingml/2006/main">
+              <a:graphicData uri="http://schemas.openxmlformats.org/drawingml/2006/picture">
+                <pic:pic xmlns:pic="http://schemas.openxmlformats.org/drawingml/2006/picture">
+                  <pic:nvPicPr>
+                    <pic:cNvPr id="0" name="Picture 3"/>
+                    <pic:cNvPicPr>
+                      <a:picLocks noChangeAspect="1" noChangeArrowheads="1"/>
+                    </pic:cNvPicPr>
+                  </pic:nvPicPr>
+                  <pic:blipFill>
+                    <a:blip r:embed="rId48" cstate="print">
+                      <a:extLst>
+                        <a:ext uri="{28A0092B-C50C-407E-A947-70E740481C1C}">
+                          <a14:useLocalDpi xmlns:a14="http://schemas.microsoft.com/office/drawing/2010/main" val="0"/>
+                        </a:ext>
+                      </a:extLst>
+                    </a:blip>
+                    <a:srcRect/>
+                    <a:stretch>
+                      <a:fillRect/>
+                    </a:stretch>
+                  </pic:blipFill>
+                  <pic:spPr bwMode="auto">
+                    <a:xfrm>
+                      <a:off x="0" y="0"/>
+                      <a:ext cx="1605478" cy="3569088"/>
+                    </a:xfrm>
+                    <a:prstGeom prst="rect">
+                      <a:avLst/>
+                    </a:prstGeom>
+                    <a:noFill/>
+                    <a:ln>
+                      <a:noFill/>
+                    </a:ln>
+                  </pic:spPr>
+                </pic:pic>
+              </a:graphicData>
+            </a:graphic>
+          </wp:inline>
+        </w:drawing>
+      </w:r>
+    </w:p>
+    <w:p>
+      <w:pPr>
+        <w:pStyle w:val="a9"/>
+      </w:pPr>
+      <w:bookmarkStart w:id="53" w:name="_Ref197267231"/>
+      <w:r>
+        <w:t xml:space="preserve">Рисунок </w:t>
+      </w:r>
+      <w:fldSimple w:instr=" SEQ Рисунок \* ARABIC ">
+        <w:r>
+          <w:rPr>
+            <w:noProof/>
+          </w:rPr>
+          <w:t>38</w:t>
+        </w:r>
+      </w:fldSimple>
+      <w:bookmarkEnd w:id="53"/>
+      <w:r>
+        <w:t xml:space="preserve"> – Отображение имени пользователя, полученного с помощью </w:t>
+      </w:r>
+      <w:proofErr w:type="spellStart"/>
+      <w:r>
+        <w:rPr>
+          <w:lang w:val="en-US"/>
+        </w:rPr>
+        <w:t>SharedPreferences</w:t>
+      </w:r>
+      <w:proofErr w:type="spellEnd"/>
+    </w:p>
+    <w:p>
+      <w:pPr>
+        <w:pStyle w:val="a2"/>
+      </w:pPr>
+      <w:r>
+        <w:lastRenderedPageBreak/>
+        <w:t xml:space="preserve">Удалим имя пользователя из </w:t>
+      </w:r>
+      <w:proofErr w:type="spellStart"/>
+      <w:r>
+        <w:rPr>
+          <w:lang w:val="en-US"/>
+        </w:rPr>
+        <w:t>SharedPreferences</w:t>
+      </w:r>
+      <w:proofErr w:type="spellEnd"/>
+      <w:r>
+        <w:t xml:space="preserve"> </w:t>
+      </w:r>
+      <w:r>
+        <w:t>с помощью кнопки «Удалить имя пользователя» и затем нажмем кнопку «Получить имя пользователя», после чего в текстовом поле отобразится, что пользовательское имя не задано (</w:t>
+      </w:r>
+      <w:r>
+        <w:fldChar w:fldCharType="begin"/>
+      </w:r>
+      <w:r>
+        <w:instrText xml:space="preserve"> REF _Ref197267447 \h </w:instrText>
+      </w:r>
+      <w:r>
+        <w:fldChar w:fldCharType="separate"/>
+      </w:r>
+      <w:r>
+        <w:t xml:space="preserve">Рисунок </w:t>
+      </w:r>
+      <w:r>
+        <w:rPr>
+          <w:noProof/>
+        </w:rPr>
+        <w:t>39</w:t>
+      </w:r>
+      <w:r>
+        <w:fldChar w:fldCharType="end"/>
+      </w:r>
+      <w:r>
+        <w:t>).</w:t>
+      </w:r>
+    </w:p>
+    <w:p>
+      <w:pPr>
+        <w:pStyle w:val="af6"/>
+      </w:pPr>
+      <w:r>
+        <w:rPr>
+          <w:noProof/>
+        </w:rPr>
+        <w:drawing>
+          <wp:inline distT="0" distB="0" distL="0" distR="0" wp14:anchorId="533F48EB" wp14:editId="54E3DBC9">
+            <wp:extent cx="1575581" cy="3502626"/>
+            <wp:effectExtent l="0" t="0" r="5715" b="3175"/>
+            <wp:docPr id="6" name="Рисунок 6"/>
+            <wp:cNvGraphicFramePr>
+              <a:graphicFrameLocks xmlns:a="http://schemas.openxmlformats.org/drawingml/2006/main" noChangeAspect="1"/>
+            </wp:cNvGraphicFramePr>
+            <a:graphic xmlns:a="http://schemas.openxmlformats.org/drawingml/2006/main">
+              <a:graphicData uri="http://schemas.openxmlformats.org/drawingml/2006/picture">
+                <pic:pic xmlns:pic="http://schemas.openxmlformats.org/drawingml/2006/picture">
+                  <pic:nvPicPr>
+                    <pic:cNvPr id="0" name="Picture 5"/>
+                    <pic:cNvPicPr>
+                      <a:picLocks noChangeAspect="1" noChangeArrowheads="1"/>
+                    </pic:cNvPicPr>
+                  </pic:nvPicPr>
+                  <pic:blipFill>
+                    <a:blip r:embed="rId49" cstate="print">
+                      <a:extLst>
+                        <a:ext uri="{28A0092B-C50C-407E-A947-70E740481C1C}">
+                          <a14:useLocalDpi xmlns:a14="http://schemas.microsoft.com/office/drawing/2010/main" val="0"/>
+                        </a:ext>
+                      </a:extLst>
+                    </a:blip>
+                    <a:srcRect/>
+                    <a:stretch>
+                      <a:fillRect/>
+                    </a:stretch>
+                  </pic:blipFill>
+                  <pic:spPr bwMode="auto">
+                    <a:xfrm>
+                      <a:off x="0" y="0"/>
+                      <a:ext cx="1583639" cy="3520540"/>
+                    </a:xfrm>
+                    <a:prstGeom prst="rect">
+                      <a:avLst/>
+                    </a:prstGeom>
+                    <a:noFill/>
+                    <a:ln>
+                      <a:noFill/>
+                    </a:ln>
+                  </pic:spPr>
+                </pic:pic>
+              </a:graphicData>
+            </a:graphic>
+          </wp:inline>
+        </w:drawing>
+      </w:r>
+    </w:p>
+    <w:p>
+      <w:pPr>
+        <w:pStyle w:val="a9"/>
+      </w:pPr>
+      <w:bookmarkStart w:id="54" w:name="_Ref197267447"/>
+      <w:r>
+        <w:t xml:space="preserve">Рисунок </w:t>
+      </w:r>
+      <w:fldSimple w:instr=" SEQ Рисунок \* ARABIC ">
+        <w:r>
+          <w:rPr>
+            <w:noProof/>
+          </w:rPr>
+          <w:t>39</w:t>
+        </w:r>
+      </w:fldSimple>
+      <w:bookmarkEnd w:id="54"/>
+      <w:r>
+        <w:t xml:space="preserve"> – Удаление имени пользователя из </w:t>
+      </w:r>
+      <w:proofErr w:type="spellStart"/>
+      <w:r>
+        <w:rPr>
+          <w:lang w:val="en-US"/>
+        </w:rPr>
+        <w:t>SharedPreferences</w:t>
+      </w:r>
+      <w:proofErr w:type="spellEnd"/>
+    </w:p>
+    <w:p>
+      <w:pPr>
+        <w:pStyle w:val="a2"/>
+      </w:pPr>
+      <w:r>
+        <w:t>Тестирование прошло успешно.</w:t>
+      </w:r>
+    </w:p>
+    <w:p>
+      <w:pPr>
+        <w:pStyle w:val="21"/>
+      </w:pPr>
+      <w:bookmarkStart w:id="55" w:name="_Toc197337458"/>
+      <w:r>
+        <w:t>Работа с базами данных</w:t>
+      </w:r>
+      <w:bookmarkEnd w:id="55"/>
+    </w:p>
+    <w:p>
+      <w:pPr>
+        <w:pStyle w:val="3"/>
+      </w:pPr>
+      <w:bookmarkStart w:id="56" w:name="_Toc197337459"/>
+      <w:r>
+        <w:t>Разметка</w:t>
+      </w:r>
+      <w:bookmarkEnd w:id="56"/>
+    </w:p>
+    <w:p>
+      <w:pPr>
+        <w:pStyle w:val="a2"/>
+      </w:pPr>
+      <w:r>
+        <w:t>После создания проекта для работы с базами данных, добавим несколько полей для ввода текста</w:t>
+      </w:r>
+      <w:r>
+        <w:t xml:space="preserve"> (</w:t>
+      </w:r>
+      <w:r>
+        <w:fldChar w:fldCharType="begin"/>
+      </w:r>
+      <w:r>
+        <w:instrText xml:space="preserve"> REF _Ref197287540 \h </w:instrText>
+      </w:r>
+      <w:r>
+        <w:fldChar w:fldCharType="separate"/>
+      </w:r>
+      <w:r>
+        <w:t xml:space="preserve">Рисунок </w:t>
+      </w:r>
+      <w:r>
+        <w:rPr>
+          <w:noProof/>
+        </w:rPr>
+        <w:t>40</w:t>
+      </w:r>
+      <w:r>
+        <w:fldChar w:fldCharType="end"/>
+      </w:r>
+      <w:r>
+        <w:t>)</w:t>
+      </w:r>
+      <w:r>
+        <w:t xml:space="preserve">, </w:t>
+      </w:r>
+      <w:r>
+        <w:t>кнопки для выполнения действий (</w:t>
+      </w:r>
+      <w:r>
+        <w:fldChar w:fldCharType="begin"/>
+      </w:r>
+      <w:r>
+        <w:instrText xml:space="preserve"> REF _Ref197287545 \h </w:instrText>
+      </w:r>
+      <w:r>
+        <w:fldChar w:fldCharType="separate"/>
+      </w:r>
+      <w:r>
+        <w:t xml:space="preserve">Рисунок </w:t>
+      </w:r>
+      <w:r>
+        <w:rPr>
+          <w:noProof/>
+        </w:rPr>
+        <w:t>41</w:t>
+      </w:r>
+      <w:r>
+        <w:fldChar w:fldCharType="end"/>
+      </w:r>
+      <w:r>
+        <w:t>), а также строчки для вывода результатов запросов к базе данных (</w:t>
+      </w:r>
+      <w:r>
+        <w:fldChar w:fldCharType="begin"/>
+      </w:r>
+      <w:r>
+        <w:instrText xml:space="preserve"> REF _Ref197287549 \h </w:instrText>
+      </w:r>
+      <w:r>
+        <w:fldChar w:fldCharType="separate"/>
+      </w:r>
+      <w:r>
+        <w:t xml:space="preserve">Рисунок </w:t>
+      </w:r>
+      <w:r>
+        <w:rPr>
+          <w:noProof/>
+        </w:rPr>
+        <w:t>42</w:t>
+      </w:r>
+      <w:r>
+        <w:fldChar w:fldCharType="end"/>
+      </w:r>
+      <w:r>
+        <w:t>).</w:t>
+      </w:r>
+    </w:p>
+    <w:p>
+      <w:pPr>
+        <w:pStyle w:val="af6"/>
+      </w:pPr>
+      <w:r>
+        <w:lastRenderedPageBreak/>
+        <w:drawing>
+          <wp:inline distT="0" distB="0" distL="0" distR="0" wp14:anchorId="217D7E2C" wp14:editId="4890F703">
+            <wp:extent cx="3003452" cy="4558366"/>
+            <wp:effectExtent l="0" t="0" r="6985" b="0"/>
+            <wp:docPr id="7" name="Рисунок 7"/>
+            <wp:cNvGraphicFramePr>
+              <a:graphicFrameLocks xmlns:a="http://schemas.openxmlformats.org/drawingml/2006/main" noChangeAspect="1"/>
+            </wp:cNvGraphicFramePr>
+            <a:graphic xmlns:a="http://schemas.openxmlformats.org/drawingml/2006/main">
+              <a:graphicData uri="http://schemas.openxmlformats.org/drawingml/2006/picture">
+                <pic:pic xmlns:pic="http://schemas.openxmlformats.org/drawingml/2006/picture">
+                  <pic:nvPicPr>
+                    <pic:cNvPr id="1" name=""/>
+                    <pic:cNvPicPr/>
+                  </pic:nvPicPr>
+                  <pic:blipFill>
+                    <a:blip r:embed="rId50"/>
+                    <a:stretch>
+                      <a:fillRect/>
+                    </a:stretch>
+                  </pic:blipFill>
+                  <pic:spPr>
+                    <a:xfrm>
+                      <a:off x="0" y="0"/>
+                      <a:ext cx="3013356" cy="4573397"/>
+                    </a:xfrm>
+                    <a:prstGeom prst="rect">
+                      <a:avLst/>
+                    </a:prstGeom>
+                  </pic:spPr>
+                </pic:pic>
+              </a:graphicData>
+            </a:graphic>
+          </wp:inline>
+        </w:drawing>
+      </w:r>
+    </w:p>
+    <w:p>
+      <w:pPr>
+        <w:pStyle w:val="a9"/>
+      </w:pPr>
+      <w:bookmarkStart w:id="57" w:name="_Ref197287540"/>
+      <w:r>
+        <w:t xml:space="preserve">Рисунок </w:t>
+      </w:r>
+      <w:fldSimple w:instr=" SEQ Рисунок \* ARABIC ">
+        <w:r>
+          <w:rPr>
+            <w:noProof/>
+          </w:rPr>
+          <w:t>40</w:t>
+        </w:r>
+      </w:fldSimple>
+      <w:bookmarkEnd w:id="57"/>
+      <w:r>
+        <w:t xml:space="preserve"> – Поля для ввода в файле разметки </w:t>
+      </w:r>
+      <w:r>
+        <w:rPr>
+          <w:lang w:val="en-US"/>
+        </w:rPr>
+        <w:t>activity</w:t>
+      </w:r>
+      <w:r>
+        <w:t>_</w:t>
+      </w:r>
+      <w:r>
+        <w:rPr>
+          <w:lang w:val="en-US"/>
+        </w:rPr>
+        <w:t>main</w:t>
+      </w:r>
+      <w:r>
+        <w:t>.</w:t>
+      </w:r>
+      <w:r>
+        <w:rPr>
+          <w:lang w:val="en-US"/>
+        </w:rPr>
+        <w:t>xml</w:t>
+      </w:r>
+    </w:p>
+    <w:p>
+      <w:pPr>
+        <w:pStyle w:val="af6"/>
+      </w:pPr>
+      <w:r>
+        <w:rPr>
+          <w:lang w:val="en-US"/>
+        </w:rPr>
+        <w:drawing>
+          <wp:inline distT="0" distB="0" distL="0" distR="0" wp14:anchorId="697DCD9C" wp14:editId="135517F7">
+            <wp:extent cx="3048294" cy="3773838"/>
+            <wp:effectExtent l="0" t="0" r="0" b="0"/>
+            <wp:docPr id="8" name="Рисунок 8"/>
+            <wp:cNvGraphicFramePr>
+              <a:graphicFrameLocks xmlns:a="http://schemas.openxmlformats.org/drawingml/2006/main" noChangeAspect="1"/>
+            </wp:cNvGraphicFramePr>
+            <a:graphic xmlns:a="http://schemas.openxmlformats.org/drawingml/2006/main">
+              <a:graphicData uri="http://schemas.openxmlformats.org/drawingml/2006/picture">
+                <pic:pic xmlns:pic="http://schemas.openxmlformats.org/drawingml/2006/picture">
+                  <pic:nvPicPr>
+                    <pic:cNvPr id="1" name=""/>
+                    <pic:cNvPicPr/>
+                  </pic:nvPicPr>
+                  <pic:blipFill>
+                    <a:blip r:embed="rId51"/>
+                    <a:stretch>
+                      <a:fillRect/>
+                    </a:stretch>
+                  </pic:blipFill>
+                  <pic:spPr>
+                    <a:xfrm>
+                      <a:off x="0" y="0"/>
+                      <a:ext cx="3061327" cy="3789973"/>
+                    </a:xfrm>
+                    <a:prstGeom prst="rect">
+                      <a:avLst/>
+                    </a:prstGeom>
+                  </pic:spPr>
+                </pic:pic>
+              </a:graphicData>
+            </a:graphic>
+          </wp:inline>
+        </w:drawing>
+      </w:r>
+    </w:p>
+    <w:p>
+      <w:pPr>
+        <w:pStyle w:val="a9"/>
+      </w:pPr>
+      <w:bookmarkStart w:id="58" w:name="_Ref197287545"/>
+      <w:r>
+        <w:t xml:space="preserve">Рисунок </w:t>
+      </w:r>
+      <w:fldSimple w:instr=" SEQ Рисунок \* ARABIC ">
+        <w:r>
+          <w:rPr>
+            <w:noProof/>
+          </w:rPr>
+          <w:t>41</w:t>
+        </w:r>
+      </w:fldSimple>
+      <w:bookmarkEnd w:id="58"/>
+      <w:r>
+        <w:t xml:space="preserve"> – </w:t>
+      </w:r>
+      <w:r>
+        <w:t>Кнопки</w:t>
+      </w:r>
+      <w:r>
+        <w:t xml:space="preserve"> в файле разметки </w:t>
+      </w:r>
+      <w:r>
+        <w:rPr>
+          <w:lang w:val="en-US"/>
+        </w:rPr>
+        <w:t>activity</w:t>
+      </w:r>
+      <w:r>
+        <w:t>_</w:t>
+      </w:r>
+      <w:r>
+        <w:rPr>
+          <w:lang w:val="en-US"/>
+        </w:rPr>
+        <w:t>main</w:t>
+      </w:r>
+      <w:r>
+        <w:t>.</w:t>
+      </w:r>
+      <w:r>
+        <w:rPr>
+          <w:lang w:val="en-US"/>
+        </w:rPr>
+        <w:t>xml</w:t>
+      </w:r>
+    </w:p>
+    <w:p>
+      <w:pPr>
+        <w:pStyle w:val="af6"/>
+      </w:pPr>
+      <w:r>
+        <w:rPr>
+          <w:lang w:val="en-US"/>
+        </w:rPr>
+        <w:lastRenderedPageBreak/>
+        <w:drawing>
+          <wp:inline distT="0" distB="0" distL="0" distR="0" wp14:anchorId="522C46E6" wp14:editId="5CEA056D">
+            <wp:extent cx="3272948" cy="5401160"/>
+            <wp:effectExtent l="0" t="0" r="3810" b="9525"/>
+            <wp:docPr id="9" name="Рисунок 9"/>
+            <wp:cNvGraphicFramePr>
+              <a:graphicFrameLocks xmlns:a="http://schemas.openxmlformats.org/drawingml/2006/main" noChangeAspect="1"/>
+            </wp:cNvGraphicFramePr>
+            <a:graphic xmlns:a="http://schemas.openxmlformats.org/drawingml/2006/main">
+              <a:graphicData uri="http://schemas.openxmlformats.org/drawingml/2006/picture">
+                <pic:pic xmlns:pic="http://schemas.openxmlformats.org/drawingml/2006/picture">
+                  <pic:nvPicPr>
+                    <pic:cNvPr id="1" name=""/>
+                    <pic:cNvPicPr/>
+                  </pic:nvPicPr>
+                  <pic:blipFill>
+                    <a:blip r:embed="rId52"/>
+                    <a:stretch>
+                      <a:fillRect/>
+                    </a:stretch>
+                  </pic:blipFill>
+                  <pic:spPr>
+                    <a:xfrm>
+                      <a:off x="0" y="0"/>
+                      <a:ext cx="3278119" cy="5409694"/>
+                    </a:xfrm>
+                    <a:prstGeom prst="rect">
+                      <a:avLst/>
+                    </a:prstGeom>
+                  </pic:spPr>
+                </pic:pic>
+              </a:graphicData>
+            </a:graphic>
+          </wp:inline>
+        </w:drawing>
+      </w:r>
+    </w:p>
+    <w:p>
+      <w:pPr>
+        <w:pStyle w:val="a9"/>
+      </w:pPr>
+      <w:bookmarkStart w:id="59" w:name="_Ref197287549"/>
+      <w:r>
+        <w:t xml:space="preserve">Рисунок </w:t>
+      </w:r>
+      <w:fldSimple w:instr=" SEQ Рисунок \* ARABIC ">
+        <w:r>
+          <w:rPr>
+            <w:noProof/>
+          </w:rPr>
+          <w:t>42</w:t>
+        </w:r>
+      </w:fldSimple>
+      <w:bookmarkEnd w:id="59"/>
+      <w:r>
+        <w:t xml:space="preserve"> – Текстовые поля</w:t>
+      </w:r>
+      <w:r>
+        <w:t xml:space="preserve"> в файле разметки </w:t>
+      </w:r>
+      <w:r>
+        <w:rPr>
+          <w:lang w:val="en-US"/>
+        </w:rPr>
+        <w:t>activity</w:t>
+      </w:r>
+      <w:r>
+        <w:t>_</w:t>
+      </w:r>
+      <w:r>
+        <w:rPr>
+          <w:lang w:val="en-US"/>
+        </w:rPr>
+        <w:t>main</w:t>
+      </w:r>
+      <w:r>
+        <w:t>.</w:t>
+      </w:r>
+      <w:r>
+        <w:rPr>
+          <w:lang w:val="en-US"/>
+        </w:rPr>
+        <w:t>xml</w:t>
+      </w:r>
+    </w:p>
+    <w:p>
+      <w:pPr>
+        <w:pStyle w:val="3"/>
+      </w:pPr>
+      <w:bookmarkStart w:id="60" w:name="_Toc197337460"/>
+      <w:r>
+        <w:t>Реализация</w:t>
+      </w:r>
+      <w:bookmarkEnd w:id="60"/>
+    </w:p>
+    <w:p>
+      <w:pPr>
+        <w:pStyle w:val="a2"/>
+      </w:pPr>
+      <w:r>
+        <w:t xml:space="preserve">Сначала создадим класса </w:t>
+      </w:r>
+      <w:proofErr w:type="spellStart"/>
+      <w:r>
+        <w:rPr>
+          <w:lang w:val="en-US"/>
+        </w:rPr>
+        <w:t>DBEntry</w:t>
+      </w:r>
+      <w:proofErr w:type="spellEnd"/>
+      <w:r>
+        <w:t xml:space="preserve">, </w:t>
+      </w:r>
+      <w:r>
+        <w:t>в котором будет храниться информация строки таблицы. Для выполнения данной работы элементом таблицы был выбран товар, для которого были выбраны следующие поля:</w:t>
+      </w:r>
+    </w:p>
+    <w:p>
+      <w:pPr>
+        <w:pStyle w:val="a"/>
+      </w:pPr>
+      <w:r>
+        <w:t xml:space="preserve">Целочисленное поле </w:t>
+      </w:r>
+      <w:r>
+        <w:rPr>
+          <w:lang w:val="en-US"/>
+        </w:rPr>
+        <w:t>id;</w:t>
+      </w:r>
+    </w:p>
+    <w:p>
+      <w:pPr>
+        <w:pStyle w:val="a"/>
+      </w:pPr>
+      <w:r>
+        <w:t xml:space="preserve">Строковое поле </w:t>
+      </w:r>
+      <w:r>
+        <w:rPr>
+          <w:lang w:val="en-US"/>
+        </w:rPr>
+        <w:t>name;</w:t>
+      </w:r>
+    </w:p>
+    <w:p>
+      <w:pPr>
+        <w:pStyle w:val="a"/>
+      </w:pPr>
+      <w:r>
+        <w:t xml:space="preserve">Строковое поле </w:t>
+      </w:r>
+      <w:r>
+        <w:rPr>
+          <w:lang w:val="en-US"/>
+        </w:rPr>
+        <w:t>weight;</w:t>
+      </w:r>
+    </w:p>
+    <w:p>
+      <w:pPr>
+        <w:pStyle w:val="a"/>
+      </w:pPr>
+      <w:r>
+        <w:t xml:space="preserve">Строковое поле </w:t>
+      </w:r>
+      <w:r>
+        <w:rPr>
+          <w:lang w:val="en-US"/>
+        </w:rPr>
+        <w:t>price;</w:t>
+      </w:r>
+    </w:p>
+    <w:p>
+      <w:pPr>
+        <w:pStyle w:val="a"/>
+      </w:pPr>
+      <w:r>
+        <w:t xml:space="preserve">Целочисленное поле </w:t>
+      </w:r>
+      <w:r>
+        <w:rPr>
+          <w:lang w:val="en-US"/>
+        </w:rPr>
+        <w:t>amount.</w:t>
+      </w:r>
+    </w:p>
+    <w:p>
+      <w:pPr>
+        <w:pStyle w:val="a2"/>
+      </w:pPr>
+      <w:r>
+        <w:lastRenderedPageBreak/>
+        <w:t xml:space="preserve">Каждое поле соответствует одноименному полю класса </w:t>
+      </w:r>
+      <w:proofErr w:type="spellStart"/>
+      <w:r>
+        <w:rPr>
+          <w:lang w:val="en-US"/>
+        </w:rPr>
+        <w:t>DBEntry</w:t>
+      </w:r>
+      <w:proofErr w:type="spellEnd"/>
+      <w:r>
+        <w:t xml:space="preserve">. </w:t>
+      </w:r>
+      <w:r>
+        <w:t>Также в классе присутствует конструктор и методы доступа к полям</w:t>
+      </w:r>
+      <w:r>
+        <w:t xml:space="preserve"> (</w:t>
+      </w:r>
+      <w:r>
+        <w:fldChar w:fldCharType="begin"/>
+      </w:r>
+      <w:r>
+        <w:instrText xml:space="preserve"> REF _Ref197288002 \h </w:instrText>
+      </w:r>
+      <w:r>
+        <w:fldChar w:fldCharType="separate"/>
+      </w:r>
+      <w:r>
+        <w:t xml:space="preserve">Рисунок </w:t>
+      </w:r>
+      <w:r>
+        <w:rPr>
+          <w:noProof/>
+        </w:rPr>
+        <w:t>43</w:t>
+      </w:r>
+      <w:r>
+        <w:fldChar w:fldCharType="end"/>
+      </w:r>
+      <w:r>
+        <w:t>).</w:t>
+      </w:r>
+    </w:p>
+    <w:p>
+      <w:pPr>
+        <w:pStyle w:val="af6"/>
+      </w:pPr>
+      <w:r>
+        <w:drawing>
+          <wp:inline distT="0" distB="0" distL="0" distR="0" wp14:anchorId="65C1E40A" wp14:editId="183F56DD">
+            <wp:extent cx="4575460" cy="5374432"/>
+            <wp:effectExtent l="0" t="0" r="0" b="0"/>
+            <wp:docPr id="11" name="Рисунок 11"/>
+            <wp:cNvGraphicFramePr>
+              <a:graphicFrameLocks xmlns:a="http://schemas.openxmlformats.org/drawingml/2006/main" noChangeAspect="1"/>
+            </wp:cNvGraphicFramePr>
+            <a:graphic xmlns:a="http://schemas.openxmlformats.org/drawingml/2006/main">
+              <a:graphicData uri="http://schemas.openxmlformats.org/drawingml/2006/picture">
+                <pic:pic xmlns:pic="http://schemas.openxmlformats.org/drawingml/2006/picture">
+                  <pic:nvPicPr>
+                    <pic:cNvPr id="1" name=""/>
+                    <pic:cNvPicPr/>
+                  </pic:nvPicPr>
+                  <pic:blipFill>
+                    <a:blip r:embed="rId53"/>
+                    <a:stretch>
+                      <a:fillRect/>
+                    </a:stretch>
+                  </pic:blipFill>
+                  <pic:spPr>
+                    <a:xfrm>
+                      <a:off x="0" y="0"/>
+                      <a:ext cx="4587066" cy="5388065"/>
+                    </a:xfrm>
+                    <a:prstGeom prst="rect">
+                      <a:avLst/>
+                    </a:prstGeom>
+                  </pic:spPr>
+                </pic:pic>
+              </a:graphicData>
+            </a:graphic>
+          </wp:inline>
+        </w:drawing>
+      </w:r>
+    </w:p>
+    <w:p>
+      <w:pPr>
+        <w:pStyle w:val="a9"/>
+      </w:pPr>
+      <w:bookmarkStart w:id="61" w:name="_Ref197288002"/>
+      <w:r>
+        <w:t xml:space="preserve">Рисунок </w:t>
+      </w:r>
+      <w:fldSimple w:instr=" SEQ Рисунок \* ARABIC ">
+        <w:r>
+          <w:rPr>
+            <w:noProof/>
+          </w:rPr>
+          <w:t>43</w:t>
+        </w:r>
+      </w:fldSimple>
+      <w:bookmarkEnd w:id="61"/>
+      <w:r>
+        <w:t xml:space="preserve"> – Описание класса </w:t>
+      </w:r>
+      <w:proofErr w:type="spellStart"/>
+      <w:r>
+        <w:rPr>
+          <w:lang w:val="en-US"/>
+        </w:rPr>
+        <w:t>DBEntry</w:t>
+      </w:r>
+      <w:proofErr w:type="spellEnd"/>
+    </w:p>
+    <w:p>
+      <w:pPr>
+        <w:pStyle w:val="a2"/>
+      </w:pPr>
+      <w:r>
+        <w:t xml:space="preserve">Дальше создадим класс </w:t>
+      </w:r>
+      <w:proofErr w:type="spellStart"/>
+      <w:r>
+        <w:rPr>
+          <w:lang w:val="en-US"/>
+        </w:rPr>
+        <w:t>DB</w:t>
+      </w:r>
+      <w:r>
+        <w:rPr>
+          <w:lang w:val="en-US"/>
+        </w:rPr>
+        <w:t>Helper</w:t>
+      </w:r>
+      <w:proofErr w:type="spellEnd"/>
+      <w:r>
+        <w:t xml:space="preserve">, </w:t>
+      </w:r>
+      <w:r>
+        <w:t xml:space="preserve">наследуемый от класса </w:t>
+      </w:r>
+      <w:proofErr w:type="spellStart"/>
+      <w:r>
+        <w:rPr>
+          <w:lang w:val="en-US"/>
+        </w:rPr>
+        <w:t>SQLiteOpenHelper</w:t>
+      </w:r>
+      <w:proofErr w:type="spellEnd"/>
+      <w:r>
+        <w:t xml:space="preserve">, </w:t>
+      </w:r>
+      <w:r>
+        <w:t xml:space="preserve">предназначенный для работы с базой данных из класса </w:t>
+      </w:r>
+      <w:proofErr w:type="spellStart"/>
+      <w:r>
+        <w:rPr>
+          <w:lang w:val="en-US"/>
+        </w:rPr>
+        <w:t>MainActivity</w:t>
+      </w:r>
+      <w:proofErr w:type="spellEnd"/>
+      <w:r>
+        <w:t>.</w:t>
+      </w:r>
+    </w:p>
+    <w:p>
+      <w:pPr>
+        <w:pStyle w:val="a2"/>
+      </w:pPr>
+      <w:r>
+        <w:t xml:space="preserve">На рисунке </w:t>
+      </w:r>
+      <w:r>
+        <w:fldChar w:fldCharType="begin"/>
+      </w:r>
+      <w:r>
+        <w:instrText xml:space="preserve"> REF _Ref197288376 \h </w:instrText>
+      </w:r>
+      <w:r>
+        <w:instrText xml:space="preserve"> \* MERGEFORMAT </w:instrText>
+      </w:r>
+      <w:r>
+        <w:fldChar w:fldCharType="separate"/>
+      </w:r>
+      <w:r>
+        <w:rPr>
+          <w:vanish/>
+        </w:rPr>
+        <w:t xml:space="preserve">Рисунок </w:t>
+      </w:r>
+      <w:r>
+        <w:rPr>
+          <w:noProof/>
+        </w:rPr>
+        <w:t>44</w:t>
+      </w:r>
+      <w:r>
+        <w:fldChar w:fldCharType="end"/>
+      </w:r>
+      <w:r>
+        <w:t xml:space="preserve"> представлены константы класса </w:t>
+      </w:r>
+      <w:proofErr w:type="spellStart"/>
+      <w:r>
+        <w:rPr>
+          <w:lang w:val="en-US"/>
+        </w:rPr>
+        <w:t>DBHelper</w:t>
+      </w:r>
+      <w:proofErr w:type="spellEnd"/>
+      <w:r>
+        <w:t xml:space="preserve">, </w:t>
+      </w:r>
+      <w:r>
+        <w:t xml:space="preserve">а также конструктор и методы </w:t>
+      </w:r>
+      <w:proofErr w:type="spellStart"/>
+      <w:proofErr w:type="gramStart"/>
+      <w:r>
+        <w:rPr>
+          <w:lang w:val="en-US"/>
+        </w:rPr>
+        <w:t>onCreate</w:t>
+      </w:r>
+      <w:proofErr w:type="spellEnd"/>
+      <w:r>
+        <w:t>(</w:t>
+      </w:r>
+      <w:proofErr w:type="gramEnd"/>
+      <w:r>
+        <w:t xml:space="preserve">) </w:t>
+      </w:r>
+      <w:r>
+        <w:t xml:space="preserve">и </w:t>
+      </w:r>
+      <w:proofErr w:type="spellStart"/>
+      <w:r>
+        <w:rPr>
+          <w:lang w:val="en-US"/>
+        </w:rPr>
+        <w:t>onUpgrade</w:t>
+      </w:r>
+      <w:proofErr w:type="spellEnd"/>
+      <w:r>
+        <w:t xml:space="preserve">(), </w:t>
+      </w:r>
+      <w:r>
+        <w:t xml:space="preserve">которые необходимо реализовать при наследовании от класса </w:t>
+      </w:r>
+      <w:proofErr w:type="spellStart"/>
+      <w:r>
+        <w:rPr>
+          <w:lang w:val="en-US"/>
+        </w:rPr>
+        <w:t>SQLiteOpenHelper</w:t>
+      </w:r>
+      <w:proofErr w:type="spellEnd"/>
+      <w:r>
+        <w:t>.</w:t>
+      </w:r>
+    </w:p>
+    <w:p>
+      <w:pPr>
+        <w:pStyle w:val="af6"/>
+      </w:pPr>
+      <w:r>
+        <w:lastRenderedPageBreak/>
+        <w:drawing>
+          <wp:inline distT="0" distB="0" distL="0" distR="0" wp14:anchorId="6CDE59C5" wp14:editId="5A5A8836">
+            <wp:extent cx="4149012" cy="4291932"/>
+            <wp:effectExtent l="0" t="0" r="4445" b="0"/>
+            <wp:docPr id="12" name="Рисунок 12"/>
+            <wp:cNvGraphicFramePr>
+              <a:graphicFrameLocks xmlns:a="http://schemas.openxmlformats.org/drawingml/2006/main" noChangeAspect="1"/>
+            </wp:cNvGraphicFramePr>
+            <a:graphic xmlns:a="http://schemas.openxmlformats.org/drawingml/2006/main">
+              <a:graphicData uri="http://schemas.openxmlformats.org/drawingml/2006/picture">
+                <pic:pic xmlns:pic="http://schemas.openxmlformats.org/drawingml/2006/picture">
+                  <pic:nvPicPr>
+                    <pic:cNvPr id="1" name=""/>
+                    <pic:cNvPicPr/>
+                  </pic:nvPicPr>
+                  <pic:blipFill>
+                    <a:blip r:embed="rId54"/>
+                    <a:stretch>
+                      <a:fillRect/>
+                    </a:stretch>
+                  </pic:blipFill>
+                  <pic:spPr>
+                    <a:xfrm>
+                      <a:off x="0" y="0"/>
+                      <a:ext cx="4156796" cy="4299984"/>
+                    </a:xfrm>
+                    <a:prstGeom prst="rect">
+                      <a:avLst/>
+                    </a:prstGeom>
+                  </pic:spPr>
+                </pic:pic>
+              </a:graphicData>
+            </a:graphic>
+          </wp:inline>
+        </w:drawing>
+      </w:r>
+    </w:p>
+    <w:p>
+      <w:pPr>
+        <w:pStyle w:val="a9"/>
+      </w:pPr>
+      <w:bookmarkStart w:id="62" w:name="_Ref197288376"/>
+      <w:r>
+        <w:t xml:space="preserve">Рисунок </w:t>
+      </w:r>
+      <w:fldSimple w:instr=" SEQ Рисунок \* ARABIC ">
+        <w:r>
+          <w:rPr>
+            <w:noProof/>
+          </w:rPr>
+          <w:t>44</w:t>
+        </w:r>
+      </w:fldSimple>
+      <w:bookmarkEnd w:id="62"/>
+      <w:r>
+        <w:t xml:space="preserve"> – </w:t>
+      </w:r>
+      <w:r>
+        <w:t xml:space="preserve">Описание обязательных методов класса </w:t>
+      </w:r>
+      <w:proofErr w:type="spellStart"/>
+      <w:r>
+        <w:rPr>
+          <w:lang w:val="en-US"/>
+        </w:rPr>
+        <w:t>DBHelper</w:t>
+      </w:r>
+      <w:proofErr w:type="spellEnd"/>
+    </w:p>
+    <w:p>
+      <w:pPr>
+        <w:pStyle w:val="a2"/>
+      </w:pPr>
+      <w:r>
+        <w:t>В дополнение к обязательным методам также были реализованы методы для работы с базой данных:</w:t>
+      </w:r>
+    </w:p>
+    <w:p>
+      <w:pPr>
+        <w:pStyle w:val="a"/>
+      </w:pPr>
+      <w:proofErr w:type="spellStart"/>
+      <w:proofErr w:type="gramStart"/>
+      <w:r>
+        <w:rPr>
+          <w:lang w:val="en-US"/>
+        </w:rPr>
+        <w:t>addEntry</w:t>
+      </w:r>
+      <w:proofErr w:type="spellEnd"/>
+      <w:r>
+        <w:t>(</w:t>
+      </w:r>
+      <w:proofErr w:type="gramEnd"/>
+      <w:r>
+        <w:t xml:space="preserve">) </w:t>
+      </w:r>
+      <w:r>
+        <w:t>для добавление строки в таблицу;</w:t>
+      </w:r>
+    </w:p>
+    <w:p>
+      <w:pPr>
+        <w:pStyle w:val="a"/>
+      </w:pPr>
+      <w:proofErr w:type="spellStart"/>
+      <w:proofErr w:type="gramStart"/>
+      <w:r>
+        <w:rPr>
+          <w:lang w:val="en-US"/>
+        </w:rPr>
+        <w:t>getEntry</w:t>
+      </w:r>
+      <w:proofErr w:type="spellEnd"/>
+      <w:r>
+        <w:t>(</w:t>
+      </w:r>
+      <w:proofErr w:type="gramEnd"/>
+      <w:r>
+        <w:t xml:space="preserve">) </w:t>
+      </w:r>
+      <w:r>
+        <w:t xml:space="preserve">для получения строки таблицы по </w:t>
+      </w:r>
+      <w:r>
+        <w:rPr>
+          <w:lang w:val="en-US"/>
+        </w:rPr>
+        <w:t>id</w:t>
+      </w:r>
+      <w:r>
+        <w:t>;</w:t>
+      </w:r>
+    </w:p>
+    <w:p>
+      <w:pPr>
+        <w:pStyle w:val="a"/>
+      </w:pPr>
+      <w:proofErr w:type="spellStart"/>
+      <w:proofErr w:type="gramStart"/>
+      <w:r>
+        <w:rPr>
+          <w:lang w:val="en-US"/>
+        </w:rPr>
+        <w:t>deleteEntry</w:t>
+      </w:r>
+      <w:proofErr w:type="spellEnd"/>
+      <w:r>
+        <w:t>(</w:t>
+      </w:r>
+      <w:proofErr w:type="gramEnd"/>
+      <w:r>
+        <w:t xml:space="preserve">) </w:t>
+      </w:r>
+      <w:r>
+        <w:t xml:space="preserve">для удаления строки из таблицы по </w:t>
+      </w:r>
+      <w:r>
+        <w:rPr>
+          <w:lang w:val="en-US"/>
+        </w:rPr>
+        <w:t>id</w:t>
+      </w:r>
+      <w:r>
+        <w:t>;</w:t>
+      </w:r>
+    </w:p>
+    <w:p>
+      <w:pPr>
+        <w:pStyle w:val="a"/>
+      </w:pPr>
+      <w:proofErr w:type="spellStart"/>
+      <w:proofErr w:type="gramStart"/>
+      <w:r>
+        <w:rPr>
+          <w:lang w:val="en-US"/>
+        </w:rPr>
+        <w:t>setEntry</w:t>
+      </w:r>
+      <w:proofErr w:type="spellEnd"/>
+      <w:r>
+        <w:t>(</w:t>
+      </w:r>
+      <w:proofErr w:type="gramEnd"/>
+      <w:r>
+        <w:t xml:space="preserve">) </w:t>
+      </w:r>
+      <w:r>
+        <w:t>для установления значений строки таблицы</w:t>
+      </w:r>
+      <w:r>
+        <w:t>.</w:t>
+      </w:r>
+    </w:p>
+    <w:p>
+      <w:pPr>
+        <w:pStyle w:val="a2"/>
+      </w:pPr>
+      <w:r>
+        <w:t xml:space="preserve">Реализация данных методов представлена на рисунках </w:t>
+      </w:r>
+      <w:r>
+        <w:fldChar w:fldCharType="begin"/>
+      </w:r>
+      <w:r>
+        <w:instrText xml:space="preserve"> REF _Ref197289228 \h </w:instrText>
+      </w:r>
+      <w:r>
+        <w:instrText xml:space="preserve"> \* MERGEFORMAT </w:instrText>
+      </w:r>
+      <w:r>
+        <w:fldChar w:fldCharType="separate"/>
+      </w:r>
+      <w:r>
+        <w:rPr>
+          <w:vanish/>
+        </w:rPr>
+        <w:t xml:space="preserve">Рисунок </w:t>
+      </w:r>
+      <w:r>
+        <w:rPr>
+          <w:noProof/>
+        </w:rPr>
+        <w:t>45</w:t>
+      </w:r>
+      <w:r>
+        <w:fldChar w:fldCharType="end"/>
+      </w:r>
+      <w:r>
+        <w:t>-</w:t>
+      </w:r>
+      <w:r>
+        <w:fldChar w:fldCharType="begin"/>
+      </w:r>
+      <w:r>
+        <w:instrText xml:space="preserve"> REF _Ref197289211 \h </w:instrText>
+      </w:r>
+      <w:r>
+        <w:instrText xml:space="preserve"> \* MERGEFORMAT </w:instrText>
+      </w:r>
+      <w:r>
+        <w:fldChar w:fldCharType="separate"/>
+      </w:r>
+      <w:r>
+        <w:rPr>
+          <w:vanish/>
+        </w:rPr>
+        <w:t xml:space="preserve">Рисунок </w:t>
+      </w:r>
+      <w:r>
+        <w:rPr>
+          <w:noProof/>
+        </w:rPr>
+        <w:t>48</w:t>
+      </w:r>
+      <w:r>
+        <w:fldChar w:fldCharType="end"/>
+      </w:r>
+      <w:r>
+        <w:t>.</w:t>
+      </w:r>
+    </w:p>
+    <w:p>
+      <w:pPr>
+        <w:pStyle w:val="af6"/>
+      </w:pPr>
+      <w:r>
+        <w:drawing>
+          <wp:inline distT="0" distB="0" distL="0" distR="0" wp14:anchorId="52D1A01B" wp14:editId="6A6CAA9B">
+            <wp:extent cx="3793950" cy="1791478"/>
+            <wp:effectExtent l="0" t="0" r="0" b="0"/>
+            <wp:docPr id="13" name="Рисунок 13"/>
+            <wp:cNvGraphicFramePr>
+              <a:graphicFrameLocks xmlns:a="http://schemas.openxmlformats.org/drawingml/2006/main" noChangeAspect="1"/>
+            </wp:cNvGraphicFramePr>
+            <a:graphic xmlns:a="http://schemas.openxmlformats.org/drawingml/2006/main">
+              <a:graphicData uri="http://schemas.openxmlformats.org/drawingml/2006/picture">
+                <pic:pic xmlns:pic="http://schemas.openxmlformats.org/drawingml/2006/picture">
+                  <pic:nvPicPr>
+                    <pic:cNvPr id="1" name=""/>
+                    <pic:cNvPicPr/>
+                  </pic:nvPicPr>
+                  <pic:blipFill>
+                    <a:blip r:embed="rId55"/>
+                    <a:stretch>
+                      <a:fillRect/>
+                    </a:stretch>
+                  </pic:blipFill>
+                  <pic:spPr>
+                    <a:xfrm>
+                      <a:off x="0" y="0"/>
+                      <a:ext cx="3800284" cy="1794469"/>
+                    </a:xfrm>
+                    <a:prstGeom prst="rect">
+                      <a:avLst/>
+                    </a:prstGeom>
+                  </pic:spPr>
+                </pic:pic>
+              </a:graphicData>
+            </a:graphic>
+          </wp:inline>
+        </w:drawing>
+      </w:r>
+    </w:p>
+    <w:p>
+      <w:pPr>
+        <w:pStyle w:val="a9"/>
+      </w:pPr>
+      <w:bookmarkStart w:id="63" w:name="_Ref197289228"/>
+      <w:r>
+        <w:t xml:space="preserve">Рисунок </w:t>
+      </w:r>
+      <w:fldSimple w:instr=" SEQ Рисунок \* ARABIC ">
+        <w:r>
+          <w:rPr>
+            <w:noProof/>
+          </w:rPr>
+          <w:t>45</w:t>
+        </w:r>
+      </w:fldSimple>
+      <w:bookmarkEnd w:id="63"/>
+      <w:r>
+        <w:t xml:space="preserve"> – Описание метода </w:t>
+      </w:r>
+      <w:proofErr w:type="spellStart"/>
+      <w:proofErr w:type="gramStart"/>
+      <w:r>
+        <w:rPr>
+          <w:lang w:val="en-US"/>
+        </w:rPr>
+        <w:t>addEntry</w:t>
+      </w:r>
+      <w:proofErr w:type="spellEnd"/>
+      <w:r>
+        <w:t>(</w:t>
+      </w:r>
+      <w:proofErr w:type="gramEnd"/>
+      <w:r>
+        <w:t xml:space="preserve">) </w:t>
+      </w:r>
+      <w:r>
+        <w:t xml:space="preserve">класса </w:t>
+      </w:r>
+      <w:proofErr w:type="spellStart"/>
+      <w:r>
+        <w:rPr>
+          <w:lang w:val="en-US"/>
+        </w:rPr>
+        <w:t>DBHelper</w:t>
+      </w:r>
+      <w:proofErr w:type="spellEnd"/>
+    </w:p>
+    <w:p>
+      <w:pPr>
+        <w:pStyle w:val="af6"/>
+      </w:pPr>
+      <w:r>
+        <w:rPr>
+          <w:lang w:val="en-US"/>
+        </w:rPr>
+        <w:lastRenderedPageBreak/>
+        <w:drawing>
+          <wp:inline distT="0" distB="0" distL="0" distR="0" wp14:anchorId="7486FD8A" wp14:editId="650D4866">
+            <wp:extent cx="4540898" cy="2706258"/>
+            <wp:effectExtent l="0" t="0" r="0" b="0"/>
+            <wp:docPr id="14" name="Рисунок 14"/>
+            <wp:cNvGraphicFramePr>
+              <a:graphicFrameLocks xmlns:a="http://schemas.openxmlformats.org/drawingml/2006/main" noChangeAspect="1"/>
+            </wp:cNvGraphicFramePr>
+            <a:graphic xmlns:a="http://schemas.openxmlformats.org/drawingml/2006/main">
+              <a:graphicData uri="http://schemas.openxmlformats.org/drawingml/2006/picture">
+                <pic:pic xmlns:pic="http://schemas.openxmlformats.org/drawingml/2006/picture">
+                  <pic:nvPicPr>
+                    <pic:cNvPr id="1" name=""/>
+                    <pic:cNvPicPr/>
+                  </pic:nvPicPr>
+                  <pic:blipFill>
+                    <a:blip r:embed="rId56"/>
+                    <a:stretch>
+                      <a:fillRect/>
+                    </a:stretch>
+                  </pic:blipFill>
+                  <pic:spPr>
+                    <a:xfrm>
+                      <a:off x="0" y="0"/>
+                      <a:ext cx="4544442" cy="2708370"/>
+                    </a:xfrm>
+                    <a:prstGeom prst="rect">
+                      <a:avLst/>
+                    </a:prstGeom>
+                  </pic:spPr>
+                </pic:pic>
+              </a:graphicData>
+            </a:graphic>
+          </wp:inline>
+        </w:drawing>
+      </w:r>
+    </w:p>
+    <w:p>
+      <w:pPr>
+        <w:pStyle w:val="a9"/>
+      </w:pPr>
+      <w:r>
+        <w:t xml:space="preserve">Рисунок </w:t>
+      </w:r>
+      <w:fldSimple w:instr=" SEQ Рисунок \* ARABIC ">
+        <w:r>
+          <w:rPr>
+            <w:noProof/>
+          </w:rPr>
+          <w:t>46</w:t>
+        </w:r>
+      </w:fldSimple>
+      <w:r>
+        <w:t xml:space="preserve"> – Описание метода </w:t>
+      </w:r>
+      <w:proofErr w:type="spellStart"/>
+      <w:proofErr w:type="gramStart"/>
+      <w:r>
+        <w:rPr>
+          <w:lang w:val="en-US"/>
+        </w:rPr>
+        <w:t>get</w:t>
+      </w:r>
+      <w:r>
+        <w:rPr>
+          <w:lang w:val="en-US"/>
+        </w:rPr>
+        <w:t>Entry</w:t>
+      </w:r>
+      <w:proofErr w:type="spellEnd"/>
+      <w:r>
+        <w:t>(</w:t>
+      </w:r>
+      <w:proofErr w:type="gramEnd"/>
+      <w:r>
+        <w:t xml:space="preserve">) </w:t>
+      </w:r>
+      <w:r>
+        <w:t xml:space="preserve">класса </w:t>
+      </w:r>
+      <w:proofErr w:type="spellStart"/>
+      <w:r>
+        <w:rPr>
+          <w:lang w:val="en-US"/>
+        </w:rPr>
+        <w:t>DBHelper</w:t>
+      </w:r>
+      <w:proofErr w:type="spellEnd"/>
+    </w:p>
+    <w:p>
+      <w:pPr>
+        <w:pStyle w:val="af6"/>
+      </w:pPr>
+      <w:r>
+        <w:rPr>
+          <w:lang w:val="en-US"/>
+        </w:rPr>
+        <w:drawing>
+          <wp:inline distT="0" distB="0" distL="0" distR="0" wp14:anchorId="6ED36DAF" wp14:editId="4BCD2381">
+            <wp:extent cx="3875314" cy="1309999"/>
+            <wp:effectExtent l="0" t="0" r="0" b="5080"/>
+            <wp:docPr id="15" name="Рисунок 15"/>
+            <wp:cNvGraphicFramePr>
+              <a:graphicFrameLocks xmlns:a="http://schemas.openxmlformats.org/drawingml/2006/main" noChangeAspect="1"/>
+            </wp:cNvGraphicFramePr>
+            <a:graphic xmlns:a="http://schemas.openxmlformats.org/drawingml/2006/main">
+              <a:graphicData uri="http://schemas.openxmlformats.org/drawingml/2006/picture">
+                <pic:pic xmlns:pic="http://schemas.openxmlformats.org/drawingml/2006/picture">
+                  <pic:nvPicPr>
+                    <pic:cNvPr id="1" name=""/>
+                    <pic:cNvPicPr/>
+                  </pic:nvPicPr>
+                  <pic:blipFill>
+                    <a:blip r:embed="rId57"/>
+                    <a:stretch>
+                      <a:fillRect/>
+                    </a:stretch>
+                  </pic:blipFill>
+                  <pic:spPr>
+                    <a:xfrm>
+                      <a:off x="0" y="0"/>
+                      <a:ext cx="3889879" cy="1314922"/>
+                    </a:xfrm>
+                    <a:prstGeom prst="rect">
+                      <a:avLst/>
+                    </a:prstGeom>
+                  </pic:spPr>
+                </pic:pic>
+              </a:graphicData>
+            </a:graphic>
+          </wp:inline>
+        </w:drawing>
+      </w:r>
+    </w:p>
+    <w:p>
+      <w:pPr>
+        <w:pStyle w:val="a9"/>
+      </w:pPr>
+      <w:r>
+        <w:t xml:space="preserve">Рисунок </w:t>
+      </w:r>
+      <w:fldSimple w:instr=" SEQ Рисунок \* ARABIC ">
+        <w:r>
+          <w:rPr>
+            <w:noProof/>
+          </w:rPr>
+          <w:t>47</w:t>
+        </w:r>
+      </w:fldSimple>
+      <w:r>
+        <w:t xml:space="preserve"> – Описание метода </w:t>
+      </w:r>
+      <w:proofErr w:type="spellStart"/>
+      <w:proofErr w:type="gramStart"/>
+      <w:r>
+        <w:rPr>
+          <w:lang w:val="en-US"/>
+        </w:rPr>
+        <w:t>delete</w:t>
+      </w:r>
+      <w:r>
+        <w:rPr>
+          <w:lang w:val="en-US"/>
+        </w:rPr>
+        <w:t>Entry</w:t>
+      </w:r>
+      <w:proofErr w:type="spellEnd"/>
+      <w:r>
+        <w:t>(</w:t>
+      </w:r>
+      <w:proofErr w:type="gramEnd"/>
+      <w:r>
+        <w:t xml:space="preserve">) </w:t>
+      </w:r>
+      <w:r>
+        <w:t xml:space="preserve">класса </w:t>
+      </w:r>
+      <w:proofErr w:type="spellStart"/>
+      <w:r>
+        <w:rPr>
+          <w:lang w:val="en-US"/>
+        </w:rPr>
+        <w:t>DBHelper</w:t>
+      </w:r>
+      <w:proofErr w:type="spellEnd"/>
+    </w:p>
+    <w:p>
+      <w:pPr>
+        <w:pStyle w:val="af6"/>
+      </w:pPr>
+      <w:r>
+        <w:rPr>
+          <w:lang w:val="en-US"/>
+        </w:rPr>
+        <w:drawing>
+          <wp:inline distT="0" distB="0" distL="0" distR="0" wp14:anchorId="251471D4" wp14:editId="711C8597">
+            <wp:extent cx="4665306" cy="2191309"/>
+            <wp:effectExtent l="0" t="0" r="2540" b="0"/>
+            <wp:docPr id="16" name="Рисунок 16"/>
+            <wp:cNvGraphicFramePr>
+              <a:graphicFrameLocks xmlns:a="http://schemas.openxmlformats.org/drawingml/2006/main" noChangeAspect="1"/>
+            </wp:cNvGraphicFramePr>
+            <a:graphic xmlns:a="http://schemas.openxmlformats.org/drawingml/2006/main">
+              <a:graphicData uri="http://schemas.openxmlformats.org/drawingml/2006/picture">
+                <pic:pic xmlns:pic="http://schemas.openxmlformats.org/drawingml/2006/picture">
+                  <pic:nvPicPr>
+                    <pic:cNvPr id="1" name=""/>
+                    <pic:cNvPicPr/>
+                  </pic:nvPicPr>
+                  <pic:blipFill>
+                    <a:blip r:embed="rId58"/>
+                    <a:stretch>
+                      <a:fillRect/>
+                    </a:stretch>
+                  </pic:blipFill>
+                  <pic:spPr>
+                    <a:xfrm>
+                      <a:off x="0" y="0"/>
+                      <a:ext cx="4677504" cy="2197038"/>
+                    </a:xfrm>
+                    <a:prstGeom prst="rect">
+                      <a:avLst/>
+                    </a:prstGeom>
+                  </pic:spPr>
+                </pic:pic>
+              </a:graphicData>
+            </a:graphic>
+          </wp:inline>
+        </w:drawing>
+      </w:r>
+    </w:p>
+    <w:p>
+      <w:pPr>
+        <w:pStyle w:val="a9"/>
+      </w:pPr>
+      <w:bookmarkStart w:id="64" w:name="_Ref197289211"/>
+      <w:r>
+        <w:t xml:space="preserve">Рисунок </w:t>
+      </w:r>
+      <w:fldSimple w:instr=" SEQ Рисунок \* ARABIC ">
+        <w:r>
+          <w:rPr>
+            <w:noProof/>
+          </w:rPr>
+          <w:t>48</w:t>
+        </w:r>
+      </w:fldSimple>
+      <w:bookmarkEnd w:id="64"/>
+      <w:r>
+        <w:t xml:space="preserve"> – Описание метода </w:t>
+      </w:r>
+      <w:proofErr w:type="spellStart"/>
+      <w:proofErr w:type="gramStart"/>
+      <w:r>
+        <w:rPr>
+          <w:lang w:val="en-US"/>
+        </w:rPr>
+        <w:t>set</w:t>
+      </w:r>
+      <w:r>
+        <w:rPr>
+          <w:lang w:val="en-US"/>
+        </w:rPr>
+        <w:t>Entry</w:t>
+      </w:r>
+      <w:proofErr w:type="spellEnd"/>
+      <w:r>
+        <w:t>(</w:t>
+      </w:r>
+      <w:proofErr w:type="gramEnd"/>
+      <w:r>
+        <w:t xml:space="preserve">) </w:t>
+      </w:r>
+      <w:r>
+        <w:t xml:space="preserve">класса </w:t>
+      </w:r>
+      <w:proofErr w:type="spellStart"/>
+      <w:r>
+        <w:rPr>
+          <w:lang w:val="en-US"/>
+        </w:rPr>
+        <w:t>DBHelper</w:t>
+      </w:r>
+      <w:proofErr w:type="spellEnd"/>
+    </w:p>
+    <w:p>
+      <w:pPr>
+        <w:pStyle w:val="a2"/>
+      </w:pPr>
+      <w:r>
+        <w:t xml:space="preserve">Дале в методе </w:t>
+      </w:r>
+      <w:proofErr w:type="spellStart"/>
+      <w:proofErr w:type="gramStart"/>
+      <w:r>
+        <w:rPr>
+          <w:lang w:val="en-US"/>
+        </w:rPr>
+        <w:t>onCreate</w:t>
+      </w:r>
+      <w:proofErr w:type="spellEnd"/>
+      <w:r>
+        <w:t>(</w:t>
+      </w:r>
+      <w:proofErr w:type="gramEnd"/>
+      <w:r>
+        <w:t xml:space="preserve">) </w:t>
+      </w:r>
+      <w:r>
+        <w:t xml:space="preserve">класса </w:t>
+      </w:r>
+      <w:proofErr w:type="spellStart"/>
+      <w:r>
+        <w:rPr>
+          <w:lang w:val="en-US"/>
+        </w:rPr>
+        <w:t>MainActivity</w:t>
+      </w:r>
+      <w:proofErr w:type="spellEnd"/>
+      <w:r>
+        <w:t xml:space="preserve"> была реализована привязка нажатия на кнопки к выполнению соответствующего запроса с помощью класса </w:t>
+      </w:r>
+      <w:proofErr w:type="spellStart"/>
+      <w:r>
+        <w:rPr>
+          <w:lang w:val="en-US"/>
+        </w:rPr>
+        <w:t>DBHelper</w:t>
+      </w:r>
+      <w:proofErr w:type="spellEnd"/>
+      <w:r>
+        <w:t>.</w:t>
+      </w:r>
+    </w:p>
+    <w:p>
+      <w:pPr>
+        <w:pStyle w:val="a2"/>
+      </w:pPr>
+      <w:r>
+        <w:t xml:space="preserve">На рисунке </w:t>
+      </w:r>
+      <w:r>
+        <w:fldChar w:fldCharType="begin"/>
+      </w:r>
+      <w:r>
+        <w:instrText xml:space="preserve"> REF _Ref197289544 \h </w:instrText>
+      </w:r>
+      <w:r>
+        <w:instrText xml:space="preserve"> \* MERGEFORMAT </w:instrText>
+      </w:r>
+      <w:r>
+        <w:fldChar w:fldCharType="separate"/>
+      </w:r>
+      <w:r>
+        <w:rPr>
+          <w:vanish/>
+        </w:rPr>
+        <w:t xml:space="preserve">Рисунок </w:t>
+      </w:r>
+      <w:r>
+        <w:rPr>
+          <w:noProof/>
+        </w:rPr>
+        <w:t>49</w:t>
+      </w:r>
+      <w:r>
+        <w:fldChar w:fldCharType="end"/>
+      </w:r>
+      <w:r>
+        <w:t xml:space="preserve"> представлено получение всех элементов разметки.</w:t>
+      </w:r>
+    </w:p>
+    <w:p>
+      <w:pPr>
+        <w:pStyle w:val="af6"/>
+      </w:pPr>
+      <w:r>
+        <w:lastRenderedPageBreak/>
+        <w:drawing>
+          <wp:inline distT="0" distB="0" distL="0" distR="0" wp14:anchorId="737EC761" wp14:editId="059DD5CC">
+            <wp:extent cx="4173894" cy="3157487"/>
+            <wp:effectExtent l="0" t="0" r="0" b="5080"/>
+            <wp:docPr id="17" name="Рисунок 17"/>
+            <wp:cNvGraphicFramePr>
+              <a:graphicFrameLocks xmlns:a="http://schemas.openxmlformats.org/drawingml/2006/main" noChangeAspect="1"/>
+            </wp:cNvGraphicFramePr>
+            <a:graphic xmlns:a="http://schemas.openxmlformats.org/drawingml/2006/main">
+              <a:graphicData uri="http://schemas.openxmlformats.org/drawingml/2006/picture">
+                <pic:pic xmlns:pic="http://schemas.openxmlformats.org/drawingml/2006/picture">
+                  <pic:nvPicPr>
+                    <pic:cNvPr id="1" name=""/>
+                    <pic:cNvPicPr/>
+                  </pic:nvPicPr>
+                  <pic:blipFill>
+                    <a:blip r:embed="rId59"/>
+                    <a:stretch>
+                      <a:fillRect/>
+                    </a:stretch>
+                  </pic:blipFill>
+                  <pic:spPr>
+                    <a:xfrm>
+                      <a:off x="0" y="0"/>
+                      <a:ext cx="4192175" cy="3171316"/>
+                    </a:xfrm>
+                    <a:prstGeom prst="rect">
+                      <a:avLst/>
+                    </a:prstGeom>
+                  </pic:spPr>
+                </pic:pic>
+              </a:graphicData>
+            </a:graphic>
+          </wp:inline>
+        </w:drawing>
+      </w:r>
+    </w:p>
+    <w:p>
+      <w:pPr>
+        <w:pStyle w:val="a9"/>
+      </w:pPr>
+      <w:bookmarkStart w:id="65" w:name="_Ref197289544"/>
+      <w:r>
+        <w:t xml:space="preserve">Рисунок </w:t>
+      </w:r>
+      <w:fldSimple w:instr=" SEQ Рисунок \* ARABIC ">
+        <w:r>
+          <w:rPr>
+            <w:noProof/>
+          </w:rPr>
+          <w:t>49</w:t>
+        </w:r>
+      </w:fldSimple>
+      <w:bookmarkEnd w:id="65"/>
+      <w:r>
+        <w:t xml:space="preserve"> – </w:t>
+      </w:r>
+      <w:r>
+        <w:t xml:space="preserve">Описание метода </w:t>
+      </w:r>
+      <w:proofErr w:type="spellStart"/>
+      <w:proofErr w:type="gramStart"/>
+      <w:r>
+        <w:rPr>
+          <w:lang w:val="en-US"/>
+        </w:rPr>
+        <w:t>onCreate</w:t>
+      </w:r>
+      <w:proofErr w:type="spellEnd"/>
+      <w:r>
+        <w:t>(</w:t>
+      </w:r>
+      <w:proofErr w:type="gramEnd"/>
+      <w:r>
+        <w:t xml:space="preserve">) </w:t>
+      </w:r>
+      <w:r>
+        <w:t xml:space="preserve">класса </w:t>
+      </w:r>
+      <w:proofErr w:type="spellStart"/>
+      <w:r>
+        <w:rPr>
+          <w:lang w:val="en-US"/>
+        </w:rPr>
+        <w:t>MainActivity</w:t>
+      </w:r>
+      <w:proofErr w:type="spellEnd"/>
+      <w:r>
+        <w:t xml:space="preserve">, </w:t>
+      </w:r>
+      <w:r>
+        <w:t>часть 1</w:t>
+      </w:r>
+    </w:p>
+    <w:p>
+      <w:pPr>
+        <w:pStyle w:val="a2"/>
+      </w:pPr>
+      <w:r>
+        <w:t xml:space="preserve">На рисунке </w:t>
+      </w:r>
+      <w:r>
+        <w:fldChar w:fldCharType="begin"/>
+      </w:r>
+      <w:r>
+        <w:instrText xml:space="preserve"> REF _Ref197289637 \h </w:instrText>
+      </w:r>
+      <w:r>
+        <w:instrText xml:space="preserve"> \* MERGEFORMAT </w:instrText>
+      </w:r>
+      <w:r>
+        <w:fldChar w:fldCharType="separate"/>
+      </w:r>
+      <w:r>
+        <w:rPr>
+          <w:vanish/>
+        </w:rPr>
+        <w:t xml:space="preserve">Рисунок </w:t>
+      </w:r>
+      <w:r>
+        <w:rPr>
+          <w:noProof/>
+        </w:rPr>
+        <w:t>50</w:t>
+      </w:r>
+      <w:r>
+        <w:fldChar w:fldCharType="end"/>
+      </w:r>
+      <w:r>
+        <w:t xml:space="preserve"> представлена реализация функционала кнопок «Добавить» и «Получить».</w:t>
+      </w:r>
+    </w:p>
+    <w:p>
+      <w:pPr>
+        <w:pStyle w:val="af6"/>
+      </w:pPr>
+      <w:r>
+        <w:drawing>
+          <wp:inline distT="0" distB="0" distL="0" distR="0" wp14:anchorId="01E04E8E" wp14:editId="2AB356AC">
+            <wp:extent cx="4294573" cy="3887755"/>
+            <wp:effectExtent l="0" t="0" r="0" b="0"/>
+            <wp:docPr id="18" name="Рисунок 18"/>
+            <wp:cNvGraphicFramePr>
+              <a:graphicFrameLocks xmlns:a="http://schemas.openxmlformats.org/drawingml/2006/main" noChangeAspect="1"/>
+            </wp:cNvGraphicFramePr>
+            <a:graphic xmlns:a="http://schemas.openxmlformats.org/drawingml/2006/main">
+              <a:graphicData uri="http://schemas.openxmlformats.org/drawingml/2006/picture">
+                <pic:pic xmlns:pic="http://schemas.openxmlformats.org/drawingml/2006/picture">
+                  <pic:nvPicPr>
+                    <pic:cNvPr id="1" name=""/>
+                    <pic:cNvPicPr/>
+                  </pic:nvPicPr>
+                  <pic:blipFill>
+                    <a:blip r:embed="rId60"/>
+                    <a:stretch>
+                      <a:fillRect/>
+                    </a:stretch>
+                  </pic:blipFill>
+                  <pic:spPr>
+                    <a:xfrm>
+                      <a:off x="0" y="0"/>
+                      <a:ext cx="4341597" cy="3930324"/>
+                    </a:xfrm>
+                    <a:prstGeom prst="rect">
+                      <a:avLst/>
+                    </a:prstGeom>
+                  </pic:spPr>
+                </pic:pic>
+              </a:graphicData>
+            </a:graphic>
+          </wp:inline>
+        </w:drawing>
+      </w:r>
+    </w:p>
+    <w:p>
+      <w:pPr>
+        <w:pStyle w:val="a9"/>
+      </w:pPr>
+      <w:bookmarkStart w:id="66" w:name="_Ref197289637"/>
+      <w:r>
+        <w:t xml:space="preserve">Рисунок </w:t>
+      </w:r>
+      <w:fldSimple w:instr=" SEQ Рисунок \* ARABIC ">
+        <w:r>
+          <w:rPr>
+            <w:noProof/>
+          </w:rPr>
+          <w:t>50</w:t>
+        </w:r>
+      </w:fldSimple>
+      <w:bookmarkEnd w:id="66"/>
+      <w:r>
+        <w:t xml:space="preserve"> – </w:t>
+      </w:r>
+      <w:r>
+        <w:t xml:space="preserve">Описание метода </w:t>
+      </w:r>
+      <w:proofErr w:type="spellStart"/>
+      <w:proofErr w:type="gramStart"/>
+      <w:r>
+        <w:rPr>
+          <w:lang w:val="en-US"/>
+        </w:rPr>
+        <w:t>onCreate</w:t>
+      </w:r>
+      <w:proofErr w:type="spellEnd"/>
+      <w:r>
+        <w:t>(</w:t>
+      </w:r>
+      <w:proofErr w:type="gramEnd"/>
+      <w:r>
+        <w:t xml:space="preserve">) </w:t>
+      </w:r>
+      <w:r>
+        <w:t xml:space="preserve">класса </w:t>
+      </w:r>
+      <w:proofErr w:type="spellStart"/>
+      <w:r>
+        <w:rPr>
+          <w:lang w:val="en-US"/>
+        </w:rPr>
+        <w:t>MainActivity</w:t>
+      </w:r>
+      <w:proofErr w:type="spellEnd"/>
+      <w:r>
+        <w:t xml:space="preserve">, </w:t>
+      </w:r>
+      <w:r>
+        <w:t xml:space="preserve">часть </w:t>
+      </w:r>
+      <w:r>
+        <w:t>2</w:t>
+      </w:r>
+    </w:p>
+    <w:p>
+      <w:pPr>
+        <w:pStyle w:val="a2"/>
+      </w:pPr>
+      <w:r>
+        <w:t xml:space="preserve">На рисунке </w:t>
+      </w:r>
+      <w:r>
+        <w:fldChar w:fldCharType="begin"/>
+      </w:r>
+      <w:r>
+        <w:instrText xml:space="preserve"> REF _Ref197289810 \h </w:instrText>
+      </w:r>
+      <w:r>
+        <w:instrText xml:space="preserve"> \* MERGEFORMAT </w:instrText>
+      </w:r>
+      <w:r>
+        <w:fldChar w:fldCharType="separate"/>
+      </w:r>
+      <w:r>
+        <w:rPr>
+          <w:vanish/>
+        </w:rPr>
+        <w:t xml:space="preserve">Рисунок </w:t>
+      </w:r>
+      <w:r>
+        <w:rPr>
+          <w:noProof/>
+        </w:rPr>
+        <w:t>51</w:t>
+      </w:r>
+      <w:r>
+        <w:fldChar w:fldCharType="end"/>
+      </w:r>
+      <w:r>
+        <w:t xml:space="preserve"> представлена реализация функционала кнопок «Удалить» и «Установить строку по </w:t>
+      </w:r>
+      <w:r>
+        <w:rPr>
+          <w:lang w:val="en-US"/>
+        </w:rPr>
+        <w:t>ID</w:t>
+      </w:r>
+      <w:r>
+        <w:t>»</w:t>
+      </w:r>
+    </w:p>
+    <w:p>
+      <w:pPr>
+        <w:pStyle w:val="af6"/>
+      </w:pPr>
+      <w:r>
+        <w:lastRenderedPageBreak/>
+        <w:drawing>
+          <wp:inline distT="0" distB="0" distL="0" distR="0" wp14:anchorId="548C3B53" wp14:editId="49A5A27D">
+            <wp:extent cx="4605423" cy="3502090"/>
+            <wp:effectExtent l="0" t="0" r="5080" b="3175"/>
+            <wp:docPr id="19" name="Рисунок 19"/>
+            <wp:cNvGraphicFramePr>
+              <a:graphicFrameLocks xmlns:a="http://schemas.openxmlformats.org/drawingml/2006/main" noChangeAspect="1"/>
+            </wp:cNvGraphicFramePr>
+            <a:graphic xmlns:a="http://schemas.openxmlformats.org/drawingml/2006/main">
+              <a:graphicData uri="http://schemas.openxmlformats.org/drawingml/2006/picture">
+                <pic:pic xmlns:pic="http://schemas.openxmlformats.org/drawingml/2006/picture">
+                  <pic:nvPicPr>
+                    <pic:cNvPr id="1" name=""/>
+                    <pic:cNvPicPr/>
+                  </pic:nvPicPr>
+                  <pic:blipFill>
+                    <a:blip r:embed="rId61"/>
+                    <a:stretch>
+                      <a:fillRect/>
+                    </a:stretch>
+                  </pic:blipFill>
+                  <pic:spPr>
+                    <a:xfrm>
+                      <a:off x="0" y="0"/>
+                      <a:ext cx="4673832" cy="3554110"/>
+                    </a:xfrm>
+                    <a:prstGeom prst="rect">
+                      <a:avLst/>
+                    </a:prstGeom>
+                  </pic:spPr>
+                </pic:pic>
+              </a:graphicData>
+            </a:graphic>
+          </wp:inline>
+        </w:drawing>
+      </w:r>
+    </w:p>
+    <w:p>
+      <w:pPr>
+        <w:pStyle w:val="a9"/>
+      </w:pPr>
+      <w:bookmarkStart w:id="67" w:name="_Ref197289810"/>
+      <w:r>
+        <w:t xml:space="preserve">Рисунок </w:t>
+      </w:r>
+      <w:fldSimple w:instr=" SEQ Рисунок \* ARABIC ">
+        <w:r>
+          <w:rPr>
+            <w:noProof/>
+          </w:rPr>
+          <w:t>51</w:t>
+        </w:r>
+      </w:fldSimple>
+      <w:bookmarkEnd w:id="67"/>
+      <w:r>
+        <w:t xml:space="preserve"> – </w:t>
+      </w:r>
+      <w:r>
+        <w:t xml:space="preserve">Описание метода </w:t>
+      </w:r>
+      <w:proofErr w:type="spellStart"/>
+      <w:proofErr w:type="gramStart"/>
+      <w:r>
+        <w:rPr>
+          <w:lang w:val="en-US"/>
+        </w:rPr>
+        <w:t>onCreate</w:t>
+      </w:r>
+      <w:proofErr w:type="spellEnd"/>
+      <w:r>
+        <w:t>(</w:t>
+      </w:r>
+      <w:proofErr w:type="gramEnd"/>
+      <w:r>
+        <w:t xml:space="preserve">) </w:t>
+      </w:r>
+      <w:r>
+        <w:t xml:space="preserve">класса </w:t>
+      </w:r>
+      <w:proofErr w:type="spellStart"/>
+      <w:r>
+        <w:rPr>
+          <w:lang w:val="en-US"/>
+        </w:rPr>
+        <w:t>MainActivity</w:t>
+      </w:r>
+      <w:proofErr w:type="spellEnd"/>
+      <w:r>
+        <w:t xml:space="preserve">, </w:t>
+      </w:r>
+      <w:r>
+        <w:t xml:space="preserve">часть </w:t>
+      </w:r>
+      <w:r>
+        <w:t>3</w:t>
+      </w:r>
+    </w:p>
+    <w:p>
+      <w:pPr>
+        <w:pStyle w:val="3"/>
+      </w:pPr>
+      <w:bookmarkStart w:id="68" w:name="_Toc197337461"/>
+      <w:r>
+        <w:t>Тестирование</w:t>
+      </w:r>
+      <w:bookmarkEnd w:id="68"/>
+    </w:p>
+    <w:p>
+      <w:pPr>
+        <w:pStyle w:val="a2"/>
+      </w:pPr>
+      <w:r>
+        <w:t>Откроем приложение (</w:t>
+      </w:r>
+      <w:r>
+        <w:fldChar w:fldCharType="begin"/>
+      </w:r>
+      <w:r>
+        <w:instrText xml:space="preserve"> REF _Ref197337406 \h </w:instrText>
+      </w:r>
+      <w:r>
+        <w:fldChar w:fldCharType="separate"/>
+      </w:r>
+      <w:r>
+        <w:t xml:space="preserve">Рисунок </w:t>
+      </w:r>
+      <w:r>
+        <w:rPr>
+          <w:noProof/>
+        </w:rPr>
+        <w:t>52</w:t>
+      </w:r>
+      <w:r>
+        <w:fldChar w:fldCharType="end"/>
+      </w:r>
+      <w:r>
+        <w:t>).</w:t>
+      </w:r>
+    </w:p>
+    <w:p>
+      <w:pPr>
+        <w:pStyle w:val="af6"/>
+      </w:pPr>
+      <w:r>
+        <w:rPr>
+          <w:noProof/>
+        </w:rPr>
+        <w:drawing>
+          <wp:inline distT="0" distB="0" distL="0" distR="0" wp14:anchorId="46CAA929" wp14:editId="3AB5136C">
+            <wp:extent cx="1715337" cy="3813111"/>
+            <wp:effectExtent l="0" t="0" r="0" b="0"/>
+            <wp:docPr id="20" name="Рисунок 20"/>
+            <wp:cNvGraphicFramePr>
+              <a:graphicFrameLocks xmlns:a="http://schemas.openxmlformats.org/drawingml/2006/main" noChangeAspect="1"/>
+            </wp:cNvGraphicFramePr>
+            <a:graphic xmlns:a="http://schemas.openxmlformats.org/drawingml/2006/main">
+              <a:graphicData uri="http://schemas.openxmlformats.org/drawingml/2006/picture">
+                <pic:pic xmlns:pic="http://schemas.openxmlformats.org/drawingml/2006/picture">
+                  <pic:nvPicPr>
+                    <pic:cNvPr id="0" name="Picture 7"/>
+                    <pic:cNvPicPr>
+                      <a:picLocks noChangeAspect="1" noChangeArrowheads="1"/>
+                    </pic:cNvPicPr>
+                  </pic:nvPicPr>
+                  <pic:blipFill>
+                    <a:blip r:embed="rId62" cstate="print">
+                      <a:extLst>
+                        <a:ext uri="{28A0092B-C50C-407E-A947-70E740481C1C}">
+                          <a14:useLocalDpi xmlns:a14="http://schemas.microsoft.com/office/drawing/2010/main" val="0"/>
+                        </a:ext>
+                      </a:extLst>
+                    </a:blip>
+                    <a:srcRect/>
+                    <a:stretch>
+                      <a:fillRect/>
+                    </a:stretch>
+                  </pic:blipFill>
+                  <pic:spPr bwMode="auto">
+                    <a:xfrm>
+                      <a:off x="0" y="0"/>
+                      <a:ext cx="1727212" cy="3839508"/>
+                    </a:xfrm>
+                    <a:prstGeom prst="rect">
+                      <a:avLst/>
+                    </a:prstGeom>
+                    <a:noFill/>
+                    <a:ln>
+                      <a:noFill/>
+                    </a:ln>
+                  </pic:spPr>
+                </pic:pic>
+              </a:graphicData>
+            </a:graphic>
+          </wp:inline>
+        </w:drawing>
+      </w:r>
+    </w:p>
+    <w:p>
+      <w:pPr>
+        <w:pStyle w:val="a9"/>
+      </w:pPr>
+      <w:bookmarkStart w:id="69" w:name="_Ref197337406"/>
+      <w:r>
+        <w:t xml:space="preserve">Рисунок </w:t>
+      </w:r>
+      <w:fldSimple w:instr=" SEQ Рисунок \* ARABIC ">
+        <w:r>
+          <w:rPr>
+            <w:noProof/>
+          </w:rPr>
+          <w:t>52</w:t>
+        </w:r>
+      </w:fldSimple>
+      <w:bookmarkEnd w:id="69"/>
+      <w:r>
+        <w:t xml:space="preserve"> – </w:t>
+      </w:r>
+      <w:r>
+        <w:t>Начальный экран приложения по работе с базой данных</w:t>
+      </w:r>
+    </w:p>
+    <w:p>
+      <w:pPr>
+        <w:pStyle w:val="a2"/>
+      </w:pPr>
+      <w:r>
+        <w:lastRenderedPageBreak/>
+        <w:t>Введем данные строки и затем нажмем кнопки «Добавить» и «Получить» (</w:t>
+      </w:r>
+      <w:r>
+        <w:fldChar w:fldCharType="begin"/>
+      </w:r>
+      <w:r>
+        <w:instrText xml:space="preserve"> REF _Ref197336554 \h </w:instrText>
+      </w:r>
+      <w:r>
+        <w:fldChar w:fldCharType="separate"/>
+      </w:r>
+      <w:r>
+        <w:t xml:space="preserve">Рисунок </w:t>
+      </w:r>
+      <w:r>
+        <w:rPr>
+          <w:noProof/>
+        </w:rPr>
+        <w:t>53</w:t>
+      </w:r>
+      <w:r>
+        <w:fldChar w:fldCharType="end"/>
+      </w:r>
+      <w:r>
+        <w:t>).</w:t>
+      </w:r>
+    </w:p>
+    <w:p>
+      <w:pPr>
+        <w:pStyle w:val="af6"/>
+      </w:pPr>
+      <w:r>
+        <w:rPr>
+          <w:noProof/>
+        </w:rPr>
+        <w:drawing>
+          <wp:inline distT="0" distB="0" distL="0" distR="0" wp14:anchorId="2CFBA446" wp14:editId="1F530160">
+            <wp:extent cx="1575579" cy="3502089"/>
+            <wp:effectExtent l="0" t="0" r="5715" b="3175"/>
+            <wp:docPr id="22" name="Рисунок 22"/>
+            <wp:cNvGraphicFramePr>
+              <a:graphicFrameLocks xmlns:a="http://schemas.openxmlformats.org/drawingml/2006/main" noChangeAspect="1"/>
+            </wp:cNvGraphicFramePr>
+            <a:graphic xmlns:a="http://schemas.openxmlformats.org/drawingml/2006/main">
+              <a:graphicData uri="http://schemas.openxmlformats.org/drawingml/2006/picture">
+                <pic:pic xmlns:pic="http://schemas.openxmlformats.org/drawingml/2006/picture">
+                  <pic:nvPicPr>
+                    <pic:cNvPr id="0" name="Picture 13"/>
+                    <pic:cNvPicPr>
+                      <a:picLocks noChangeAspect="1" noChangeArrowheads="1"/>
+                    </pic:cNvPicPr>
+                  </pic:nvPicPr>
+                  <pic:blipFill>
+                    <a:blip r:embed="rId63" cstate="print">
+                      <a:extLst>
+                        <a:ext uri="{28A0092B-C50C-407E-A947-70E740481C1C}">
+                          <a14:useLocalDpi xmlns:a14="http://schemas.microsoft.com/office/drawing/2010/main" val="0"/>
+                        </a:ext>
+                      </a:extLst>
+                    </a:blip>
+                    <a:srcRect/>
+                    <a:stretch>
+                      <a:fillRect/>
+                    </a:stretch>
+                  </pic:blipFill>
+                  <pic:spPr bwMode="auto">
+                    <a:xfrm>
+                      <a:off x="0" y="0"/>
+                      <a:ext cx="1586905" cy="3527264"/>
+                    </a:xfrm>
+                    <a:prstGeom prst="rect">
+                      <a:avLst/>
+                    </a:prstGeom>
+                    <a:noFill/>
+                    <a:ln>
+                      <a:noFill/>
+                    </a:ln>
+                  </pic:spPr>
+                </pic:pic>
+              </a:graphicData>
+            </a:graphic>
+          </wp:inline>
+        </w:drawing>
+      </w:r>
+    </w:p>
+    <w:p>
+      <w:pPr>
+        <w:pStyle w:val="a9"/>
+      </w:pPr>
+      <w:bookmarkStart w:id="70" w:name="_Ref197336554"/>
+      <w:r>
+        <w:t xml:space="preserve">Рисунок </w:t>
+      </w:r>
+      <w:fldSimple w:instr=" SEQ Рисунок \* ARABIC ">
+        <w:r>
+          <w:rPr>
+            <w:noProof/>
+          </w:rPr>
+          <w:t>53</w:t>
+        </w:r>
+      </w:fldSimple>
+      <w:bookmarkEnd w:id="70"/>
+      <w:r>
+        <w:t xml:space="preserve"> – Добавление строки в таблицу</w:t>
+      </w:r>
+    </w:p>
+    <w:p>
+      <w:pPr>
+        <w:pStyle w:val="a2"/>
+      </w:pPr>
+      <w:r>
+        <w:t xml:space="preserve">Введем данные строки повторно, затем нажмем кнопки «Установить строку по </w:t>
+      </w:r>
+      <w:r>
+        <w:rPr>
+          <w:lang w:val="en-US"/>
+        </w:rPr>
+        <w:t>ID</w:t>
+      </w:r>
+      <w:r>
+        <w:t>» и «Получить» (</w:t>
+      </w:r>
+      <w:r>
+        <w:fldChar w:fldCharType="begin"/>
+      </w:r>
+      <w:r>
+        <w:instrText xml:space="preserve"> REF _Ref197336686 \h </w:instrText>
+      </w:r>
+      <w:r>
+        <w:fldChar w:fldCharType="separate"/>
+      </w:r>
+      <w:r>
+        <w:t xml:space="preserve">Рисунок </w:t>
+      </w:r>
+      <w:r>
+        <w:rPr>
+          <w:noProof/>
+        </w:rPr>
+        <w:t>54</w:t>
+      </w:r>
+      <w:r>
+        <w:fldChar w:fldCharType="end"/>
+      </w:r>
+      <w:r>
+        <w:t>).</w:t>
+      </w:r>
+    </w:p>
+    <w:p>
+      <w:pPr>
+        <w:pStyle w:val="af6"/>
+      </w:pPr>
+      <w:r>
+        <w:rPr>
+          <w:noProof/>
+        </w:rPr>
+        <w:drawing>
+          <wp:inline distT="0" distB="0" distL="0" distR="0" wp14:anchorId="572E67D6" wp14:editId="6EA27199">
+            <wp:extent cx="1567185" cy="3483429"/>
+            <wp:effectExtent l="0" t="0" r="0" b="3175"/>
+            <wp:docPr id="23" name="Рисунок 23"/>
+            <wp:cNvGraphicFramePr>
+              <a:graphicFrameLocks xmlns:a="http://schemas.openxmlformats.org/drawingml/2006/main" noChangeAspect="1"/>
+            </wp:cNvGraphicFramePr>
+            <a:graphic xmlns:a="http://schemas.openxmlformats.org/drawingml/2006/main">
+              <a:graphicData uri="http://schemas.openxmlformats.org/drawingml/2006/picture">
+                <pic:pic xmlns:pic="http://schemas.openxmlformats.org/drawingml/2006/picture">
+                  <pic:nvPicPr>
+                    <pic:cNvPr id="0" name="Picture 15"/>
+                    <pic:cNvPicPr>
+                      <a:picLocks noChangeAspect="1" noChangeArrowheads="1"/>
+                    </pic:cNvPicPr>
+                  </pic:nvPicPr>
+                  <pic:blipFill>
+                    <a:blip r:embed="rId64" cstate="print">
+                      <a:extLst>
+                        <a:ext uri="{28A0092B-C50C-407E-A947-70E740481C1C}">
+                          <a14:useLocalDpi xmlns:a14="http://schemas.microsoft.com/office/drawing/2010/main" val="0"/>
+                        </a:ext>
+                      </a:extLst>
+                    </a:blip>
+                    <a:srcRect/>
+                    <a:stretch>
+                      <a:fillRect/>
+                    </a:stretch>
+                  </pic:blipFill>
+                  <pic:spPr bwMode="auto">
+                    <a:xfrm>
+                      <a:off x="0" y="0"/>
+                      <a:ext cx="1576932" cy="3505094"/>
+                    </a:xfrm>
+                    <a:prstGeom prst="rect">
+                      <a:avLst/>
+                    </a:prstGeom>
+                    <a:noFill/>
+                    <a:ln>
+                      <a:noFill/>
+                    </a:ln>
+                  </pic:spPr>
+                </pic:pic>
+              </a:graphicData>
+            </a:graphic>
+          </wp:inline>
+        </w:drawing>
+      </w:r>
+    </w:p>
+    <w:p>
+      <w:pPr>
+        <w:pStyle w:val="a9"/>
+      </w:pPr>
+      <w:bookmarkStart w:id="71" w:name="_Ref197336686"/>
+      <w:r>
+        <w:t xml:space="preserve">Рисунок </w:t>
+      </w:r>
+      <w:fldSimple w:instr=" SEQ Рисунок \* ARABIC ">
+        <w:r>
+          <w:rPr>
+            <w:noProof/>
+          </w:rPr>
+          <w:t>54</w:t>
+        </w:r>
+      </w:fldSimple>
+      <w:bookmarkEnd w:id="71"/>
+      <w:r>
+        <w:t xml:space="preserve"> – Изменение строки таблицы по </w:t>
+      </w:r>
+      <w:r>
+        <w:rPr>
+          <w:lang w:val="en-US"/>
+        </w:rPr>
+        <w:t>ID</w:t>
+      </w:r>
+    </w:p>
+    <w:p>
+      <w:pPr>
+        <w:pStyle w:val="a2"/>
+      </w:pPr>
+      <w:r>
+        <w:lastRenderedPageBreak/>
+        <w:t xml:space="preserve">Нажмем кнопки «Удалить» и «Получить». В результате строка по </w:t>
+      </w:r>
+      <w:r>
+        <w:rPr>
+          <w:lang w:val="en-US"/>
+        </w:rPr>
+        <w:t>ID</w:t>
+      </w:r>
+      <w:r>
+        <w:t xml:space="preserve"> </w:t>
+      </w:r>
+      <w:r>
+        <w:t>1 не была найдена, как и ожидалось (</w:t>
+      </w:r>
+      <w:r>
+        <w:fldChar w:fldCharType="begin"/>
+      </w:r>
+      <w:r>
+        <w:instrText xml:space="preserve"> REF _Ref197337122 \h </w:instrText>
+      </w:r>
+      <w:r>
+        <w:fldChar w:fldCharType="separate"/>
+      </w:r>
+      <w:r>
+        <w:t xml:space="preserve">Рисунок </w:t>
+      </w:r>
+      <w:r>
+        <w:rPr>
+          <w:noProof/>
+        </w:rPr>
+        <w:t>55</w:t>
+      </w:r>
+      <w:r>
+        <w:fldChar w:fldCharType="end"/>
+      </w:r>
+      <w:r>
+        <w:t>).</w:t>
+      </w:r>
+    </w:p>
+    <w:p>
+      <w:pPr>
+        <w:pStyle w:val="af6"/>
+      </w:pPr>
+      <w:r>
+        <w:rPr>
+          <w:noProof/>
+        </w:rPr>
+        <w:drawing>
+          <wp:inline distT="0" distB="0" distL="0" distR="0" wp14:anchorId="5B7E0D84" wp14:editId="7AF0522C">
+            <wp:extent cx="1971869" cy="4382934"/>
+            <wp:effectExtent l="0" t="0" r="9525" b="0"/>
+            <wp:docPr id="25" name="Рисунок 25"/>
+            <wp:cNvGraphicFramePr>
+              <a:graphicFrameLocks xmlns:a="http://schemas.openxmlformats.org/drawingml/2006/main" noChangeAspect="1"/>
+            </wp:cNvGraphicFramePr>
+            <a:graphic xmlns:a="http://schemas.openxmlformats.org/drawingml/2006/main">
+              <a:graphicData uri="http://schemas.openxmlformats.org/drawingml/2006/picture">
+                <pic:pic xmlns:pic="http://schemas.openxmlformats.org/drawingml/2006/picture">
+                  <pic:nvPicPr>
+                    <pic:cNvPr id="0" name="Picture 22"/>
+                    <pic:cNvPicPr>
+                      <a:picLocks noChangeAspect="1" noChangeArrowheads="1"/>
+                    </pic:cNvPicPr>
+                  </pic:nvPicPr>
+                  <pic:blipFill>
+                    <a:blip r:embed="rId65" cstate="print">
+                      <a:extLst>
+                        <a:ext uri="{28A0092B-C50C-407E-A947-70E740481C1C}">
+                          <a14:useLocalDpi xmlns:a14="http://schemas.microsoft.com/office/drawing/2010/main" val="0"/>
+                        </a:ext>
+                      </a:extLst>
+                    </a:blip>
+                    <a:srcRect/>
+                    <a:stretch>
+                      <a:fillRect/>
+                    </a:stretch>
+                  </pic:blipFill>
+                  <pic:spPr bwMode="auto">
+                    <a:xfrm>
+                      <a:off x="0" y="0"/>
+                      <a:ext cx="1980701" cy="4402565"/>
+                    </a:xfrm>
+                    <a:prstGeom prst="rect">
+                      <a:avLst/>
+                    </a:prstGeom>
+                    <a:noFill/>
+                    <a:ln>
+                      <a:noFill/>
+                    </a:ln>
+                  </pic:spPr>
+                </pic:pic>
+              </a:graphicData>
+            </a:graphic>
+          </wp:inline>
+        </w:drawing>
+      </w:r>
+    </w:p>
+    <w:p>
+      <w:pPr>
+        <w:pStyle w:val="a9"/>
+      </w:pPr>
+      <w:bookmarkStart w:id="72" w:name="_Ref197337122"/>
+      <w:r>
+        <w:t xml:space="preserve">Рисунок </w:t>
+      </w:r>
+      <w:fldSimple w:instr=" SEQ Рисунок \* ARABIC ">
+        <w:r>
+          <w:rPr>
+            <w:noProof/>
+          </w:rPr>
+          <w:t>55</w:t>
+        </w:r>
+      </w:fldSimple>
+      <w:bookmarkEnd w:id="72"/>
+      <w:r>
+        <w:t xml:space="preserve"> – Удаление строки таблицы по </w:t>
+      </w:r>
+      <w:r>
+        <w:rPr>
+          <w:lang w:val="en-US"/>
+        </w:rPr>
+        <w:t>ID</w:t>
+      </w:r>
+    </w:p>
+    <w:p>
+      <w:pPr>
+        <w:pStyle w:val="a2"/>
+      </w:pPr>
+      <w:r>
+        <w:t>Приложение работает успешно.</w:t>
+      </w:r>
+    </w:p>
+    <w:p>
+      <w:pPr>
+        <w:pStyle w:val="a2"/>
+        <w:rPr>
+          <w:lang w:val="en-US"/>
+        </w:rPr>
+      </w:pPr>
+    </w:p>
+    <w:p>
+      <w:pPr>
+        <w:pStyle w:val="a2"/>
+      </w:pPr>
     </w:p>
     <w:p>
       <w:pPr>
         <w:pStyle w:val="11"/>
       </w:pPr>
-      <w:bookmarkStart w:id="42" w:name="_Toc197129729"/>
+      <w:bookmarkStart w:id="73" w:name="_Toc197337462"/>
       <w:r>
         <w:lastRenderedPageBreak/>
         <w:t>ЗАКЛЮЧЕНИЕ</w:t>
       </w:r>
-      <w:bookmarkEnd w:id="41"/>
-      <w:bookmarkEnd w:id="42"/>
+      <w:bookmarkEnd w:id="45"/>
+      <w:bookmarkEnd w:id="73"/>
     </w:p>
     <w:p>
       <w:pPr>
         <w:pStyle w:val="a2"/>
       </w:pPr>
       <w:r>
-        <w:t>В ходе данной практической работы были получены знания по обработке файлов во внешнем и внутреннем хранилищах, а также способ сохранения состояния приложение при смене его ориентации. Полученные знания были закреплены путём выполнения практического задания.</w:t>
+        <w:t>В ходе работы были получены знания по работе с</w:t>
+      </w:r>
+      <w:r>
+        <w:t xml:space="preserve"> </w:t>
+      </w:r>
+      <w:proofErr w:type="spellStart"/>
+      <w:r>
+        <w:rPr>
+          <w:lang w:val="en-US"/>
+        </w:rPr>
+        <w:t>SharedPreferences</w:t>
+      </w:r>
+      <w:proofErr w:type="spellEnd"/>
+      <w:r>
+        <w:t>, а также</w:t>
+      </w:r>
+      <w:r>
+        <w:t xml:space="preserve"> базами данных в </w:t>
+      </w:r>
+      <w:r>
+        <w:rPr>
+          <w:lang w:val="en-US"/>
+        </w:rPr>
+        <w:t>Android</w:t>
+      </w:r>
+      <w:r>
+        <w:t xml:space="preserve"> </w:t>
+      </w:r>
+      <w:r>
+        <w:rPr>
+          <w:lang w:val="en-US"/>
+        </w:rPr>
+        <w:t>Studio</w:t>
+      </w:r>
+      <w:r>
+        <w:t xml:space="preserve">. Полученные знания были закреплены путём </w:t>
+      </w:r>
+      <w:r>
+        <w:t xml:space="preserve">сохранения имени пользователя в </w:t>
+      </w:r>
+      <w:proofErr w:type="spellStart"/>
+      <w:r>
+        <w:rPr>
+          <w:lang w:val="en-US"/>
+        </w:rPr>
+        <w:t>SharedPreferences</w:t>
+      </w:r>
+      <w:proofErr w:type="spellEnd"/>
+      <w:r>
+        <w:t xml:space="preserve"> </w:t>
+      </w:r>
+      <w:r>
+        <w:t xml:space="preserve">приложения, а также создания базы данных и работы с ней при помощи вспомогательного класса </w:t>
+      </w:r>
+      <w:proofErr w:type="spellStart"/>
+      <w:r>
+        <w:rPr>
+          <w:lang w:val="en-US"/>
+        </w:rPr>
+        <w:t>SQLiteOpenHelper</w:t>
+      </w:r>
+      <w:proofErr w:type="spellEnd"/>
+      <w:r>
+        <w:t>.</w:t>
       </w:r>
     </w:p>
     <w:sectPr>
-      <w:footerReference w:type="default" r:id="rId43"/>
+      <w:footerReference w:type="default" r:id="rId66"/>
       <w:pgSz w:w="11906" w:h="16838"/>
       <w:pgMar w:top="1134" w:right="567" w:bottom="1134" w:left="1701" w:header="709" w:footer="709" w:gutter="0"/>
       <w:cols w:space="708"/>
@@ -11864,9 +14799,9 @@
     <w:uiPriority w:val="35"/>
     <w:unhideWhenUsed/>
     <w:qFormat/>
-    <w:rsid w:val="00FE733C"/>
+    <w:rsid w:val="004C0105"/>
     <w:pPr>
-      <w:spacing w:after="120" w:line="240" w:lineRule="auto"/>
+      <w:spacing w:after="140" w:line="240" w:lineRule="auto"/>
       <w:jc w:val="center"/>
     </w:pPr>
     <w:rPr>
